--- a/TP-CB-241-VitaliySyrov-tpc.docx
+++ b/TP-CB-241-VitaliySyrov-tpc.docx
@@ -6338,27 +6338,7 @@
                 <w:szCs w:val="16"/>
                 <w:lang w:val="uk-UA"/>
               </w:rPr>
-              <w:t xml:space="preserve"> </w:t>
-            </w:r>
-            <w:proofErr w:type="spellStart"/>
-            <w:r>
-              <w:rPr>
-                <w:rFonts w:ascii="Courier New" w:hAnsi="Courier New" w:cs="Courier New"/>
-                <w:sz w:val="20"/>
-                <w:szCs w:val="16"/>
-                <w:lang w:val="uk-UA"/>
-              </w:rPr>
-              <w:t>op</w:t>
-            </w:r>
-            <w:proofErr w:type="spellEnd"/>
-            <w:r>
-              <w:rPr>
-                <w:rFonts w:ascii="Courier New" w:hAnsi="Courier New" w:cs="Courier New"/>
-                <w:sz w:val="20"/>
-                <w:szCs w:val="16"/>
-                <w:lang w:val="uk-UA"/>
-              </w:rPr>
-              <w:t>:</w:t>
+              <w:t xml:space="preserve"> op:</w:t>
             </w:r>
           </w:p>
           <w:p>
@@ -7282,7 +7262,7 @@
           <w:noProof/>
         </w:rPr>
         <w:drawing>
-          <wp:inline distT="0" distB="0" distL="0" distR="0" wp14:anchorId="277D68DC" wp14:editId="1079F003">
+          <wp:inline distT="0" distB="0" distL="0" distR="0" wp14:anchorId="277D68DC" wp14:editId="11532787">
             <wp:extent cx="5943600" cy="2733675"/>
             <wp:effectExtent l="0" t="0" r="0" b="9525"/>
             <wp:docPr id="1832988406" name="Рисунок 2"/>
@@ -8895,6 +8875,126 @@
                 <w:szCs w:val="16"/>
                 <w:lang w:val="uk-UA"/>
               </w:rPr>
+              <w:t xml:space="preserve"> op=="add":</w:t>
+            </w:r>
+          </w:p>
+          <w:p>
+            <w:pPr>
+              <w:spacing w:after="160"/>
+              <w:rPr>
+                <w:rFonts w:ascii="Courier New" w:hAnsi="Courier New" w:cs="Courier New"/>
+                <w:sz w:val="20"/>
+                <w:szCs w:val="16"/>
+                <w:lang w:val="uk-UA"/>
+              </w:rPr>
+            </w:pPr>
+            <w:r>
+              <w:rPr>
+                <w:rFonts w:ascii="Courier New" w:hAnsi="Courier New" w:cs="Courier New"/>
+                <w:sz w:val="20"/>
+                <w:szCs w:val="16"/>
+                <w:lang w:val="uk-UA"/>
+              </w:rPr>
+              <w:t xml:space="preserve">            </w:t>
+            </w:r>
+            <w:proofErr w:type="spellStart"/>
+            <w:r>
+              <w:rPr>
+                <w:rFonts w:ascii="Courier New" w:hAnsi="Courier New" w:cs="Courier New"/>
+                <w:sz w:val="20"/>
+                <w:szCs w:val="16"/>
+                <w:lang w:val="uk-UA"/>
+              </w:rPr>
+              <w:t>result</w:t>
+            </w:r>
+            <w:proofErr w:type="spellEnd"/>
+            <w:r>
+              <w:rPr>
+                <w:rFonts w:ascii="Courier New" w:hAnsi="Courier New" w:cs="Courier New"/>
+                <w:sz w:val="20"/>
+                <w:szCs w:val="16"/>
+                <w:lang w:val="uk-UA"/>
+              </w:rPr>
+              <w:t xml:space="preserve"> = </w:t>
+            </w:r>
+            <w:proofErr w:type="spellStart"/>
+            <w:r>
+              <w:rPr>
+                <w:rFonts w:ascii="Courier New" w:hAnsi="Courier New" w:cs="Courier New"/>
+                <w:sz w:val="20"/>
+                <w:szCs w:val="16"/>
+                <w:lang w:val="uk-UA"/>
+              </w:rPr>
+              <w:t>add</w:t>
+            </w:r>
+            <w:proofErr w:type="spellEnd"/>
+            <w:r>
+              <w:rPr>
+                <w:rFonts w:ascii="Courier New" w:hAnsi="Courier New" w:cs="Courier New"/>
+                <w:sz w:val="20"/>
+                <w:szCs w:val="16"/>
+                <w:lang w:val="uk-UA"/>
+              </w:rPr>
+              <w:t>(</w:t>
+            </w:r>
+            <w:proofErr w:type="spellStart"/>
+            <w:r>
+              <w:rPr>
+                <w:rFonts w:ascii="Courier New" w:hAnsi="Courier New" w:cs="Courier New"/>
+                <w:sz w:val="20"/>
+                <w:szCs w:val="16"/>
+                <w:lang w:val="uk-UA"/>
+              </w:rPr>
+              <w:t>a,b</w:t>
+            </w:r>
+            <w:proofErr w:type="spellEnd"/>
+            <w:r>
+              <w:rPr>
+                <w:rFonts w:ascii="Courier New" w:hAnsi="Courier New" w:cs="Courier New"/>
+                <w:sz w:val="20"/>
+                <w:szCs w:val="16"/>
+                <w:lang w:val="uk-UA"/>
+              </w:rPr>
+              <w:t>)</w:t>
+            </w:r>
+          </w:p>
+          <w:p>
+            <w:pPr>
+              <w:spacing w:after="160"/>
+              <w:rPr>
+                <w:rFonts w:ascii="Courier New" w:hAnsi="Courier New" w:cs="Courier New"/>
+                <w:sz w:val="20"/>
+                <w:szCs w:val="16"/>
+                <w:lang w:val="uk-UA"/>
+              </w:rPr>
+            </w:pPr>
+            <w:r>
+              <w:rPr>
+                <w:rFonts w:ascii="Courier New" w:hAnsi="Courier New" w:cs="Courier New"/>
+                <w:sz w:val="20"/>
+                <w:szCs w:val="16"/>
+                <w:lang w:val="uk-UA"/>
+              </w:rPr>
+              <w:t xml:space="preserve">        </w:t>
+            </w:r>
+            <w:proofErr w:type="spellStart"/>
+            <w:r>
+              <w:rPr>
+                <w:rFonts w:ascii="Courier New" w:hAnsi="Courier New" w:cs="Courier New"/>
+                <w:sz w:val="20"/>
+                <w:szCs w:val="16"/>
+                <w:lang w:val="uk-UA"/>
+              </w:rPr>
+              <w:t>elif</w:t>
+            </w:r>
+            <w:proofErr w:type="spellEnd"/>
+            <w:r>
+              <w:rPr>
+                <w:rFonts w:ascii="Courier New" w:hAnsi="Courier New" w:cs="Courier New"/>
+                <w:sz w:val="20"/>
+                <w:szCs w:val="16"/>
+                <w:lang w:val="uk-UA"/>
+              </w:rPr>
               <w:t xml:space="preserve"> </w:t>
             </w:r>
             <w:proofErr w:type="spellStart"/>
@@ -8925,7 +9025,7 @@
                 <w:szCs w:val="16"/>
                 <w:lang w:val="uk-UA"/>
               </w:rPr>
-              <w:t>add</w:t>
+              <w:t>sub</w:t>
             </w:r>
             <w:proofErr w:type="spellEnd"/>
             <w:r>
@@ -8985,7 +9085,7 @@
                 <w:szCs w:val="16"/>
                 <w:lang w:val="uk-UA"/>
               </w:rPr>
-              <w:t>add</w:t>
+              <w:t>sub</w:t>
             </w:r>
             <w:proofErr w:type="spellEnd"/>
             <w:r>
@@ -9085,7 +9185,7 @@
                 <w:szCs w:val="16"/>
                 <w:lang w:val="uk-UA"/>
               </w:rPr>
-              <w:t>sub</w:t>
+              <w:t>mul</w:t>
             </w:r>
             <w:proofErr w:type="spellEnd"/>
             <w:r>
@@ -9145,7 +9245,7 @@
                 <w:szCs w:val="16"/>
                 <w:lang w:val="uk-UA"/>
               </w:rPr>
-              <w:t>sub</w:t>
+              <w:t>mul</w:t>
             </w:r>
             <w:proofErr w:type="spellEnd"/>
             <w:r>
@@ -9235,27 +9335,7 @@
                 <w:szCs w:val="16"/>
                 <w:lang w:val="uk-UA"/>
               </w:rPr>
-              <w:t>=="</w:t>
-            </w:r>
-            <w:proofErr w:type="spellStart"/>
-            <w:r>
-              <w:rPr>
-                <w:rFonts w:ascii="Courier New" w:hAnsi="Courier New" w:cs="Courier New"/>
-                <w:sz w:val="20"/>
-                <w:szCs w:val="16"/>
-                <w:lang w:val="uk-UA"/>
-              </w:rPr>
-              <w:t>mul</w:t>
-            </w:r>
-            <w:proofErr w:type="spellEnd"/>
-            <w:r>
-              <w:rPr>
-                <w:rFonts w:ascii="Courier New" w:hAnsi="Courier New" w:cs="Courier New"/>
-                <w:sz w:val="20"/>
-                <w:szCs w:val="16"/>
-                <w:lang w:val="uk-UA"/>
-              </w:rPr>
-              <w:t>":</w:t>
+              <w:t>=="div":</w:t>
             </w:r>
           </w:p>
           <w:p>
@@ -9295,6 +9375,348 @@
                 <w:szCs w:val="16"/>
                 <w:lang w:val="uk-UA"/>
               </w:rPr>
+              <w:t xml:space="preserve"> = div(</w:t>
+            </w:r>
+            <w:proofErr w:type="spellStart"/>
+            <w:r>
+              <w:rPr>
+                <w:rFonts w:ascii="Courier New" w:hAnsi="Courier New" w:cs="Courier New"/>
+                <w:sz w:val="20"/>
+                <w:szCs w:val="16"/>
+                <w:lang w:val="uk-UA"/>
+              </w:rPr>
+              <w:t>a,b</w:t>
+            </w:r>
+            <w:proofErr w:type="spellEnd"/>
+            <w:r>
+              <w:rPr>
+                <w:rFonts w:ascii="Courier New" w:hAnsi="Courier New" w:cs="Courier New"/>
+                <w:sz w:val="20"/>
+                <w:szCs w:val="16"/>
+                <w:lang w:val="uk-UA"/>
+              </w:rPr>
+              <w:t>)</w:t>
+            </w:r>
+          </w:p>
+          <w:p>
+            <w:pPr>
+              <w:spacing w:after="160"/>
+              <w:rPr>
+                <w:rFonts w:ascii="Courier New" w:hAnsi="Courier New" w:cs="Courier New"/>
+                <w:sz w:val="20"/>
+                <w:szCs w:val="16"/>
+                <w:lang w:val="uk-UA"/>
+              </w:rPr>
+            </w:pPr>
+            <w:r>
+              <w:rPr>
+                <w:rFonts w:ascii="Courier New" w:hAnsi="Courier New" w:cs="Courier New"/>
+                <w:sz w:val="20"/>
+                <w:szCs w:val="16"/>
+                <w:lang w:val="uk-UA"/>
+              </w:rPr>
+              <w:t xml:space="preserve">        </w:t>
+            </w:r>
+            <w:proofErr w:type="spellStart"/>
+            <w:r>
+              <w:rPr>
+                <w:rFonts w:ascii="Courier New" w:hAnsi="Courier New" w:cs="Courier New"/>
+                <w:sz w:val="20"/>
+                <w:szCs w:val="16"/>
+                <w:lang w:val="uk-UA"/>
+              </w:rPr>
+              <w:t>else</w:t>
+            </w:r>
+            <w:proofErr w:type="spellEnd"/>
+            <w:r>
+              <w:rPr>
+                <w:rFonts w:ascii="Courier New" w:hAnsi="Courier New" w:cs="Courier New"/>
+                <w:sz w:val="20"/>
+                <w:szCs w:val="16"/>
+                <w:lang w:val="uk-UA"/>
+              </w:rPr>
+              <w:t>:</w:t>
+            </w:r>
+          </w:p>
+          <w:p>
+            <w:pPr>
+              <w:spacing w:after="160"/>
+              <w:rPr>
+                <w:rFonts w:ascii="Courier New" w:hAnsi="Courier New" w:cs="Courier New"/>
+                <w:sz w:val="20"/>
+                <w:szCs w:val="16"/>
+                <w:lang w:val="uk-UA"/>
+              </w:rPr>
+            </w:pPr>
+            <w:r>
+              <w:rPr>
+                <w:rFonts w:ascii="Courier New" w:hAnsi="Courier New" w:cs="Courier New"/>
+                <w:sz w:val="20"/>
+                <w:szCs w:val="16"/>
+                <w:lang w:val="uk-UA"/>
+              </w:rPr>
+              <w:t xml:space="preserve">            </w:t>
+            </w:r>
+            <w:proofErr w:type="spellStart"/>
+            <w:r>
+              <w:rPr>
+                <w:rFonts w:ascii="Courier New" w:hAnsi="Courier New" w:cs="Courier New"/>
+                <w:sz w:val="20"/>
+                <w:szCs w:val="16"/>
+                <w:lang w:val="uk-UA"/>
+              </w:rPr>
+              <w:t>print</w:t>
+            </w:r>
+            <w:proofErr w:type="spellEnd"/>
+            <w:r>
+              <w:rPr>
+                <w:rFonts w:ascii="Courier New" w:hAnsi="Courier New" w:cs="Courier New"/>
+                <w:sz w:val="20"/>
+                <w:szCs w:val="16"/>
+                <w:lang w:val="uk-UA"/>
+              </w:rPr>
+              <w:t>("Невідома операція!")</w:t>
+            </w:r>
+          </w:p>
+          <w:p>
+            <w:pPr>
+              <w:spacing w:after="160"/>
+              <w:rPr>
+                <w:rFonts w:ascii="Courier New" w:hAnsi="Courier New" w:cs="Courier New"/>
+                <w:sz w:val="20"/>
+                <w:szCs w:val="16"/>
+                <w:lang w:val="uk-UA"/>
+              </w:rPr>
+            </w:pPr>
+            <w:r>
+              <w:rPr>
+                <w:rFonts w:ascii="Courier New" w:hAnsi="Courier New" w:cs="Courier New"/>
+                <w:sz w:val="20"/>
+                <w:szCs w:val="16"/>
+                <w:lang w:val="uk-UA"/>
+              </w:rPr>
+              <w:t xml:space="preserve">            </w:t>
+            </w:r>
+            <w:proofErr w:type="spellStart"/>
+            <w:r>
+              <w:rPr>
+                <w:rFonts w:ascii="Courier New" w:hAnsi="Courier New" w:cs="Courier New"/>
+                <w:sz w:val="20"/>
+                <w:szCs w:val="16"/>
+                <w:lang w:val="uk-UA"/>
+              </w:rPr>
+              <w:t>return</w:t>
+            </w:r>
+            <w:proofErr w:type="spellEnd"/>
+          </w:p>
+          <w:p>
+            <w:pPr>
+              <w:spacing w:after="160"/>
+              <w:rPr>
+                <w:rFonts w:ascii="Courier New" w:hAnsi="Courier New" w:cs="Courier New"/>
+                <w:sz w:val="20"/>
+                <w:szCs w:val="16"/>
+                <w:lang w:val="uk-UA"/>
+              </w:rPr>
+            </w:pPr>
+            <w:r>
+              <w:rPr>
+                <w:rFonts w:ascii="Courier New" w:hAnsi="Courier New" w:cs="Courier New"/>
+                <w:sz w:val="20"/>
+                <w:szCs w:val="16"/>
+                <w:lang w:val="uk-UA"/>
+              </w:rPr>
+              <w:t xml:space="preserve">        </w:t>
+            </w:r>
+          </w:p>
+          <w:p>
+            <w:pPr>
+              <w:spacing w:after="160"/>
+              <w:rPr>
+                <w:rFonts w:ascii="Courier New" w:hAnsi="Courier New" w:cs="Courier New"/>
+                <w:sz w:val="20"/>
+                <w:szCs w:val="16"/>
+                <w:lang w:val="uk-UA"/>
+              </w:rPr>
+            </w:pPr>
+            <w:r>
+              <w:rPr>
+                <w:rFonts w:ascii="Courier New" w:hAnsi="Courier New" w:cs="Courier New"/>
+                <w:sz w:val="20"/>
+                <w:szCs w:val="16"/>
+                <w:lang w:val="uk-UA"/>
+              </w:rPr>
+              <w:t xml:space="preserve">        </w:t>
+            </w:r>
+            <w:proofErr w:type="spellStart"/>
+            <w:r>
+              <w:rPr>
+                <w:rFonts w:ascii="Courier New" w:hAnsi="Courier New" w:cs="Courier New"/>
+                <w:sz w:val="20"/>
+                <w:szCs w:val="16"/>
+                <w:lang w:val="uk-UA"/>
+              </w:rPr>
+              <w:t>print</w:t>
+            </w:r>
+            <w:proofErr w:type="spellEnd"/>
+            <w:r>
+              <w:rPr>
+                <w:rFonts w:ascii="Courier New" w:hAnsi="Courier New" w:cs="Courier New"/>
+                <w:sz w:val="20"/>
+                <w:szCs w:val="16"/>
+                <w:lang w:val="uk-UA"/>
+              </w:rPr>
+              <w:t>(</w:t>
+            </w:r>
+            <w:proofErr w:type="spellStart"/>
+            <w:r>
+              <w:rPr>
+                <w:rFonts w:ascii="Courier New" w:hAnsi="Courier New" w:cs="Courier New"/>
+                <w:sz w:val="20"/>
+                <w:szCs w:val="16"/>
+                <w:lang w:val="uk-UA"/>
+              </w:rPr>
+              <w:t>f"Result</w:t>
+            </w:r>
+            <w:proofErr w:type="spellEnd"/>
+            <w:r>
+              <w:rPr>
+                <w:rFonts w:ascii="Courier New" w:hAnsi="Courier New" w:cs="Courier New"/>
+                <w:sz w:val="20"/>
+                <w:szCs w:val="16"/>
+                <w:lang w:val="uk-UA"/>
+              </w:rPr>
+              <w:t>: {</w:t>
+            </w:r>
+            <w:proofErr w:type="spellStart"/>
+            <w:r>
+              <w:rPr>
+                <w:rFonts w:ascii="Courier New" w:hAnsi="Courier New" w:cs="Courier New"/>
+                <w:sz w:val="20"/>
+                <w:szCs w:val="16"/>
+                <w:lang w:val="uk-UA"/>
+              </w:rPr>
+              <w:t>result</w:t>
+            </w:r>
+            <w:proofErr w:type="spellEnd"/>
+            <w:r>
+              <w:rPr>
+                <w:rFonts w:ascii="Courier New" w:hAnsi="Courier New" w:cs="Courier New"/>
+                <w:sz w:val="20"/>
+                <w:szCs w:val="16"/>
+                <w:lang w:val="uk-UA"/>
+              </w:rPr>
+              <w:t>}")</w:t>
+            </w:r>
+          </w:p>
+          <w:p>
+            <w:pPr>
+              <w:spacing w:after="160"/>
+              <w:rPr>
+                <w:rFonts w:ascii="Courier New" w:hAnsi="Courier New" w:cs="Courier New"/>
+                <w:sz w:val="20"/>
+                <w:szCs w:val="16"/>
+                <w:lang w:val="uk-UA"/>
+              </w:rPr>
+            </w:pPr>
+          </w:p>
+          <w:p>
+            <w:pPr>
+              <w:spacing w:after="160"/>
+              <w:rPr>
+                <w:rFonts w:ascii="Courier New" w:hAnsi="Courier New" w:cs="Courier New"/>
+                <w:sz w:val="20"/>
+                <w:szCs w:val="16"/>
+                <w:lang w:val="uk-UA"/>
+              </w:rPr>
+            </w:pPr>
+            <w:r>
+              <w:rPr>
+                <w:rFonts w:ascii="Courier New" w:hAnsi="Courier New" w:cs="Courier New"/>
+                <w:sz w:val="20"/>
+                <w:szCs w:val="16"/>
+                <w:lang w:val="uk-UA"/>
+              </w:rPr>
+              <w:t>   </w:t>
+            </w:r>
+          </w:p>
+          <w:p>
+            <w:pPr>
+              <w:spacing w:after="160"/>
+              <w:rPr>
+                <w:rFonts w:ascii="Courier New" w:hAnsi="Courier New" w:cs="Courier New"/>
+                <w:sz w:val="20"/>
+                <w:szCs w:val="16"/>
+                <w:lang w:val="uk-UA"/>
+              </w:rPr>
+            </w:pPr>
+            <w:r>
+              <w:rPr>
+                <w:rFonts w:ascii="Courier New" w:hAnsi="Courier New" w:cs="Courier New"/>
+                <w:sz w:val="20"/>
+                <w:szCs w:val="16"/>
+                <w:lang w:val="uk-UA"/>
+              </w:rPr>
+              <w:t xml:space="preserve">        </w:t>
+            </w:r>
+            <w:proofErr w:type="spellStart"/>
+            <w:r>
+              <w:rPr>
+                <w:rFonts w:ascii="Courier New" w:hAnsi="Courier New" w:cs="Courier New"/>
+                <w:sz w:val="20"/>
+                <w:szCs w:val="16"/>
+                <w:lang w:val="uk-UA"/>
+              </w:rPr>
+              <w:t>while</w:t>
+            </w:r>
+            <w:proofErr w:type="spellEnd"/>
+            <w:r>
+              <w:rPr>
+                <w:rFonts w:ascii="Courier New" w:hAnsi="Courier New" w:cs="Courier New"/>
+                <w:sz w:val="20"/>
+                <w:szCs w:val="16"/>
+                <w:lang w:val="uk-UA"/>
+              </w:rPr>
+              <w:t xml:space="preserve"> True:</w:t>
+            </w:r>
+          </w:p>
+          <w:p>
+            <w:pPr>
+              <w:spacing w:after="160"/>
+              <w:rPr>
+                <w:rFonts w:ascii="Courier New" w:hAnsi="Courier New" w:cs="Courier New"/>
+                <w:sz w:val="20"/>
+                <w:szCs w:val="16"/>
+                <w:lang w:val="uk-UA"/>
+              </w:rPr>
+            </w:pPr>
+            <w:r>
+              <w:rPr>
+                <w:rFonts w:ascii="Courier New" w:hAnsi="Courier New" w:cs="Courier New"/>
+                <w:sz w:val="20"/>
+                <w:szCs w:val="16"/>
+                <w:lang w:val="uk-UA"/>
+              </w:rPr>
+              <w:t xml:space="preserve">            </w:t>
+            </w:r>
+            <w:proofErr w:type="spellStart"/>
+            <w:r>
+              <w:rPr>
+                <w:rFonts w:ascii="Courier New" w:hAnsi="Courier New" w:cs="Courier New"/>
+                <w:sz w:val="20"/>
+                <w:szCs w:val="16"/>
+                <w:lang w:val="uk-UA"/>
+              </w:rPr>
+              <w:t>answer</w:t>
+            </w:r>
+            <w:proofErr w:type="spellEnd"/>
+            <w:r>
+              <w:rPr>
+                <w:rFonts w:ascii="Courier New" w:hAnsi="Courier New" w:cs="Courier New"/>
+                <w:sz w:val="20"/>
+                <w:szCs w:val="16"/>
+                <w:lang w:val="uk-UA"/>
+              </w:rPr>
               <w:t xml:space="preserve"> = </w:t>
             </w:r>
             <w:proofErr w:type="spellStart"/>
@@ -9305,37 +9727,317 @@
                 <w:szCs w:val="16"/>
                 <w:lang w:val="uk-UA"/>
               </w:rPr>
-              <w:t>mul</w:t>
-            </w:r>
-            <w:proofErr w:type="spellEnd"/>
-            <w:r>
-              <w:rPr>
-                <w:rFonts w:ascii="Courier New" w:hAnsi="Courier New" w:cs="Courier New"/>
-                <w:sz w:val="20"/>
-                <w:szCs w:val="16"/>
-                <w:lang w:val="uk-UA"/>
-              </w:rPr>
-              <w:t>(</w:t>
-            </w:r>
-            <w:proofErr w:type="spellStart"/>
-            <w:r>
-              <w:rPr>
-                <w:rFonts w:ascii="Courier New" w:hAnsi="Courier New" w:cs="Courier New"/>
-                <w:sz w:val="20"/>
-                <w:szCs w:val="16"/>
-                <w:lang w:val="uk-UA"/>
-              </w:rPr>
-              <w:t>a,b</w:t>
-            </w:r>
-            <w:proofErr w:type="spellEnd"/>
-            <w:r>
-              <w:rPr>
-                <w:rFonts w:ascii="Courier New" w:hAnsi="Courier New" w:cs="Courier New"/>
-                <w:sz w:val="20"/>
-                <w:szCs w:val="16"/>
-                <w:lang w:val="uk-UA"/>
-              </w:rPr>
-              <w:t>)</w:t>
+              <w:t>input</w:t>
+            </w:r>
+            <w:proofErr w:type="spellEnd"/>
+            <w:r>
+              <w:rPr>
+                <w:rFonts w:ascii="Courier New" w:hAnsi="Courier New" w:cs="Courier New"/>
+                <w:sz w:val="20"/>
+                <w:szCs w:val="16"/>
+                <w:lang w:val="uk-UA"/>
+              </w:rPr>
+              <w:t>("</w:t>
+            </w:r>
+            <w:proofErr w:type="spellStart"/>
+            <w:r>
+              <w:rPr>
+                <w:rFonts w:ascii="Courier New" w:hAnsi="Courier New" w:cs="Courier New"/>
+                <w:sz w:val="20"/>
+                <w:szCs w:val="16"/>
+                <w:lang w:val="uk-UA"/>
+              </w:rPr>
+              <w:t>Enter</w:t>
+            </w:r>
+            <w:proofErr w:type="spellEnd"/>
+            <w:r>
+              <w:rPr>
+                <w:rFonts w:ascii="Courier New" w:hAnsi="Courier New" w:cs="Courier New"/>
+                <w:sz w:val="20"/>
+                <w:szCs w:val="16"/>
+                <w:lang w:val="uk-UA"/>
+              </w:rPr>
+              <w:t xml:space="preserve"> Y </w:t>
+            </w:r>
+            <w:proofErr w:type="spellStart"/>
+            <w:r>
+              <w:rPr>
+                <w:rFonts w:ascii="Courier New" w:hAnsi="Courier New" w:cs="Courier New"/>
+                <w:sz w:val="20"/>
+                <w:szCs w:val="16"/>
+                <w:lang w:val="uk-UA"/>
+              </w:rPr>
+              <w:t>if</w:t>
+            </w:r>
+            <w:proofErr w:type="spellEnd"/>
+            <w:r>
+              <w:rPr>
+                <w:rFonts w:ascii="Courier New" w:hAnsi="Courier New" w:cs="Courier New"/>
+                <w:sz w:val="20"/>
+                <w:szCs w:val="16"/>
+                <w:lang w:val="uk-UA"/>
+              </w:rPr>
+              <w:t xml:space="preserve"> </w:t>
+            </w:r>
+            <w:proofErr w:type="spellStart"/>
+            <w:r>
+              <w:rPr>
+                <w:rFonts w:ascii="Courier New" w:hAnsi="Courier New" w:cs="Courier New"/>
+                <w:sz w:val="20"/>
+                <w:szCs w:val="16"/>
+                <w:lang w:val="uk-UA"/>
+              </w:rPr>
+              <w:t>you</w:t>
+            </w:r>
+            <w:proofErr w:type="spellEnd"/>
+            <w:r>
+              <w:rPr>
+                <w:rFonts w:ascii="Courier New" w:hAnsi="Courier New" w:cs="Courier New"/>
+                <w:sz w:val="20"/>
+                <w:szCs w:val="16"/>
+                <w:lang w:val="uk-UA"/>
+              </w:rPr>
+              <w:t xml:space="preserve"> </w:t>
+            </w:r>
+            <w:proofErr w:type="spellStart"/>
+            <w:r>
+              <w:rPr>
+                <w:rFonts w:ascii="Courier New" w:hAnsi="Courier New" w:cs="Courier New"/>
+                <w:sz w:val="20"/>
+                <w:szCs w:val="16"/>
+                <w:lang w:val="uk-UA"/>
+              </w:rPr>
+              <w:t>want</w:t>
+            </w:r>
+            <w:proofErr w:type="spellEnd"/>
+            <w:r>
+              <w:rPr>
+                <w:rFonts w:ascii="Courier New" w:hAnsi="Courier New" w:cs="Courier New"/>
+                <w:sz w:val="20"/>
+                <w:szCs w:val="16"/>
+                <w:lang w:val="uk-UA"/>
+              </w:rPr>
+              <w:t xml:space="preserve"> </w:t>
+            </w:r>
+            <w:proofErr w:type="spellStart"/>
+            <w:r>
+              <w:rPr>
+                <w:rFonts w:ascii="Courier New" w:hAnsi="Courier New" w:cs="Courier New"/>
+                <w:sz w:val="20"/>
+                <w:szCs w:val="16"/>
+                <w:lang w:val="uk-UA"/>
+              </w:rPr>
+              <w:t>to</w:t>
+            </w:r>
+            <w:proofErr w:type="spellEnd"/>
+            <w:r>
+              <w:rPr>
+                <w:rFonts w:ascii="Courier New" w:hAnsi="Courier New" w:cs="Courier New"/>
+                <w:sz w:val="20"/>
+                <w:szCs w:val="16"/>
+                <w:lang w:val="uk-UA"/>
+              </w:rPr>
+              <w:t xml:space="preserve"> </w:t>
+            </w:r>
+            <w:proofErr w:type="spellStart"/>
+            <w:r>
+              <w:rPr>
+                <w:rFonts w:ascii="Courier New" w:hAnsi="Courier New" w:cs="Courier New"/>
+                <w:sz w:val="20"/>
+                <w:szCs w:val="16"/>
+                <w:lang w:val="uk-UA"/>
+              </w:rPr>
+              <w:t>use</w:t>
+            </w:r>
+            <w:proofErr w:type="spellEnd"/>
+            <w:r>
+              <w:rPr>
+                <w:rFonts w:ascii="Courier New" w:hAnsi="Courier New" w:cs="Courier New"/>
+                <w:sz w:val="20"/>
+                <w:szCs w:val="16"/>
+                <w:lang w:val="uk-UA"/>
+              </w:rPr>
+              <w:t xml:space="preserve"> </w:t>
+            </w:r>
+            <w:proofErr w:type="spellStart"/>
+            <w:r>
+              <w:rPr>
+                <w:rFonts w:ascii="Courier New" w:hAnsi="Courier New" w:cs="Courier New"/>
+                <w:sz w:val="20"/>
+                <w:szCs w:val="16"/>
+                <w:lang w:val="uk-UA"/>
+              </w:rPr>
+              <w:t>calc</w:t>
+            </w:r>
+            <w:proofErr w:type="spellEnd"/>
+            <w:r>
+              <w:rPr>
+                <w:rFonts w:ascii="Courier New" w:hAnsi="Courier New" w:cs="Courier New"/>
+                <w:sz w:val="20"/>
+                <w:szCs w:val="16"/>
+                <w:lang w:val="uk-UA"/>
+              </w:rPr>
+              <w:t xml:space="preserve"> </w:t>
+            </w:r>
+            <w:proofErr w:type="spellStart"/>
+            <w:r>
+              <w:rPr>
+                <w:rFonts w:ascii="Courier New" w:hAnsi="Courier New" w:cs="Courier New"/>
+                <w:sz w:val="20"/>
+                <w:szCs w:val="16"/>
+                <w:lang w:val="uk-UA"/>
+              </w:rPr>
+              <w:t>one</w:t>
+            </w:r>
+            <w:proofErr w:type="spellEnd"/>
+            <w:r>
+              <w:rPr>
+                <w:rFonts w:ascii="Courier New" w:hAnsi="Courier New" w:cs="Courier New"/>
+                <w:sz w:val="20"/>
+                <w:szCs w:val="16"/>
+                <w:lang w:val="uk-UA"/>
+              </w:rPr>
+              <w:t xml:space="preserve"> </w:t>
+            </w:r>
+            <w:proofErr w:type="spellStart"/>
+            <w:r>
+              <w:rPr>
+                <w:rFonts w:ascii="Courier New" w:hAnsi="Courier New" w:cs="Courier New"/>
+                <w:sz w:val="20"/>
+                <w:szCs w:val="16"/>
+                <w:lang w:val="uk-UA"/>
+              </w:rPr>
+              <w:t>more</w:t>
+            </w:r>
+            <w:proofErr w:type="spellEnd"/>
+            <w:r>
+              <w:rPr>
+                <w:rFonts w:ascii="Courier New" w:hAnsi="Courier New" w:cs="Courier New"/>
+                <w:sz w:val="20"/>
+                <w:szCs w:val="16"/>
+                <w:lang w:val="uk-UA"/>
+              </w:rPr>
+              <w:t xml:space="preserve"> </w:t>
+            </w:r>
+            <w:proofErr w:type="spellStart"/>
+            <w:r>
+              <w:rPr>
+                <w:rFonts w:ascii="Courier New" w:hAnsi="Courier New" w:cs="Courier New"/>
+                <w:sz w:val="20"/>
+                <w:szCs w:val="16"/>
+                <w:lang w:val="uk-UA"/>
+              </w:rPr>
+              <w:t>time</w:t>
+            </w:r>
+            <w:proofErr w:type="spellEnd"/>
+            <w:r>
+              <w:rPr>
+                <w:rFonts w:ascii="Courier New" w:hAnsi="Courier New" w:cs="Courier New"/>
+                <w:sz w:val="20"/>
+                <w:szCs w:val="16"/>
+                <w:lang w:val="uk-UA"/>
+              </w:rPr>
+              <w:t xml:space="preserve"> </w:t>
+            </w:r>
+            <w:proofErr w:type="spellStart"/>
+            <w:r>
+              <w:rPr>
+                <w:rFonts w:ascii="Courier New" w:hAnsi="Courier New" w:cs="Courier New"/>
+                <w:sz w:val="20"/>
+                <w:szCs w:val="16"/>
+                <w:lang w:val="uk-UA"/>
+              </w:rPr>
+              <w:t>or</w:t>
+            </w:r>
+            <w:proofErr w:type="spellEnd"/>
+            <w:r>
+              <w:rPr>
+                <w:rFonts w:ascii="Courier New" w:hAnsi="Courier New" w:cs="Courier New"/>
+                <w:sz w:val="20"/>
+                <w:szCs w:val="16"/>
+                <w:lang w:val="uk-UA"/>
+              </w:rPr>
+              <w:t xml:space="preserve"> N </w:t>
+            </w:r>
+            <w:proofErr w:type="spellStart"/>
+            <w:r>
+              <w:rPr>
+                <w:rFonts w:ascii="Courier New" w:hAnsi="Courier New" w:cs="Courier New"/>
+                <w:sz w:val="20"/>
+                <w:szCs w:val="16"/>
+                <w:lang w:val="uk-UA"/>
+              </w:rPr>
+              <w:t>to</w:t>
+            </w:r>
+            <w:proofErr w:type="spellEnd"/>
+            <w:r>
+              <w:rPr>
+                <w:rFonts w:ascii="Courier New" w:hAnsi="Courier New" w:cs="Courier New"/>
+                <w:sz w:val="20"/>
+                <w:szCs w:val="16"/>
+                <w:lang w:val="uk-UA"/>
+              </w:rPr>
+              <w:t xml:space="preserve"> </w:t>
+            </w:r>
+            <w:proofErr w:type="spellStart"/>
+            <w:r>
+              <w:rPr>
+                <w:rFonts w:ascii="Courier New" w:hAnsi="Courier New" w:cs="Courier New"/>
+                <w:sz w:val="20"/>
+                <w:szCs w:val="16"/>
+                <w:lang w:val="uk-UA"/>
+              </w:rPr>
+              <w:t>quit</w:t>
+            </w:r>
+            <w:proofErr w:type="spellEnd"/>
+            <w:r>
+              <w:rPr>
+                <w:rFonts w:ascii="Courier New" w:hAnsi="Courier New" w:cs="Courier New"/>
+                <w:sz w:val="20"/>
+                <w:szCs w:val="16"/>
+                <w:lang w:val="uk-UA"/>
+              </w:rPr>
+              <w:t>: ").</w:t>
+            </w:r>
+            <w:proofErr w:type="spellStart"/>
+            <w:r>
+              <w:rPr>
+                <w:rFonts w:ascii="Courier New" w:hAnsi="Courier New" w:cs="Courier New"/>
+                <w:sz w:val="20"/>
+                <w:szCs w:val="16"/>
+                <w:lang w:val="uk-UA"/>
+              </w:rPr>
+              <w:t>strip</w:t>
+            </w:r>
+            <w:proofErr w:type="spellEnd"/>
+            <w:r>
+              <w:rPr>
+                <w:rFonts w:ascii="Courier New" w:hAnsi="Courier New" w:cs="Courier New"/>
+                <w:sz w:val="20"/>
+                <w:szCs w:val="16"/>
+                <w:lang w:val="uk-UA"/>
+              </w:rPr>
+              <w:t>().</w:t>
+            </w:r>
+            <w:proofErr w:type="spellStart"/>
+            <w:r>
+              <w:rPr>
+                <w:rFonts w:ascii="Courier New" w:hAnsi="Courier New" w:cs="Courier New"/>
+                <w:sz w:val="20"/>
+                <w:szCs w:val="16"/>
+                <w:lang w:val="uk-UA"/>
+              </w:rPr>
+              <w:t>lower</w:t>
+            </w:r>
+            <w:proofErr w:type="spellEnd"/>
+            <w:r>
+              <w:rPr>
+                <w:rFonts w:ascii="Courier New" w:hAnsi="Courier New" w:cs="Courier New"/>
+                <w:sz w:val="20"/>
+                <w:szCs w:val="16"/>
+                <w:lang w:val="uk-UA"/>
+              </w:rPr>
+              <w:t>()</w:t>
             </w:r>
           </w:p>
           <w:p>
@@ -9355,7 +10057,78 @@
                 <w:szCs w:val="16"/>
                 <w:lang w:val="uk-UA"/>
               </w:rPr>
-              <w:t xml:space="preserve">        </w:t>
+              <w:t xml:space="preserve">            </w:t>
+            </w:r>
+            <w:proofErr w:type="spellStart"/>
+            <w:r>
+              <w:rPr>
+                <w:rFonts w:ascii="Courier New" w:hAnsi="Courier New" w:cs="Courier New"/>
+                <w:sz w:val="20"/>
+                <w:szCs w:val="16"/>
+                <w:lang w:val="uk-UA"/>
+              </w:rPr>
+              <w:t>if</w:t>
+            </w:r>
+            <w:proofErr w:type="spellEnd"/>
+            <w:r>
+              <w:rPr>
+                <w:rFonts w:ascii="Courier New" w:hAnsi="Courier New" w:cs="Courier New"/>
+                <w:sz w:val="20"/>
+                <w:szCs w:val="16"/>
+                <w:lang w:val="uk-UA"/>
+              </w:rPr>
+              <w:t xml:space="preserve"> answer == "y":</w:t>
+            </w:r>
+          </w:p>
+          <w:p>
+            <w:pPr>
+              <w:spacing w:after="160"/>
+              <w:rPr>
+                <w:rFonts w:ascii="Courier New" w:hAnsi="Courier New" w:cs="Courier New"/>
+                <w:sz w:val="20"/>
+                <w:szCs w:val="16"/>
+                <w:lang w:val="uk-UA"/>
+              </w:rPr>
+            </w:pPr>
+            <w:r>
+              <w:rPr>
+                <w:rFonts w:ascii="Courier New" w:hAnsi="Courier New" w:cs="Courier New"/>
+                <w:sz w:val="20"/>
+                <w:szCs w:val="16"/>
+                <w:lang w:val="uk-UA"/>
+              </w:rPr>
+              <w:t xml:space="preserve">                </w:t>
+            </w:r>
+            <w:proofErr w:type="spellStart"/>
+            <w:r>
+              <w:rPr>
+                <w:rFonts w:ascii="Courier New" w:hAnsi="Courier New" w:cs="Courier New"/>
+                <w:sz w:val="20"/>
+                <w:szCs w:val="16"/>
+                <w:lang w:val="uk-UA"/>
+              </w:rPr>
+              <w:t>break</w:t>
+            </w:r>
+            <w:proofErr w:type="spellEnd"/>
+          </w:p>
+          <w:p>
+            <w:pPr>
+              <w:spacing w:after="160"/>
+              <w:rPr>
+                <w:rFonts w:ascii="Courier New" w:hAnsi="Courier New" w:cs="Courier New"/>
+                <w:sz w:val="20"/>
+                <w:szCs w:val="16"/>
+                <w:lang w:val="uk-UA"/>
+              </w:rPr>
+            </w:pPr>
+            <w:r>
+              <w:rPr>
+                <w:rFonts w:ascii="Courier New" w:hAnsi="Courier New" w:cs="Courier New"/>
+                <w:sz w:val="20"/>
+                <w:szCs w:val="16"/>
+                <w:lang w:val="uk-UA"/>
+              </w:rPr>
+              <w:t xml:space="preserve">            </w:t>
             </w:r>
             <w:proofErr w:type="spellStart"/>
             <w:r>
@@ -9375,900 +10148,7 @@
                 <w:szCs w:val="16"/>
                 <w:lang w:val="uk-UA"/>
               </w:rPr>
-              <w:t xml:space="preserve"> </w:t>
-            </w:r>
-            <w:proofErr w:type="spellStart"/>
-            <w:r>
-              <w:rPr>
-                <w:rFonts w:ascii="Courier New" w:hAnsi="Courier New" w:cs="Courier New"/>
-                <w:sz w:val="20"/>
-                <w:szCs w:val="16"/>
-                <w:lang w:val="uk-UA"/>
-              </w:rPr>
-              <w:t>op</w:t>
-            </w:r>
-            <w:proofErr w:type="spellEnd"/>
-            <w:r>
-              <w:rPr>
-                <w:rFonts w:ascii="Courier New" w:hAnsi="Courier New" w:cs="Courier New"/>
-                <w:sz w:val="20"/>
-                <w:szCs w:val="16"/>
-                <w:lang w:val="uk-UA"/>
-              </w:rPr>
-              <w:t>=="div":</w:t>
-            </w:r>
-          </w:p>
-          <w:p>
-            <w:pPr>
-              <w:spacing w:after="160"/>
-              <w:rPr>
-                <w:rFonts w:ascii="Courier New" w:hAnsi="Courier New" w:cs="Courier New"/>
-                <w:sz w:val="20"/>
-                <w:szCs w:val="16"/>
-                <w:lang w:val="uk-UA"/>
-              </w:rPr>
-            </w:pPr>
-            <w:r>
-              <w:rPr>
-                <w:rFonts w:ascii="Courier New" w:hAnsi="Courier New" w:cs="Courier New"/>
-                <w:sz w:val="20"/>
-                <w:szCs w:val="16"/>
-                <w:lang w:val="uk-UA"/>
-              </w:rPr>
-              <w:t xml:space="preserve">            </w:t>
-            </w:r>
-            <w:proofErr w:type="spellStart"/>
-            <w:r>
-              <w:rPr>
-                <w:rFonts w:ascii="Courier New" w:hAnsi="Courier New" w:cs="Courier New"/>
-                <w:sz w:val="20"/>
-                <w:szCs w:val="16"/>
-                <w:lang w:val="uk-UA"/>
-              </w:rPr>
-              <w:t>result</w:t>
-            </w:r>
-            <w:proofErr w:type="spellEnd"/>
-            <w:r>
-              <w:rPr>
-                <w:rFonts w:ascii="Courier New" w:hAnsi="Courier New" w:cs="Courier New"/>
-                <w:sz w:val="20"/>
-                <w:szCs w:val="16"/>
-                <w:lang w:val="uk-UA"/>
-              </w:rPr>
-              <w:t xml:space="preserve"> = div(</w:t>
-            </w:r>
-            <w:proofErr w:type="spellStart"/>
-            <w:r>
-              <w:rPr>
-                <w:rFonts w:ascii="Courier New" w:hAnsi="Courier New" w:cs="Courier New"/>
-                <w:sz w:val="20"/>
-                <w:szCs w:val="16"/>
-                <w:lang w:val="uk-UA"/>
-              </w:rPr>
-              <w:t>a,b</w:t>
-            </w:r>
-            <w:proofErr w:type="spellEnd"/>
-            <w:r>
-              <w:rPr>
-                <w:rFonts w:ascii="Courier New" w:hAnsi="Courier New" w:cs="Courier New"/>
-                <w:sz w:val="20"/>
-                <w:szCs w:val="16"/>
-                <w:lang w:val="uk-UA"/>
-              </w:rPr>
-              <w:t>)</w:t>
-            </w:r>
-          </w:p>
-          <w:p>
-            <w:pPr>
-              <w:spacing w:after="160"/>
-              <w:rPr>
-                <w:rFonts w:ascii="Courier New" w:hAnsi="Courier New" w:cs="Courier New"/>
-                <w:sz w:val="20"/>
-                <w:szCs w:val="16"/>
-                <w:lang w:val="uk-UA"/>
-              </w:rPr>
-            </w:pPr>
-            <w:r>
-              <w:rPr>
-                <w:rFonts w:ascii="Courier New" w:hAnsi="Courier New" w:cs="Courier New"/>
-                <w:sz w:val="20"/>
-                <w:szCs w:val="16"/>
-                <w:lang w:val="uk-UA"/>
-              </w:rPr>
-              <w:t xml:space="preserve">        </w:t>
-            </w:r>
-            <w:proofErr w:type="spellStart"/>
-            <w:r>
-              <w:rPr>
-                <w:rFonts w:ascii="Courier New" w:hAnsi="Courier New" w:cs="Courier New"/>
-                <w:sz w:val="20"/>
-                <w:szCs w:val="16"/>
-                <w:lang w:val="uk-UA"/>
-              </w:rPr>
-              <w:t>else</w:t>
-            </w:r>
-            <w:proofErr w:type="spellEnd"/>
-            <w:r>
-              <w:rPr>
-                <w:rFonts w:ascii="Courier New" w:hAnsi="Courier New" w:cs="Courier New"/>
-                <w:sz w:val="20"/>
-                <w:szCs w:val="16"/>
-                <w:lang w:val="uk-UA"/>
-              </w:rPr>
-              <w:t>:</w:t>
-            </w:r>
-          </w:p>
-          <w:p>
-            <w:pPr>
-              <w:spacing w:after="160"/>
-              <w:rPr>
-                <w:rFonts w:ascii="Courier New" w:hAnsi="Courier New" w:cs="Courier New"/>
-                <w:sz w:val="20"/>
-                <w:szCs w:val="16"/>
-                <w:lang w:val="uk-UA"/>
-              </w:rPr>
-            </w:pPr>
-            <w:r>
-              <w:rPr>
-                <w:rFonts w:ascii="Courier New" w:hAnsi="Courier New" w:cs="Courier New"/>
-                <w:sz w:val="20"/>
-                <w:szCs w:val="16"/>
-                <w:lang w:val="uk-UA"/>
-              </w:rPr>
-              <w:t xml:space="preserve">            </w:t>
-            </w:r>
-            <w:proofErr w:type="spellStart"/>
-            <w:r>
-              <w:rPr>
-                <w:rFonts w:ascii="Courier New" w:hAnsi="Courier New" w:cs="Courier New"/>
-                <w:sz w:val="20"/>
-                <w:szCs w:val="16"/>
-                <w:lang w:val="uk-UA"/>
-              </w:rPr>
-              <w:t>print</w:t>
-            </w:r>
-            <w:proofErr w:type="spellEnd"/>
-            <w:r>
-              <w:rPr>
-                <w:rFonts w:ascii="Courier New" w:hAnsi="Courier New" w:cs="Courier New"/>
-                <w:sz w:val="20"/>
-                <w:szCs w:val="16"/>
-                <w:lang w:val="uk-UA"/>
-              </w:rPr>
-              <w:t>("Невідома операція!")</w:t>
-            </w:r>
-          </w:p>
-          <w:p>
-            <w:pPr>
-              <w:spacing w:after="160"/>
-              <w:rPr>
-                <w:rFonts w:ascii="Courier New" w:hAnsi="Courier New" w:cs="Courier New"/>
-                <w:sz w:val="20"/>
-                <w:szCs w:val="16"/>
-                <w:lang w:val="uk-UA"/>
-              </w:rPr>
-            </w:pPr>
-            <w:r>
-              <w:rPr>
-                <w:rFonts w:ascii="Courier New" w:hAnsi="Courier New" w:cs="Courier New"/>
-                <w:sz w:val="20"/>
-                <w:szCs w:val="16"/>
-                <w:lang w:val="uk-UA"/>
-              </w:rPr>
-              <w:t xml:space="preserve">            </w:t>
-            </w:r>
-            <w:proofErr w:type="spellStart"/>
-            <w:r>
-              <w:rPr>
-                <w:rFonts w:ascii="Courier New" w:hAnsi="Courier New" w:cs="Courier New"/>
-                <w:sz w:val="20"/>
-                <w:szCs w:val="16"/>
-                <w:lang w:val="uk-UA"/>
-              </w:rPr>
-              <w:t>return</w:t>
-            </w:r>
-            <w:proofErr w:type="spellEnd"/>
-          </w:p>
-          <w:p>
-            <w:pPr>
-              <w:spacing w:after="160"/>
-              <w:rPr>
-                <w:rFonts w:ascii="Courier New" w:hAnsi="Courier New" w:cs="Courier New"/>
-                <w:sz w:val="20"/>
-                <w:szCs w:val="16"/>
-                <w:lang w:val="uk-UA"/>
-              </w:rPr>
-            </w:pPr>
-            <w:r>
-              <w:rPr>
-                <w:rFonts w:ascii="Courier New" w:hAnsi="Courier New" w:cs="Courier New"/>
-                <w:sz w:val="20"/>
-                <w:szCs w:val="16"/>
-                <w:lang w:val="uk-UA"/>
-              </w:rPr>
-              <w:t xml:space="preserve">        </w:t>
-            </w:r>
-          </w:p>
-          <w:p>
-            <w:pPr>
-              <w:spacing w:after="160"/>
-              <w:rPr>
-                <w:rFonts w:ascii="Courier New" w:hAnsi="Courier New" w:cs="Courier New"/>
-                <w:sz w:val="20"/>
-                <w:szCs w:val="16"/>
-                <w:lang w:val="uk-UA"/>
-              </w:rPr>
-            </w:pPr>
-            <w:r>
-              <w:rPr>
-                <w:rFonts w:ascii="Courier New" w:hAnsi="Courier New" w:cs="Courier New"/>
-                <w:sz w:val="20"/>
-                <w:szCs w:val="16"/>
-                <w:lang w:val="uk-UA"/>
-              </w:rPr>
-              <w:t xml:space="preserve">        </w:t>
-            </w:r>
-            <w:proofErr w:type="spellStart"/>
-            <w:r>
-              <w:rPr>
-                <w:rFonts w:ascii="Courier New" w:hAnsi="Courier New" w:cs="Courier New"/>
-                <w:sz w:val="20"/>
-                <w:szCs w:val="16"/>
-                <w:lang w:val="uk-UA"/>
-              </w:rPr>
-              <w:t>print</w:t>
-            </w:r>
-            <w:proofErr w:type="spellEnd"/>
-            <w:r>
-              <w:rPr>
-                <w:rFonts w:ascii="Courier New" w:hAnsi="Courier New" w:cs="Courier New"/>
-                <w:sz w:val="20"/>
-                <w:szCs w:val="16"/>
-                <w:lang w:val="uk-UA"/>
-              </w:rPr>
-              <w:t>(</w:t>
-            </w:r>
-            <w:proofErr w:type="spellStart"/>
-            <w:r>
-              <w:rPr>
-                <w:rFonts w:ascii="Courier New" w:hAnsi="Courier New" w:cs="Courier New"/>
-                <w:sz w:val="20"/>
-                <w:szCs w:val="16"/>
-                <w:lang w:val="uk-UA"/>
-              </w:rPr>
-              <w:t>f"Result</w:t>
-            </w:r>
-            <w:proofErr w:type="spellEnd"/>
-            <w:r>
-              <w:rPr>
-                <w:rFonts w:ascii="Courier New" w:hAnsi="Courier New" w:cs="Courier New"/>
-                <w:sz w:val="20"/>
-                <w:szCs w:val="16"/>
-                <w:lang w:val="uk-UA"/>
-              </w:rPr>
-              <w:t>: {</w:t>
-            </w:r>
-            <w:proofErr w:type="spellStart"/>
-            <w:r>
-              <w:rPr>
-                <w:rFonts w:ascii="Courier New" w:hAnsi="Courier New" w:cs="Courier New"/>
-                <w:sz w:val="20"/>
-                <w:szCs w:val="16"/>
-                <w:lang w:val="uk-UA"/>
-              </w:rPr>
-              <w:t>result</w:t>
-            </w:r>
-            <w:proofErr w:type="spellEnd"/>
-            <w:r>
-              <w:rPr>
-                <w:rFonts w:ascii="Courier New" w:hAnsi="Courier New" w:cs="Courier New"/>
-                <w:sz w:val="20"/>
-                <w:szCs w:val="16"/>
-                <w:lang w:val="uk-UA"/>
-              </w:rPr>
-              <w:t>}")</w:t>
-            </w:r>
-          </w:p>
-          <w:p>
-            <w:pPr>
-              <w:spacing w:after="160"/>
-              <w:rPr>
-                <w:rFonts w:ascii="Courier New" w:hAnsi="Courier New" w:cs="Courier New"/>
-                <w:sz w:val="20"/>
-                <w:szCs w:val="16"/>
-                <w:lang w:val="uk-UA"/>
-              </w:rPr>
-            </w:pPr>
-          </w:p>
-          <w:p>
-            <w:pPr>
-              <w:spacing w:after="160"/>
-              <w:rPr>
-                <w:rFonts w:ascii="Courier New" w:hAnsi="Courier New" w:cs="Courier New"/>
-                <w:sz w:val="20"/>
-                <w:szCs w:val="16"/>
-                <w:lang w:val="uk-UA"/>
-              </w:rPr>
-            </w:pPr>
-            <w:r>
-              <w:rPr>
-                <w:rFonts w:ascii="Courier New" w:hAnsi="Courier New" w:cs="Courier New"/>
-                <w:sz w:val="20"/>
-                <w:szCs w:val="16"/>
-                <w:lang w:val="uk-UA"/>
-              </w:rPr>
-              <w:t>   </w:t>
-            </w:r>
-          </w:p>
-          <w:p>
-            <w:pPr>
-              <w:spacing w:after="160"/>
-              <w:rPr>
-                <w:rFonts w:ascii="Courier New" w:hAnsi="Courier New" w:cs="Courier New"/>
-                <w:sz w:val="20"/>
-                <w:szCs w:val="16"/>
-                <w:lang w:val="uk-UA"/>
-              </w:rPr>
-            </w:pPr>
-            <w:r>
-              <w:rPr>
-                <w:rFonts w:ascii="Courier New" w:hAnsi="Courier New" w:cs="Courier New"/>
-                <w:sz w:val="20"/>
-                <w:szCs w:val="16"/>
-                <w:lang w:val="uk-UA"/>
-              </w:rPr>
-              <w:t xml:space="preserve">        </w:t>
-            </w:r>
-            <w:proofErr w:type="spellStart"/>
-            <w:r>
-              <w:rPr>
-                <w:rFonts w:ascii="Courier New" w:hAnsi="Courier New" w:cs="Courier New"/>
-                <w:sz w:val="20"/>
-                <w:szCs w:val="16"/>
-                <w:lang w:val="uk-UA"/>
-              </w:rPr>
-              <w:t>while</w:t>
-            </w:r>
-            <w:proofErr w:type="spellEnd"/>
-            <w:r>
-              <w:rPr>
-                <w:rFonts w:ascii="Courier New" w:hAnsi="Courier New" w:cs="Courier New"/>
-                <w:sz w:val="20"/>
-                <w:szCs w:val="16"/>
-                <w:lang w:val="uk-UA"/>
-              </w:rPr>
-              <w:t xml:space="preserve"> </w:t>
-            </w:r>
-            <w:proofErr w:type="spellStart"/>
-            <w:r>
-              <w:rPr>
-                <w:rFonts w:ascii="Courier New" w:hAnsi="Courier New" w:cs="Courier New"/>
-                <w:sz w:val="20"/>
-                <w:szCs w:val="16"/>
-                <w:lang w:val="uk-UA"/>
-              </w:rPr>
-              <w:t>True</w:t>
-            </w:r>
-            <w:proofErr w:type="spellEnd"/>
-            <w:r>
-              <w:rPr>
-                <w:rFonts w:ascii="Courier New" w:hAnsi="Courier New" w:cs="Courier New"/>
-                <w:sz w:val="20"/>
-                <w:szCs w:val="16"/>
-                <w:lang w:val="uk-UA"/>
-              </w:rPr>
-              <w:t>:</w:t>
-            </w:r>
-          </w:p>
-          <w:p>
-            <w:pPr>
-              <w:spacing w:after="160"/>
-              <w:rPr>
-                <w:rFonts w:ascii="Courier New" w:hAnsi="Courier New" w:cs="Courier New"/>
-                <w:sz w:val="20"/>
-                <w:szCs w:val="16"/>
-                <w:lang w:val="uk-UA"/>
-              </w:rPr>
-            </w:pPr>
-            <w:r>
-              <w:rPr>
-                <w:rFonts w:ascii="Courier New" w:hAnsi="Courier New" w:cs="Courier New"/>
-                <w:sz w:val="20"/>
-                <w:szCs w:val="16"/>
-                <w:lang w:val="uk-UA"/>
-              </w:rPr>
-              <w:t xml:space="preserve">            </w:t>
-            </w:r>
-            <w:proofErr w:type="spellStart"/>
-            <w:r>
-              <w:rPr>
-                <w:rFonts w:ascii="Courier New" w:hAnsi="Courier New" w:cs="Courier New"/>
-                <w:sz w:val="20"/>
-                <w:szCs w:val="16"/>
-                <w:lang w:val="uk-UA"/>
-              </w:rPr>
-              <w:t>answer</w:t>
-            </w:r>
-            <w:proofErr w:type="spellEnd"/>
-            <w:r>
-              <w:rPr>
-                <w:rFonts w:ascii="Courier New" w:hAnsi="Courier New" w:cs="Courier New"/>
-                <w:sz w:val="20"/>
-                <w:szCs w:val="16"/>
-                <w:lang w:val="uk-UA"/>
-              </w:rPr>
-              <w:t xml:space="preserve"> = </w:t>
-            </w:r>
-            <w:proofErr w:type="spellStart"/>
-            <w:r>
-              <w:rPr>
-                <w:rFonts w:ascii="Courier New" w:hAnsi="Courier New" w:cs="Courier New"/>
-                <w:sz w:val="20"/>
-                <w:szCs w:val="16"/>
-                <w:lang w:val="uk-UA"/>
-              </w:rPr>
-              <w:t>input</w:t>
-            </w:r>
-            <w:proofErr w:type="spellEnd"/>
-            <w:r>
-              <w:rPr>
-                <w:rFonts w:ascii="Courier New" w:hAnsi="Courier New" w:cs="Courier New"/>
-                <w:sz w:val="20"/>
-                <w:szCs w:val="16"/>
-                <w:lang w:val="uk-UA"/>
-              </w:rPr>
-              <w:t>("</w:t>
-            </w:r>
-            <w:proofErr w:type="spellStart"/>
-            <w:r>
-              <w:rPr>
-                <w:rFonts w:ascii="Courier New" w:hAnsi="Courier New" w:cs="Courier New"/>
-                <w:sz w:val="20"/>
-                <w:szCs w:val="16"/>
-                <w:lang w:val="uk-UA"/>
-              </w:rPr>
-              <w:t>Enter</w:t>
-            </w:r>
-            <w:proofErr w:type="spellEnd"/>
-            <w:r>
-              <w:rPr>
-                <w:rFonts w:ascii="Courier New" w:hAnsi="Courier New" w:cs="Courier New"/>
-                <w:sz w:val="20"/>
-                <w:szCs w:val="16"/>
-                <w:lang w:val="uk-UA"/>
-              </w:rPr>
-              <w:t xml:space="preserve"> Y </w:t>
-            </w:r>
-            <w:proofErr w:type="spellStart"/>
-            <w:r>
-              <w:rPr>
-                <w:rFonts w:ascii="Courier New" w:hAnsi="Courier New" w:cs="Courier New"/>
-                <w:sz w:val="20"/>
-                <w:szCs w:val="16"/>
-                <w:lang w:val="uk-UA"/>
-              </w:rPr>
-              <w:t>if</w:t>
-            </w:r>
-            <w:proofErr w:type="spellEnd"/>
-            <w:r>
-              <w:rPr>
-                <w:rFonts w:ascii="Courier New" w:hAnsi="Courier New" w:cs="Courier New"/>
-                <w:sz w:val="20"/>
-                <w:szCs w:val="16"/>
-                <w:lang w:val="uk-UA"/>
-              </w:rPr>
-              <w:t xml:space="preserve"> </w:t>
-            </w:r>
-            <w:proofErr w:type="spellStart"/>
-            <w:r>
-              <w:rPr>
-                <w:rFonts w:ascii="Courier New" w:hAnsi="Courier New" w:cs="Courier New"/>
-                <w:sz w:val="20"/>
-                <w:szCs w:val="16"/>
-                <w:lang w:val="uk-UA"/>
-              </w:rPr>
-              <w:t>you</w:t>
-            </w:r>
-            <w:proofErr w:type="spellEnd"/>
-            <w:r>
-              <w:rPr>
-                <w:rFonts w:ascii="Courier New" w:hAnsi="Courier New" w:cs="Courier New"/>
-                <w:sz w:val="20"/>
-                <w:szCs w:val="16"/>
-                <w:lang w:val="uk-UA"/>
-              </w:rPr>
-              <w:t xml:space="preserve"> </w:t>
-            </w:r>
-            <w:proofErr w:type="spellStart"/>
-            <w:r>
-              <w:rPr>
-                <w:rFonts w:ascii="Courier New" w:hAnsi="Courier New" w:cs="Courier New"/>
-                <w:sz w:val="20"/>
-                <w:szCs w:val="16"/>
-                <w:lang w:val="uk-UA"/>
-              </w:rPr>
-              <w:t>want</w:t>
-            </w:r>
-            <w:proofErr w:type="spellEnd"/>
-            <w:r>
-              <w:rPr>
-                <w:rFonts w:ascii="Courier New" w:hAnsi="Courier New" w:cs="Courier New"/>
-                <w:sz w:val="20"/>
-                <w:szCs w:val="16"/>
-                <w:lang w:val="uk-UA"/>
-              </w:rPr>
-              <w:t xml:space="preserve"> </w:t>
-            </w:r>
-            <w:proofErr w:type="spellStart"/>
-            <w:r>
-              <w:rPr>
-                <w:rFonts w:ascii="Courier New" w:hAnsi="Courier New" w:cs="Courier New"/>
-                <w:sz w:val="20"/>
-                <w:szCs w:val="16"/>
-                <w:lang w:val="uk-UA"/>
-              </w:rPr>
-              <w:t>to</w:t>
-            </w:r>
-            <w:proofErr w:type="spellEnd"/>
-            <w:r>
-              <w:rPr>
-                <w:rFonts w:ascii="Courier New" w:hAnsi="Courier New" w:cs="Courier New"/>
-                <w:sz w:val="20"/>
-                <w:szCs w:val="16"/>
-                <w:lang w:val="uk-UA"/>
-              </w:rPr>
-              <w:t xml:space="preserve"> </w:t>
-            </w:r>
-            <w:proofErr w:type="spellStart"/>
-            <w:r>
-              <w:rPr>
-                <w:rFonts w:ascii="Courier New" w:hAnsi="Courier New" w:cs="Courier New"/>
-                <w:sz w:val="20"/>
-                <w:szCs w:val="16"/>
-                <w:lang w:val="uk-UA"/>
-              </w:rPr>
-              <w:t>use</w:t>
-            </w:r>
-            <w:proofErr w:type="spellEnd"/>
-            <w:r>
-              <w:rPr>
-                <w:rFonts w:ascii="Courier New" w:hAnsi="Courier New" w:cs="Courier New"/>
-                <w:sz w:val="20"/>
-                <w:szCs w:val="16"/>
-                <w:lang w:val="uk-UA"/>
-              </w:rPr>
-              <w:t xml:space="preserve"> </w:t>
-            </w:r>
-            <w:proofErr w:type="spellStart"/>
-            <w:r>
-              <w:rPr>
-                <w:rFonts w:ascii="Courier New" w:hAnsi="Courier New" w:cs="Courier New"/>
-                <w:sz w:val="20"/>
-                <w:szCs w:val="16"/>
-                <w:lang w:val="uk-UA"/>
-              </w:rPr>
-              <w:t>calc</w:t>
-            </w:r>
-            <w:proofErr w:type="spellEnd"/>
-            <w:r>
-              <w:rPr>
-                <w:rFonts w:ascii="Courier New" w:hAnsi="Courier New" w:cs="Courier New"/>
-                <w:sz w:val="20"/>
-                <w:szCs w:val="16"/>
-                <w:lang w:val="uk-UA"/>
-              </w:rPr>
-              <w:t xml:space="preserve"> </w:t>
-            </w:r>
-            <w:proofErr w:type="spellStart"/>
-            <w:r>
-              <w:rPr>
-                <w:rFonts w:ascii="Courier New" w:hAnsi="Courier New" w:cs="Courier New"/>
-                <w:sz w:val="20"/>
-                <w:szCs w:val="16"/>
-                <w:lang w:val="uk-UA"/>
-              </w:rPr>
-              <w:t>one</w:t>
-            </w:r>
-            <w:proofErr w:type="spellEnd"/>
-            <w:r>
-              <w:rPr>
-                <w:rFonts w:ascii="Courier New" w:hAnsi="Courier New" w:cs="Courier New"/>
-                <w:sz w:val="20"/>
-                <w:szCs w:val="16"/>
-                <w:lang w:val="uk-UA"/>
-              </w:rPr>
-              <w:t xml:space="preserve"> </w:t>
-            </w:r>
-            <w:proofErr w:type="spellStart"/>
-            <w:r>
-              <w:rPr>
-                <w:rFonts w:ascii="Courier New" w:hAnsi="Courier New" w:cs="Courier New"/>
-                <w:sz w:val="20"/>
-                <w:szCs w:val="16"/>
-                <w:lang w:val="uk-UA"/>
-              </w:rPr>
-              <w:t>more</w:t>
-            </w:r>
-            <w:proofErr w:type="spellEnd"/>
-            <w:r>
-              <w:rPr>
-                <w:rFonts w:ascii="Courier New" w:hAnsi="Courier New" w:cs="Courier New"/>
-                <w:sz w:val="20"/>
-                <w:szCs w:val="16"/>
-                <w:lang w:val="uk-UA"/>
-              </w:rPr>
-              <w:t xml:space="preserve"> </w:t>
-            </w:r>
-            <w:proofErr w:type="spellStart"/>
-            <w:r>
-              <w:rPr>
-                <w:rFonts w:ascii="Courier New" w:hAnsi="Courier New" w:cs="Courier New"/>
-                <w:sz w:val="20"/>
-                <w:szCs w:val="16"/>
-                <w:lang w:val="uk-UA"/>
-              </w:rPr>
-              <w:t>time</w:t>
-            </w:r>
-            <w:proofErr w:type="spellEnd"/>
-            <w:r>
-              <w:rPr>
-                <w:rFonts w:ascii="Courier New" w:hAnsi="Courier New" w:cs="Courier New"/>
-                <w:sz w:val="20"/>
-                <w:szCs w:val="16"/>
-                <w:lang w:val="uk-UA"/>
-              </w:rPr>
-              <w:t xml:space="preserve"> </w:t>
-            </w:r>
-            <w:proofErr w:type="spellStart"/>
-            <w:r>
-              <w:rPr>
-                <w:rFonts w:ascii="Courier New" w:hAnsi="Courier New" w:cs="Courier New"/>
-                <w:sz w:val="20"/>
-                <w:szCs w:val="16"/>
-                <w:lang w:val="uk-UA"/>
-              </w:rPr>
-              <w:t>or</w:t>
-            </w:r>
-            <w:proofErr w:type="spellEnd"/>
-            <w:r>
-              <w:rPr>
-                <w:rFonts w:ascii="Courier New" w:hAnsi="Courier New" w:cs="Courier New"/>
-                <w:sz w:val="20"/>
-                <w:szCs w:val="16"/>
-                <w:lang w:val="uk-UA"/>
-              </w:rPr>
-              <w:t xml:space="preserve"> N </w:t>
-            </w:r>
-            <w:proofErr w:type="spellStart"/>
-            <w:r>
-              <w:rPr>
-                <w:rFonts w:ascii="Courier New" w:hAnsi="Courier New" w:cs="Courier New"/>
-                <w:sz w:val="20"/>
-                <w:szCs w:val="16"/>
-                <w:lang w:val="uk-UA"/>
-              </w:rPr>
-              <w:t>to</w:t>
-            </w:r>
-            <w:proofErr w:type="spellEnd"/>
-            <w:r>
-              <w:rPr>
-                <w:rFonts w:ascii="Courier New" w:hAnsi="Courier New" w:cs="Courier New"/>
-                <w:sz w:val="20"/>
-                <w:szCs w:val="16"/>
-                <w:lang w:val="uk-UA"/>
-              </w:rPr>
-              <w:t xml:space="preserve"> </w:t>
-            </w:r>
-            <w:proofErr w:type="spellStart"/>
-            <w:r>
-              <w:rPr>
-                <w:rFonts w:ascii="Courier New" w:hAnsi="Courier New" w:cs="Courier New"/>
-                <w:sz w:val="20"/>
-                <w:szCs w:val="16"/>
-                <w:lang w:val="uk-UA"/>
-              </w:rPr>
-              <w:t>quit</w:t>
-            </w:r>
-            <w:proofErr w:type="spellEnd"/>
-            <w:r>
-              <w:rPr>
-                <w:rFonts w:ascii="Courier New" w:hAnsi="Courier New" w:cs="Courier New"/>
-                <w:sz w:val="20"/>
-                <w:szCs w:val="16"/>
-                <w:lang w:val="uk-UA"/>
-              </w:rPr>
-              <w:t>: ").</w:t>
-            </w:r>
-            <w:proofErr w:type="spellStart"/>
-            <w:r>
-              <w:rPr>
-                <w:rFonts w:ascii="Courier New" w:hAnsi="Courier New" w:cs="Courier New"/>
-                <w:sz w:val="20"/>
-                <w:szCs w:val="16"/>
-                <w:lang w:val="uk-UA"/>
-              </w:rPr>
-              <w:t>strip</w:t>
-            </w:r>
-            <w:proofErr w:type="spellEnd"/>
-            <w:r>
-              <w:rPr>
-                <w:rFonts w:ascii="Courier New" w:hAnsi="Courier New" w:cs="Courier New"/>
-                <w:sz w:val="20"/>
-                <w:szCs w:val="16"/>
-                <w:lang w:val="uk-UA"/>
-              </w:rPr>
-              <w:t>().</w:t>
-            </w:r>
-            <w:proofErr w:type="spellStart"/>
-            <w:r>
-              <w:rPr>
-                <w:rFonts w:ascii="Courier New" w:hAnsi="Courier New" w:cs="Courier New"/>
-                <w:sz w:val="20"/>
-                <w:szCs w:val="16"/>
-                <w:lang w:val="uk-UA"/>
-              </w:rPr>
-              <w:t>lower</w:t>
-            </w:r>
-            <w:proofErr w:type="spellEnd"/>
-            <w:r>
-              <w:rPr>
-                <w:rFonts w:ascii="Courier New" w:hAnsi="Courier New" w:cs="Courier New"/>
-                <w:sz w:val="20"/>
-                <w:szCs w:val="16"/>
-                <w:lang w:val="uk-UA"/>
-              </w:rPr>
-              <w:t>()</w:t>
-            </w:r>
-          </w:p>
-          <w:p>
-            <w:pPr>
-              <w:spacing w:after="160"/>
-              <w:rPr>
-                <w:rFonts w:ascii="Courier New" w:hAnsi="Courier New" w:cs="Courier New"/>
-                <w:sz w:val="20"/>
-                <w:szCs w:val="16"/>
-                <w:lang w:val="uk-UA"/>
-              </w:rPr>
-            </w:pPr>
-            <w:r>
-              <w:rPr>
-                <w:rFonts w:ascii="Courier New" w:hAnsi="Courier New" w:cs="Courier New"/>
-                <w:sz w:val="20"/>
-                <w:szCs w:val="16"/>
-                <w:lang w:val="uk-UA"/>
-              </w:rPr>
-              <w:t xml:space="preserve">            </w:t>
-            </w:r>
-            <w:proofErr w:type="spellStart"/>
-            <w:r>
-              <w:rPr>
-                <w:rFonts w:ascii="Courier New" w:hAnsi="Courier New" w:cs="Courier New"/>
-                <w:sz w:val="20"/>
-                <w:szCs w:val="16"/>
-                <w:lang w:val="uk-UA"/>
-              </w:rPr>
-              <w:t>if</w:t>
-            </w:r>
-            <w:proofErr w:type="spellEnd"/>
-            <w:r>
-              <w:rPr>
-                <w:rFonts w:ascii="Courier New" w:hAnsi="Courier New" w:cs="Courier New"/>
-                <w:sz w:val="20"/>
-                <w:szCs w:val="16"/>
-                <w:lang w:val="uk-UA"/>
-              </w:rPr>
-              <w:t xml:space="preserve"> </w:t>
-            </w:r>
-            <w:proofErr w:type="spellStart"/>
-            <w:r>
-              <w:rPr>
-                <w:rFonts w:ascii="Courier New" w:hAnsi="Courier New" w:cs="Courier New"/>
-                <w:sz w:val="20"/>
-                <w:szCs w:val="16"/>
-                <w:lang w:val="uk-UA"/>
-              </w:rPr>
-              <w:t>answer</w:t>
-            </w:r>
-            <w:proofErr w:type="spellEnd"/>
-            <w:r>
-              <w:rPr>
-                <w:rFonts w:ascii="Courier New" w:hAnsi="Courier New" w:cs="Courier New"/>
-                <w:sz w:val="20"/>
-                <w:szCs w:val="16"/>
-                <w:lang w:val="uk-UA"/>
-              </w:rPr>
-              <w:t xml:space="preserve"> == "y":</w:t>
-            </w:r>
-          </w:p>
-          <w:p>
-            <w:pPr>
-              <w:spacing w:after="160"/>
-              <w:rPr>
-                <w:rFonts w:ascii="Courier New" w:hAnsi="Courier New" w:cs="Courier New"/>
-                <w:sz w:val="20"/>
-                <w:szCs w:val="16"/>
-                <w:lang w:val="uk-UA"/>
-              </w:rPr>
-            </w:pPr>
-            <w:r>
-              <w:rPr>
-                <w:rFonts w:ascii="Courier New" w:hAnsi="Courier New" w:cs="Courier New"/>
-                <w:sz w:val="20"/>
-                <w:szCs w:val="16"/>
-                <w:lang w:val="uk-UA"/>
-              </w:rPr>
-              <w:t xml:space="preserve">                </w:t>
-            </w:r>
-            <w:proofErr w:type="spellStart"/>
-            <w:r>
-              <w:rPr>
-                <w:rFonts w:ascii="Courier New" w:hAnsi="Courier New" w:cs="Courier New"/>
-                <w:sz w:val="20"/>
-                <w:szCs w:val="16"/>
-                <w:lang w:val="uk-UA"/>
-              </w:rPr>
-              <w:t>break</w:t>
-            </w:r>
-            <w:proofErr w:type="spellEnd"/>
-          </w:p>
-          <w:p>
-            <w:pPr>
-              <w:spacing w:after="160"/>
-              <w:rPr>
-                <w:rFonts w:ascii="Courier New" w:hAnsi="Courier New" w:cs="Courier New"/>
-                <w:sz w:val="20"/>
-                <w:szCs w:val="16"/>
-                <w:lang w:val="uk-UA"/>
-              </w:rPr>
-            </w:pPr>
-            <w:r>
-              <w:rPr>
-                <w:rFonts w:ascii="Courier New" w:hAnsi="Courier New" w:cs="Courier New"/>
-                <w:sz w:val="20"/>
-                <w:szCs w:val="16"/>
-                <w:lang w:val="uk-UA"/>
-              </w:rPr>
-              <w:t xml:space="preserve">            </w:t>
-            </w:r>
-            <w:proofErr w:type="spellStart"/>
-            <w:r>
-              <w:rPr>
-                <w:rFonts w:ascii="Courier New" w:hAnsi="Courier New" w:cs="Courier New"/>
-                <w:sz w:val="20"/>
-                <w:szCs w:val="16"/>
-                <w:lang w:val="uk-UA"/>
-              </w:rPr>
-              <w:t>elif</w:t>
-            </w:r>
-            <w:proofErr w:type="spellEnd"/>
-            <w:r>
-              <w:rPr>
-                <w:rFonts w:ascii="Courier New" w:hAnsi="Courier New" w:cs="Courier New"/>
-                <w:sz w:val="20"/>
-                <w:szCs w:val="16"/>
-                <w:lang w:val="uk-UA"/>
-              </w:rPr>
-              <w:t xml:space="preserve"> </w:t>
-            </w:r>
-            <w:proofErr w:type="spellStart"/>
-            <w:r>
-              <w:rPr>
-                <w:rFonts w:ascii="Courier New" w:hAnsi="Courier New" w:cs="Courier New"/>
-                <w:sz w:val="20"/>
-                <w:szCs w:val="16"/>
-                <w:lang w:val="uk-UA"/>
-              </w:rPr>
-              <w:t>answer</w:t>
-            </w:r>
-            <w:proofErr w:type="spellEnd"/>
-            <w:r>
-              <w:rPr>
-                <w:rFonts w:ascii="Courier New" w:hAnsi="Courier New" w:cs="Courier New"/>
-                <w:sz w:val="20"/>
-                <w:szCs w:val="16"/>
-                <w:lang w:val="uk-UA"/>
-              </w:rPr>
-              <w:t xml:space="preserve"> == "n":</w:t>
+              <w:t xml:space="preserve"> answer == "n":</w:t>
             </w:r>
           </w:p>
           <w:p>
@@ -14320,27 +14200,7 @@
                 <w:szCs w:val="16"/>
                 <w:lang w:val="uk-UA"/>
               </w:rPr>
-              <w:t xml:space="preserve"> </w:t>
-            </w:r>
-            <w:proofErr w:type="spellStart"/>
-            <w:r>
-              <w:rPr>
-                <w:rFonts w:ascii="Courier New" w:hAnsi="Courier New" w:cs="Courier New"/>
-                <w:sz w:val="20"/>
-                <w:szCs w:val="16"/>
-                <w:lang w:val="uk-UA"/>
-              </w:rPr>
-              <w:t>item</w:t>
-            </w:r>
-            <w:proofErr w:type="spellEnd"/>
-            <w:r>
-              <w:rPr>
-                <w:rFonts w:ascii="Courier New" w:hAnsi="Courier New" w:cs="Courier New"/>
-                <w:sz w:val="20"/>
-                <w:szCs w:val="16"/>
-                <w:lang w:val="uk-UA"/>
-              </w:rPr>
-              <w:t xml:space="preserve"> </w:t>
+              <w:t xml:space="preserve"> item </w:t>
             </w:r>
             <w:proofErr w:type="spellStart"/>
             <w:r>
@@ -14422,27 +14282,7 @@
                 <w:szCs w:val="16"/>
                 <w:lang w:val="uk-UA"/>
               </w:rPr>
-              <w:t xml:space="preserve"> </w:t>
-            </w:r>
-            <w:proofErr w:type="spellStart"/>
-            <w:r>
-              <w:rPr>
-                <w:rFonts w:ascii="Courier New" w:hAnsi="Courier New" w:cs="Courier New"/>
-                <w:sz w:val="20"/>
-                <w:szCs w:val="16"/>
-                <w:lang w:val="uk-UA"/>
-              </w:rPr>
-              <w:t>name</w:t>
-            </w:r>
-            <w:proofErr w:type="spellEnd"/>
-            <w:r>
-              <w:rPr>
-                <w:rFonts w:ascii="Courier New" w:hAnsi="Courier New" w:cs="Courier New"/>
-                <w:sz w:val="20"/>
-                <w:szCs w:val="16"/>
-                <w:lang w:val="uk-UA"/>
-              </w:rPr>
-              <w:t xml:space="preserve"> &gt; </w:t>
+              <w:t xml:space="preserve"> name &gt; </w:t>
             </w:r>
             <w:proofErr w:type="spellStart"/>
             <w:r>
@@ -16937,27 +16777,7 @@
                 <w:szCs w:val="16"/>
                 <w:lang w:val="uk-UA"/>
               </w:rPr>
-              <w:t xml:space="preserve"> </w:t>
-            </w:r>
-            <w:proofErr w:type="spellStart"/>
-            <w:r>
-              <w:rPr>
-                <w:rFonts w:ascii="Courier New" w:hAnsi="Courier New" w:cs="Courier New"/>
-                <w:sz w:val="20"/>
-                <w:szCs w:val="16"/>
-                <w:lang w:val="uk-UA"/>
-              </w:rPr>
-              <w:t>True</w:t>
-            </w:r>
-            <w:proofErr w:type="spellEnd"/>
-            <w:r>
-              <w:rPr>
-                <w:rFonts w:ascii="Courier New" w:hAnsi="Courier New" w:cs="Courier New"/>
-                <w:sz w:val="20"/>
-                <w:szCs w:val="16"/>
-                <w:lang w:val="uk-UA"/>
-              </w:rPr>
-              <w:t>:</w:t>
+              <w:t xml:space="preserve"> True:</w:t>
             </w:r>
           </w:p>
           <w:p>
@@ -17059,27 +16879,7 @@
                 <w:szCs w:val="16"/>
                 <w:lang w:val="uk-UA"/>
               </w:rPr>
-              <w:t xml:space="preserve">, </w:t>
-            </w:r>
-            <w:proofErr w:type="spellStart"/>
-            <w:r>
-              <w:rPr>
-                <w:rFonts w:ascii="Courier New" w:hAnsi="Courier New" w:cs="Courier New"/>
-                <w:sz w:val="20"/>
-                <w:szCs w:val="16"/>
-                <w:lang w:val="uk-UA"/>
-              </w:rPr>
-              <w:t>mul</w:t>
-            </w:r>
-            <w:proofErr w:type="spellEnd"/>
-            <w:r>
-              <w:rPr>
-                <w:rFonts w:ascii="Courier New" w:hAnsi="Courier New" w:cs="Courier New"/>
-                <w:sz w:val="20"/>
-                <w:szCs w:val="16"/>
-                <w:lang w:val="uk-UA"/>
-              </w:rPr>
-              <w:t>, div): ").</w:t>
+              <w:t>, mul, div): ").</w:t>
             </w:r>
             <w:proofErr w:type="spellStart"/>
             <w:r>
@@ -17216,47 +17016,7 @@
                 <w:szCs w:val="16"/>
                 <w:lang w:val="uk-UA"/>
               </w:rPr>
-              <w:t xml:space="preserve"> </w:t>
-            </w:r>
-            <w:proofErr w:type="spellStart"/>
-            <w:r>
-              <w:rPr>
-                <w:rFonts w:ascii="Courier New" w:hAnsi="Courier New" w:cs="Courier New"/>
-                <w:sz w:val="20"/>
-                <w:szCs w:val="16"/>
-                <w:lang w:val="uk-UA"/>
-              </w:rPr>
-              <w:t>op</w:t>
-            </w:r>
-            <w:proofErr w:type="spellEnd"/>
-            <w:r>
-              <w:rPr>
-                <w:rFonts w:ascii="Courier New" w:hAnsi="Courier New" w:cs="Courier New"/>
-                <w:sz w:val="20"/>
-                <w:szCs w:val="16"/>
-                <w:lang w:val="uk-UA"/>
-              </w:rPr>
-              <w:t xml:space="preserve"> == "</w:t>
-            </w:r>
-            <w:proofErr w:type="spellStart"/>
-            <w:r>
-              <w:rPr>
-                <w:rFonts w:ascii="Courier New" w:hAnsi="Courier New" w:cs="Courier New"/>
-                <w:sz w:val="20"/>
-                <w:szCs w:val="16"/>
-                <w:lang w:val="uk-UA"/>
-              </w:rPr>
-              <w:t>add</w:t>
-            </w:r>
-            <w:proofErr w:type="spellEnd"/>
-            <w:r>
-              <w:rPr>
-                <w:rFonts w:ascii="Courier New" w:hAnsi="Courier New" w:cs="Courier New"/>
-                <w:sz w:val="20"/>
-                <w:szCs w:val="16"/>
-                <w:lang w:val="uk-UA"/>
-              </w:rPr>
-              <w:t>":</w:t>
+              <w:t xml:space="preserve"> op == "add":</w:t>
             </w:r>
           </w:p>
           <w:p>
@@ -17298,27 +17058,7 @@
                 <w:szCs w:val="16"/>
                 <w:lang w:val="uk-UA"/>
               </w:rPr>
-              <w:t xml:space="preserve"> = </w:t>
-            </w:r>
-            <w:proofErr w:type="spellStart"/>
-            <w:r>
-              <w:rPr>
-                <w:rFonts w:ascii="Courier New" w:hAnsi="Courier New" w:cs="Courier New"/>
-                <w:sz w:val="20"/>
-                <w:szCs w:val="16"/>
-                <w:lang w:val="uk-UA"/>
-              </w:rPr>
-              <w:t>add</w:t>
-            </w:r>
-            <w:proofErr w:type="spellEnd"/>
-            <w:r>
-              <w:rPr>
-                <w:rFonts w:ascii="Courier New" w:hAnsi="Courier New" w:cs="Courier New"/>
-                <w:sz w:val="20"/>
-                <w:szCs w:val="16"/>
-                <w:lang w:val="uk-UA"/>
-              </w:rPr>
-              <w:t>(a, b)</w:t>
+              <w:t xml:space="preserve"> = add(a, b)</w:t>
             </w:r>
           </w:p>
           <w:p>
@@ -17360,47 +17100,7 @@
                 <w:szCs w:val="16"/>
                 <w:lang w:val="uk-UA"/>
               </w:rPr>
-              <w:t xml:space="preserve"> </w:t>
-            </w:r>
-            <w:proofErr w:type="spellStart"/>
-            <w:r>
-              <w:rPr>
-                <w:rFonts w:ascii="Courier New" w:hAnsi="Courier New" w:cs="Courier New"/>
-                <w:sz w:val="20"/>
-                <w:szCs w:val="16"/>
-                <w:lang w:val="uk-UA"/>
-              </w:rPr>
-              <w:t>op</w:t>
-            </w:r>
-            <w:proofErr w:type="spellEnd"/>
-            <w:r>
-              <w:rPr>
-                <w:rFonts w:ascii="Courier New" w:hAnsi="Courier New" w:cs="Courier New"/>
-                <w:sz w:val="20"/>
-                <w:szCs w:val="16"/>
-                <w:lang w:val="uk-UA"/>
-              </w:rPr>
-              <w:t xml:space="preserve"> == "</w:t>
-            </w:r>
-            <w:proofErr w:type="spellStart"/>
-            <w:r>
-              <w:rPr>
-                <w:rFonts w:ascii="Courier New" w:hAnsi="Courier New" w:cs="Courier New"/>
-                <w:sz w:val="20"/>
-                <w:szCs w:val="16"/>
-                <w:lang w:val="uk-UA"/>
-              </w:rPr>
-              <w:t>sub</w:t>
-            </w:r>
-            <w:proofErr w:type="spellEnd"/>
-            <w:r>
-              <w:rPr>
-                <w:rFonts w:ascii="Courier New" w:hAnsi="Courier New" w:cs="Courier New"/>
-                <w:sz w:val="20"/>
-                <w:szCs w:val="16"/>
-                <w:lang w:val="uk-UA"/>
-              </w:rPr>
-              <w:t>":</w:t>
+              <w:t xml:space="preserve"> op == "sub":</w:t>
             </w:r>
           </w:p>
           <w:p>
@@ -17442,27 +17142,7 @@
                 <w:szCs w:val="16"/>
                 <w:lang w:val="uk-UA"/>
               </w:rPr>
-              <w:t xml:space="preserve"> = </w:t>
-            </w:r>
-            <w:proofErr w:type="spellStart"/>
-            <w:r>
-              <w:rPr>
-                <w:rFonts w:ascii="Courier New" w:hAnsi="Courier New" w:cs="Courier New"/>
-                <w:sz w:val="20"/>
-                <w:szCs w:val="16"/>
-                <w:lang w:val="uk-UA"/>
-              </w:rPr>
-              <w:t>sub</w:t>
-            </w:r>
-            <w:proofErr w:type="spellEnd"/>
-            <w:r>
-              <w:rPr>
-                <w:rFonts w:ascii="Courier New" w:hAnsi="Courier New" w:cs="Courier New"/>
-                <w:sz w:val="20"/>
-                <w:szCs w:val="16"/>
-                <w:lang w:val="uk-UA"/>
-              </w:rPr>
-              <w:t>(a, b)</w:t>
+              <w:t xml:space="preserve"> = sub(a, b)</w:t>
             </w:r>
           </w:p>
           <w:p>
@@ -17504,47 +17184,7 @@
                 <w:szCs w:val="16"/>
                 <w:lang w:val="uk-UA"/>
               </w:rPr>
-              <w:t xml:space="preserve"> </w:t>
-            </w:r>
-            <w:proofErr w:type="spellStart"/>
-            <w:r>
-              <w:rPr>
-                <w:rFonts w:ascii="Courier New" w:hAnsi="Courier New" w:cs="Courier New"/>
-                <w:sz w:val="20"/>
-                <w:szCs w:val="16"/>
-                <w:lang w:val="uk-UA"/>
-              </w:rPr>
-              <w:t>op</w:t>
-            </w:r>
-            <w:proofErr w:type="spellEnd"/>
-            <w:r>
-              <w:rPr>
-                <w:rFonts w:ascii="Courier New" w:hAnsi="Courier New" w:cs="Courier New"/>
-                <w:sz w:val="20"/>
-                <w:szCs w:val="16"/>
-                <w:lang w:val="uk-UA"/>
-              </w:rPr>
-              <w:t xml:space="preserve"> == "</w:t>
-            </w:r>
-            <w:proofErr w:type="spellStart"/>
-            <w:r>
-              <w:rPr>
-                <w:rFonts w:ascii="Courier New" w:hAnsi="Courier New" w:cs="Courier New"/>
-                <w:sz w:val="20"/>
-                <w:szCs w:val="16"/>
-                <w:lang w:val="uk-UA"/>
-              </w:rPr>
-              <w:t>mul</w:t>
-            </w:r>
-            <w:proofErr w:type="spellEnd"/>
-            <w:r>
-              <w:rPr>
-                <w:rFonts w:ascii="Courier New" w:hAnsi="Courier New" w:cs="Courier New"/>
-                <w:sz w:val="20"/>
-                <w:szCs w:val="16"/>
-                <w:lang w:val="uk-UA"/>
-              </w:rPr>
-              <w:t>":</w:t>
+              <w:t xml:space="preserve"> op == "mul":</w:t>
             </w:r>
           </w:p>
           <w:p>
@@ -17586,27 +17226,7 @@
                 <w:szCs w:val="16"/>
                 <w:lang w:val="uk-UA"/>
               </w:rPr>
-              <w:t xml:space="preserve"> = </w:t>
-            </w:r>
-            <w:proofErr w:type="spellStart"/>
-            <w:r>
-              <w:rPr>
-                <w:rFonts w:ascii="Courier New" w:hAnsi="Courier New" w:cs="Courier New"/>
-                <w:sz w:val="20"/>
-                <w:szCs w:val="16"/>
-                <w:lang w:val="uk-UA"/>
-              </w:rPr>
-              <w:t>mul</w:t>
-            </w:r>
-            <w:proofErr w:type="spellEnd"/>
-            <w:r>
-              <w:rPr>
-                <w:rFonts w:ascii="Courier New" w:hAnsi="Courier New" w:cs="Courier New"/>
-                <w:sz w:val="20"/>
-                <w:szCs w:val="16"/>
-                <w:lang w:val="uk-UA"/>
-              </w:rPr>
-              <w:t>(a, b)</w:t>
+              <w:t xml:space="preserve"> = mul(a, b)</w:t>
             </w:r>
           </w:p>
           <w:p>
@@ -17648,27 +17268,7 @@
                 <w:szCs w:val="16"/>
                 <w:lang w:val="uk-UA"/>
               </w:rPr>
-              <w:t xml:space="preserve"> </w:t>
-            </w:r>
-            <w:proofErr w:type="spellStart"/>
-            <w:r>
-              <w:rPr>
-                <w:rFonts w:ascii="Courier New" w:hAnsi="Courier New" w:cs="Courier New"/>
-                <w:sz w:val="20"/>
-                <w:szCs w:val="16"/>
-                <w:lang w:val="uk-UA"/>
-              </w:rPr>
-              <w:t>op</w:t>
-            </w:r>
-            <w:proofErr w:type="spellEnd"/>
-            <w:r>
-              <w:rPr>
-                <w:rFonts w:ascii="Courier New" w:hAnsi="Courier New" w:cs="Courier New"/>
-                <w:sz w:val="20"/>
-                <w:szCs w:val="16"/>
-                <w:lang w:val="uk-UA"/>
-              </w:rPr>
-              <w:t xml:space="preserve"> == "div":</w:t>
+              <w:t xml:space="preserve"> op == "div":</w:t>
             </w:r>
           </w:p>
           <w:p>
@@ -18024,27 +17624,7 @@
                 <w:szCs w:val="16"/>
                 <w:lang w:val="uk-UA"/>
               </w:rPr>
-              <w:t xml:space="preserve"> </w:t>
-            </w:r>
-            <w:proofErr w:type="spellStart"/>
-            <w:r>
-              <w:rPr>
-                <w:rFonts w:ascii="Courier New" w:hAnsi="Courier New" w:cs="Courier New"/>
-                <w:sz w:val="20"/>
-                <w:szCs w:val="16"/>
-                <w:lang w:val="uk-UA"/>
-              </w:rPr>
-              <w:t>Exception</w:t>
-            </w:r>
-            <w:proofErr w:type="spellEnd"/>
-            <w:r>
-              <w:rPr>
-                <w:rFonts w:ascii="Courier New" w:hAnsi="Courier New" w:cs="Courier New"/>
-                <w:sz w:val="20"/>
-                <w:szCs w:val="16"/>
-                <w:lang w:val="uk-UA"/>
-              </w:rPr>
-              <w:t xml:space="preserve"> </w:t>
+              <w:t xml:space="preserve"> Exception </w:t>
             </w:r>
             <w:proofErr w:type="spellStart"/>
             <w:r>
@@ -18379,27 +17959,7 @@
                 <w:szCs w:val="16"/>
                 <w:lang w:val="uk-UA"/>
               </w:rPr>
-              <w:t xml:space="preserve"> </w:t>
-            </w:r>
-            <w:proofErr w:type="spellStart"/>
-            <w:r>
-              <w:rPr>
-                <w:rFonts w:ascii="Courier New" w:hAnsi="Courier New" w:cs="Courier New"/>
-                <w:sz w:val="20"/>
-                <w:szCs w:val="16"/>
-                <w:lang w:val="uk-UA"/>
-              </w:rPr>
-              <w:t>True</w:t>
-            </w:r>
-            <w:proofErr w:type="spellEnd"/>
-            <w:r>
-              <w:rPr>
-                <w:rFonts w:ascii="Courier New" w:hAnsi="Courier New" w:cs="Courier New"/>
-                <w:sz w:val="20"/>
-                <w:szCs w:val="16"/>
-                <w:lang w:val="uk-UA"/>
-              </w:rPr>
-              <w:t>:</w:t>
+              <w:t xml:space="preserve"> True:</w:t>
             </w:r>
           </w:p>
           <w:p>
@@ -18803,27 +18363,7 @@
                 <w:szCs w:val="16"/>
                 <w:lang w:val="uk-UA"/>
               </w:rPr>
-              <w:t xml:space="preserve"> </w:t>
-            </w:r>
-            <w:proofErr w:type="spellStart"/>
-            <w:r>
-              <w:rPr>
-                <w:rFonts w:ascii="Courier New" w:hAnsi="Courier New" w:cs="Courier New"/>
-                <w:sz w:val="20"/>
-                <w:szCs w:val="16"/>
-                <w:lang w:val="uk-UA"/>
-              </w:rPr>
-              <w:t>answer</w:t>
-            </w:r>
-            <w:proofErr w:type="spellEnd"/>
-            <w:r>
-              <w:rPr>
-                <w:rFonts w:ascii="Courier New" w:hAnsi="Courier New" w:cs="Courier New"/>
-                <w:sz w:val="20"/>
-                <w:szCs w:val="16"/>
-                <w:lang w:val="uk-UA"/>
-              </w:rPr>
-              <w:t xml:space="preserve"> == "y":</w:t>
+              <w:t xml:space="preserve"> answer == "y":</w:t>
             </w:r>
           </w:p>
           <w:p>
@@ -18898,27 +18438,7 @@
                 <w:szCs w:val="16"/>
                 <w:lang w:val="uk-UA"/>
               </w:rPr>
-              <w:t xml:space="preserve"> </w:t>
-            </w:r>
-            <w:proofErr w:type="spellStart"/>
-            <w:r>
-              <w:rPr>
-                <w:rFonts w:ascii="Courier New" w:hAnsi="Courier New" w:cs="Courier New"/>
-                <w:sz w:val="20"/>
-                <w:szCs w:val="16"/>
-                <w:lang w:val="uk-UA"/>
-              </w:rPr>
-              <w:t>answer</w:t>
-            </w:r>
-            <w:proofErr w:type="spellEnd"/>
-            <w:r>
-              <w:rPr>
-                <w:rFonts w:ascii="Courier New" w:hAnsi="Courier New" w:cs="Courier New"/>
-                <w:sz w:val="20"/>
-                <w:szCs w:val="16"/>
-                <w:lang w:val="uk-UA"/>
-              </w:rPr>
-              <w:t xml:space="preserve"> == "n":</w:t>
+              <w:t xml:space="preserve"> answer == "n":</w:t>
             </w:r>
           </w:p>
           <w:p>
@@ -19531,7 +19051,7 @@
         <w:rPr>
           <w:lang w:val="ru-RU"/>
         </w:rPr>
-        <w:t>4</w:t>
+        <w:t>5</w:t>
       </w:r>
       <w:r>
         <w:rPr>
@@ -23950,19 +23470,8 @@
                 <w:szCs w:val="16"/>
                 <w:lang w:val="uk-UA"/>
               </w:rPr>
-              <w:t xml:space="preserve"> </w:t>
-            </w:r>
-            <w:proofErr w:type="spellStart"/>
-            <w:r>
-              <w:rPr>
-                <w:rFonts w:ascii="Courier New" w:hAnsi="Courier New" w:cs="Courier New"/>
-                <w:sz w:val="20"/>
-                <w:szCs w:val="16"/>
-                <w:lang w:val="uk-UA"/>
-              </w:rPr>
-              <w:t>None</w:t>
-            </w:r>
-            <w:proofErr w:type="spellEnd"/>
+              <w:t xml:space="preserve"> None</w:t>
+            </w:r>
           </w:p>
           <w:p>
             <w:pPr>
@@ -24944,27 +24453,7 @@
                 <w:szCs w:val="16"/>
                 <w:lang w:val="uk-UA"/>
               </w:rPr>
-              <w:t xml:space="preserve"> </w:t>
-            </w:r>
-            <w:proofErr w:type="spellStart"/>
-            <w:r>
-              <w:rPr>
-                <w:rFonts w:ascii="Courier New" w:hAnsi="Courier New" w:cs="Courier New"/>
-                <w:sz w:val="20"/>
-                <w:szCs w:val="16"/>
-                <w:lang w:val="uk-UA"/>
-              </w:rPr>
-              <w:t>op</w:t>
-            </w:r>
-            <w:proofErr w:type="spellEnd"/>
-            <w:r>
-              <w:rPr>
-                <w:rFonts w:ascii="Courier New" w:hAnsi="Courier New" w:cs="Courier New"/>
-                <w:sz w:val="20"/>
-                <w:szCs w:val="16"/>
-                <w:lang w:val="uk-UA"/>
-              </w:rPr>
-              <w:t xml:space="preserve"> == "</w:t>
+              <w:t xml:space="preserve"> op == "</w:t>
             </w:r>
             <w:proofErr w:type="spellStart"/>
             <w:r>
@@ -25106,27 +24595,7 @@
                 <w:szCs w:val="16"/>
                 <w:lang w:val="uk-UA"/>
               </w:rPr>
-              <w:t xml:space="preserve"> </w:t>
-            </w:r>
-            <w:proofErr w:type="spellStart"/>
-            <w:r>
-              <w:rPr>
-                <w:rFonts w:ascii="Courier New" w:hAnsi="Courier New" w:cs="Courier New"/>
-                <w:sz w:val="20"/>
-                <w:szCs w:val="16"/>
-                <w:lang w:val="uk-UA"/>
-              </w:rPr>
-              <w:t>op</w:t>
-            </w:r>
-            <w:proofErr w:type="spellEnd"/>
-            <w:r>
-              <w:rPr>
-                <w:rFonts w:ascii="Courier New" w:hAnsi="Courier New" w:cs="Courier New"/>
-                <w:sz w:val="20"/>
-                <w:szCs w:val="16"/>
-                <w:lang w:val="uk-UA"/>
-              </w:rPr>
-              <w:t xml:space="preserve"> == "</w:t>
+              <w:t xml:space="preserve"> op == "</w:t>
             </w:r>
             <w:proofErr w:type="spellStart"/>
             <w:r>
@@ -25268,27 +24737,7 @@
                 <w:szCs w:val="16"/>
                 <w:lang w:val="uk-UA"/>
               </w:rPr>
-              <w:t xml:space="preserve"> </w:t>
-            </w:r>
-            <w:proofErr w:type="spellStart"/>
-            <w:r>
-              <w:rPr>
-                <w:rFonts w:ascii="Courier New" w:hAnsi="Courier New" w:cs="Courier New"/>
-                <w:sz w:val="20"/>
-                <w:szCs w:val="16"/>
-                <w:lang w:val="uk-UA"/>
-              </w:rPr>
-              <w:t>op</w:t>
-            </w:r>
-            <w:proofErr w:type="spellEnd"/>
-            <w:r>
-              <w:rPr>
-                <w:rFonts w:ascii="Courier New" w:hAnsi="Courier New" w:cs="Courier New"/>
-                <w:sz w:val="20"/>
-                <w:szCs w:val="16"/>
-                <w:lang w:val="uk-UA"/>
-              </w:rPr>
-              <w:t xml:space="preserve"> == "</w:t>
+              <w:t xml:space="preserve"> op == "</w:t>
             </w:r>
             <w:proofErr w:type="spellStart"/>
             <w:r>
@@ -25430,27 +24879,7 @@
                 <w:szCs w:val="16"/>
                 <w:lang w:val="uk-UA"/>
               </w:rPr>
-              <w:t xml:space="preserve"> </w:t>
-            </w:r>
-            <w:proofErr w:type="spellStart"/>
-            <w:r>
-              <w:rPr>
-                <w:rFonts w:ascii="Courier New" w:hAnsi="Courier New" w:cs="Courier New"/>
-                <w:sz w:val="20"/>
-                <w:szCs w:val="16"/>
-                <w:lang w:val="uk-UA"/>
-              </w:rPr>
-              <w:t>op</w:t>
-            </w:r>
-            <w:proofErr w:type="spellEnd"/>
-            <w:r>
-              <w:rPr>
-                <w:rFonts w:ascii="Courier New" w:hAnsi="Courier New" w:cs="Courier New"/>
-                <w:sz w:val="20"/>
-                <w:szCs w:val="16"/>
-                <w:lang w:val="uk-UA"/>
-              </w:rPr>
-              <w:t xml:space="preserve"> == "div":</w:t>
+              <w:t xml:space="preserve"> op == "div":</w:t>
             </w:r>
           </w:p>
           <w:p>
@@ -26496,19 +25925,7 @@
         <w:rPr>
           <w:lang w:val="uk-UA"/>
         </w:rPr>
-        <w:t>Під час виконання практичного завдання до Теми №</w:t>
-      </w:r>
-      <w:r>
-        <w:rPr>
-          <w:lang w:val="uk-UA"/>
-        </w:rPr>
-        <w:t>6</w:t>
-      </w:r>
-      <w:r>
-        <w:rPr>
-          <w:lang w:val="uk-UA"/>
-        </w:rPr>
-        <w:t xml:space="preserve"> було надано варіанти рішення до наступних задач:</w:t>
+        <w:t>Під час виконання практичного завдання до Теми №6 було надано варіанти рішення до наступних задач:</w:t>
       </w:r>
     </w:p>
     <w:p>
@@ -28456,19 +27873,8 @@
                 <w:szCs w:val="16"/>
                 <w:lang w:val="uk-UA"/>
               </w:rPr>
-              <w:t xml:space="preserve"> </w:t>
-            </w:r>
-            <w:proofErr w:type="spellStart"/>
-            <w:r>
-              <w:rPr>
-                <w:rFonts w:ascii="Courier New" w:hAnsi="Courier New" w:cs="Courier New"/>
-                <w:sz w:val="20"/>
-                <w:szCs w:val="16"/>
-                <w:lang w:val="uk-UA"/>
-              </w:rPr>
-              <w:t>None</w:t>
-            </w:r>
-            <w:proofErr w:type="spellEnd"/>
+              <w:t xml:space="preserve"> None</w:t>
+            </w:r>
           </w:p>
           <w:p>
             <w:pPr>
@@ -29850,27 +29256,7 @@
                 <w:szCs w:val="16"/>
                 <w:lang w:val="uk-UA"/>
               </w:rPr>
-              <w:t xml:space="preserve"> </w:t>
-            </w:r>
-            <w:proofErr w:type="spellStart"/>
-            <w:r>
-              <w:rPr>
-                <w:rFonts w:ascii="Courier New" w:hAnsi="Courier New" w:cs="Courier New"/>
-                <w:sz w:val="20"/>
-                <w:szCs w:val="16"/>
-                <w:lang w:val="uk-UA"/>
-              </w:rPr>
-              <w:t>op</w:t>
-            </w:r>
-            <w:proofErr w:type="spellEnd"/>
-            <w:r>
-              <w:rPr>
-                <w:rFonts w:ascii="Courier New" w:hAnsi="Courier New" w:cs="Courier New"/>
-                <w:sz w:val="20"/>
-                <w:szCs w:val="16"/>
-                <w:lang w:val="uk-UA"/>
-              </w:rPr>
-              <w:t xml:space="preserve"> == "</w:t>
+              <w:t xml:space="preserve"> op == "</w:t>
             </w:r>
             <w:proofErr w:type="spellStart"/>
             <w:r>
@@ -29992,27 +29378,7 @@
                 <w:szCs w:val="16"/>
                 <w:lang w:val="uk-UA"/>
               </w:rPr>
-              <w:t xml:space="preserve"> </w:t>
-            </w:r>
-            <w:proofErr w:type="spellStart"/>
-            <w:r>
-              <w:rPr>
-                <w:rFonts w:ascii="Courier New" w:hAnsi="Courier New" w:cs="Courier New"/>
-                <w:sz w:val="20"/>
-                <w:szCs w:val="16"/>
-                <w:lang w:val="uk-UA"/>
-              </w:rPr>
-              <w:t>op</w:t>
-            </w:r>
-            <w:proofErr w:type="spellEnd"/>
-            <w:r>
-              <w:rPr>
-                <w:rFonts w:ascii="Courier New" w:hAnsi="Courier New" w:cs="Courier New"/>
-                <w:sz w:val="20"/>
-                <w:szCs w:val="16"/>
-                <w:lang w:val="uk-UA"/>
-              </w:rPr>
-              <w:t xml:space="preserve"> == "</w:t>
+              <w:t xml:space="preserve"> op == "</w:t>
             </w:r>
             <w:proofErr w:type="spellStart"/>
             <w:r>
@@ -30154,27 +29520,7 @@
                 <w:szCs w:val="16"/>
                 <w:lang w:val="uk-UA"/>
               </w:rPr>
-              <w:t xml:space="preserve"> </w:t>
-            </w:r>
-            <w:proofErr w:type="spellStart"/>
-            <w:r>
-              <w:rPr>
-                <w:rFonts w:ascii="Courier New" w:hAnsi="Courier New" w:cs="Courier New"/>
-                <w:sz w:val="20"/>
-                <w:szCs w:val="16"/>
-                <w:lang w:val="uk-UA"/>
-              </w:rPr>
-              <w:t>op</w:t>
-            </w:r>
-            <w:proofErr w:type="spellEnd"/>
-            <w:r>
-              <w:rPr>
-                <w:rFonts w:ascii="Courier New" w:hAnsi="Courier New" w:cs="Courier New"/>
-                <w:sz w:val="20"/>
-                <w:szCs w:val="16"/>
-                <w:lang w:val="uk-UA"/>
-              </w:rPr>
-              <w:t xml:space="preserve"> == "</w:t>
+              <w:t xml:space="preserve"> op == "</w:t>
             </w:r>
             <w:proofErr w:type="spellStart"/>
             <w:r>
@@ -30316,27 +29662,7 @@
                 <w:szCs w:val="16"/>
                 <w:lang w:val="uk-UA"/>
               </w:rPr>
-              <w:t xml:space="preserve"> </w:t>
-            </w:r>
-            <w:proofErr w:type="spellStart"/>
-            <w:r>
-              <w:rPr>
-                <w:rFonts w:ascii="Courier New" w:hAnsi="Courier New" w:cs="Courier New"/>
-                <w:sz w:val="20"/>
-                <w:szCs w:val="16"/>
-                <w:lang w:val="uk-UA"/>
-              </w:rPr>
-              <w:t>op</w:t>
-            </w:r>
-            <w:proofErr w:type="spellEnd"/>
-            <w:r>
-              <w:rPr>
-                <w:rFonts w:ascii="Courier New" w:hAnsi="Courier New" w:cs="Courier New"/>
-                <w:sz w:val="20"/>
-                <w:szCs w:val="16"/>
-                <w:lang w:val="uk-UA"/>
-              </w:rPr>
-              <w:t xml:space="preserve"> == "div":</w:t>
+              <w:t xml:space="preserve"> op == "div":</w:t>
             </w:r>
           </w:p>
           <w:p>
@@ -31820,27 +31146,7 @@
                 <w:szCs w:val="16"/>
                 <w:lang w:val="uk-UA"/>
               </w:rPr>
-              <w:t xml:space="preserve"> </w:t>
-            </w:r>
-            <w:proofErr w:type="spellStart"/>
-            <w:r>
-              <w:rPr>
-                <w:rFonts w:ascii="Courier New" w:hAnsi="Courier New" w:cs="Courier New"/>
-                <w:sz w:val="20"/>
-                <w:szCs w:val="16"/>
-                <w:lang w:val="uk-UA"/>
-              </w:rPr>
-              <w:t>row</w:t>
-            </w:r>
-            <w:proofErr w:type="spellEnd"/>
-            <w:r>
-              <w:rPr>
-                <w:rFonts w:ascii="Courier New" w:hAnsi="Courier New" w:cs="Courier New"/>
-                <w:sz w:val="20"/>
-                <w:szCs w:val="16"/>
-                <w:lang w:val="uk-UA"/>
-              </w:rPr>
-              <w:t xml:space="preserve"> </w:t>
+              <w:t xml:space="preserve"> row </w:t>
             </w:r>
             <w:proofErr w:type="spellStart"/>
             <w:r>
@@ -32778,6 +32084,9 @@
     <w:p>
       <w:pPr>
         <w:ind w:left="360" w:firstLine="0"/>
+        <w:rPr>
+          <w:lang w:val="ru-RU"/>
+        </w:rPr>
       </w:pPr>
       <w:r>
         <w:rPr>
@@ -32918,6 +32227,6539 @@
                     <a:xfrm>
                       <a:off x="0" y="0"/>
                       <a:ext cx="4862234" cy="1956840"/>
+                    </a:xfrm>
+                    <a:prstGeom prst="rect">
+                      <a:avLst/>
+                    </a:prstGeom>
+                  </pic:spPr>
+                </pic:pic>
+              </a:graphicData>
+            </a:graphic>
+          </wp:inline>
+        </w:drawing>
+      </w:r>
+    </w:p>
+    <w:p>
+      <w:pPr>
+        <w:ind w:firstLine="0"/>
+        <w:jc w:val="center"/>
+        <w:rPr>
+          <w:b/>
+          <w:bCs/>
+          <w:lang w:val="ru-RU"/>
+        </w:rPr>
+      </w:pPr>
+      <w:r>
+        <w:rPr>
+          <w:b/>
+          <w:bCs/>
+          <w:lang w:val="uk-UA"/>
+        </w:rPr>
+        <w:lastRenderedPageBreak/>
+        <w:t xml:space="preserve">Звіт про виконання практичних завдань до лекцій з курсу Технології програмування на мові </w:t>
+      </w:r>
+      <w:r>
+        <w:rPr>
+          <w:b/>
+          <w:bCs/>
+        </w:rPr>
+        <w:t>Python</w:t>
+      </w:r>
+    </w:p>
+    <w:p>
+      <w:pPr>
+        <w:jc w:val="center"/>
+        <w:rPr>
+          <w:lang w:val="ru-RU"/>
+        </w:rPr>
+      </w:pPr>
+      <w:r>
+        <w:rPr>
+          <w:lang w:val="ru-RU"/>
+        </w:rPr>
+        <w:t>Сиров Віталій КБ-241</w:t>
+      </w:r>
+    </w:p>
+    <w:p>
+      <w:pPr>
+        <w:rPr>
+          <w:lang w:val="ru-RU"/>
+        </w:rPr>
+      </w:pPr>
+    </w:p>
+    <w:p>
+      <w:pPr>
+        <w:jc w:val="right"/>
+        <w:rPr>
+          <w:lang w:val="ru-RU"/>
+        </w:rPr>
+      </w:pPr>
+      <w:r>
+        <w:rPr>
+          <w:lang w:val="uk-UA"/>
+        </w:rPr>
+        <w:t>Звіт до Теми №</w:t>
+      </w:r>
+      <w:r>
+        <w:rPr>
+          <w:lang w:val="ru-RU"/>
+        </w:rPr>
+        <w:t>7</w:t>
+      </w:r>
+    </w:p>
+    <w:p>
+      <w:pPr>
+        <w:jc w:val="right"/>
+      </w:pPr>
+      <w:r>
+        <w:rPr>
+          <w:lang w:val="uk-UA"/>
+        </w:rPr>
+        <w:t>Об'єктно-орієнтоване програмування</w:t>
+      </w:r>
+    </w:p>
+    <w:p>
+      <w:r>
+        <w:rPr>
+          <w:lang w:val="uk-UA"/>
+        </w:rPr>
+        <w:t>Під час виконання практичного завдання до Теми №</w:t>
+      </w:r>
+      <w:r>
+        <w:rPr>
+          <w:lang w:val="ru-RU"/>
+        </w:rPr>
+        <w:t>7</w:t>
+      </w:r>
+      <w:r>
+        <w:rPr>
+          <w:lang w:val="uk-UA"/>
+        </w:rPr>
+        <w:t xml:space="preserve"> було надано варіанти рішення до наступних задач:</w:t>
+      </w:r>
+    </w:p>
+    <w:p>
+      <w:pPr>
+        <w:pStyle w:val="a4"/>
+        <w:numPr>
+          <w:ilvl w:val="0"/>
+          <w:numId w:val="8"/>
+        </w:numPr>
+        <w:rPr>
+          <w:lang w:val="uk-UA"/>
+        </w:rPr>
+      </w:pPr>
+      <w:r>
+        <w:rPr>
+          <w:lang w:val="uk-UA"/>
+        </w:rPr>
+        <w:t>Ознайомитись з існуючими за замовченням методами класу по типу __</w:t>
+      </w:r>
+      <w:proofErr w:type="spellStart"/>
+      <w:r>
+        <w:t>init</w:t>
+      </w:r>
+      <w:proofErr w:type="spellEnd"/>
+      <w:r>
+        <w:rPr>
+          <w:lang w:val="ru-RU"/>
+        </w:rPr>
+        <w:t>__(</w:t>
+      </w:r>
+      <w:r>
+        <w:t>self</w:t>
+      </w:r>
+      <w:r>
+        <w:rPr>
+          <w:lang w:val="ru-RU"/>
+        </w:rPr>
+        <w:t>) __</w:t>
+      </w:r>
+      <w:r>
+        <w:t>str</w:t>
+      </w:r>
+      <w:r>
+        <w:rPr>
+          <w:lang w:val="ru-RU"/>
+        </w:rPr>
+        <w:t>__(</w:t>
+      </w:r>
+      <w:r>
+        <w:t>self</w:t>
+      </w:r>
+      <w:r>
+        <w:rPr>
+          <w:lang w:val="ru-RU"/>
+        </w:rPr>
+        <w:t xml:space="preserve">)__ </w:t>
+      </w:r>
+      <w:r>
+        <w:rPr>
+          <w:lang w:val="uk-UA"/>
+        </w:rPr>
+        <w:t>та надати приклади використання.</w:t>
+      </w:r>
+    </w:p>
+    <w:p>
+      <w:pPr>
+        <w:ind w:left="720" w:firstLine="0"/>
+        <w:rPr>
+          <w:lang w:val="uk-UA"/>
+        </w:rPr>
+      </w:pPr>
+      <w:r>
+        <w:rPr>
+          <w:lang w:val="uk-UA"/>
+        </w:rPr>
+        <w:t>Код програми</w:t>
+      </w:r>
+      <w:r>
+        <w:rPr>
+          <w:lang w:val="uk-UA"/>
+        </w:rPr>
+        <w:t>:</w:t>
+      </w:r>
+    </w:p>
+    <w:tbl>
+      <w:tblPr>
+        <w:tblStyle w:val="a3"/>
+        <w:tblW w:w="0" w:type="auto"/>
+        <w:tblInd w:w="805" w:type="dxa"/>
+        <w:tblLook w:val="04A0" w:firstRow="1" w:lastRow="0" w:firstColumn="1" w:lastColumn="0" w:noHBand="0" w:noVBand="1"/>
+      </w:tblPr>
+      <w:tblGrid>
+        <w:gridCol w:w="8545"/>
+      </w:tblGrid>
+      <w:tr>
+        <w:tc>
+          <w:tcPr>
+            <w:tcW w:w="8545" w:type="dxa"/>
+            <w:tcBorders>
+              <w:top w:val="single" w:sz="4" w:space="0" w:color="auto"/>
+              <w:left w:val="single" w:sz="4" w:space="0" w:color="auto"/>
+              <w:bottom w:val="single" w:sz="4" w:space="0" w:color="auto"/>
+              <w:right w:val="single" w:sz="4" w:space="0" w:color="auto"/>
+            </w:tcBorders>
+          </w:tcPr>
+          <w:p>
+            <w:pPr>
+              <w:pStyle w:val="a4"/>
+              <w:ind w:left="1080"/>
+              <w:rPr>
+                <w:rFonts w:ascii="Courier New" w:hAnsi="Courier New" w:cs="Courier New"/>
+                <w:sz w:val="20"/>
+                <w:szCs w:val="16"/>
+                <w:lang w:val="uk-UA"/>
+              </w:rPr>
+            </w:pPr>
+            <w:proofErr w:type="spellStart"/>
+            <w:r>
+              <w:rPr>
+                <w:rFonts w:ascii="Courier New" w:hAnsi="Courier New" w:cs="Courier New"/>
+                <w:sz w:val="20"/>
+                <w:szCs w:val="16"/>
+                <w:lang w:val="uk-UA"/>
+              </w:rPr>
+              <w:t>class</w:t>
+            </w:r>
+            <w:proofErr w:type="spellEnd"/>
+            <w:r>
+              <w:rPr>
+                <w:rFonts w:ascii="Courier New" w:hAnsi="Courier New" w:cs="Courier New"/>
+                <w:sz w:val="20"/>
+                <w:szCs w:val="16"/>
+                <w:lang w:val="uk-UA"/>
+              </w:rPr>
+              <w:t xml:space="preserve"> </w:t>
+            </w:r>
+            <w:proofErr w:type="spellStart"/>
+            <w:r>
+              <w:rPr>
+                <w:rFonts w:ascii="Courier New" w:hAnsi="Courier New" w:cs="Courier New"/>
+                <w:sz w:val="20"/>
+                <w:szCs w:val="16"/>
+                <w:lang w:val="uk-UA"/>
+              </w:rPr>
+              <w:t>Student</w:t>
+            </w:r>
+            <w:proofErr w:type="spellEnd"/>
+            <w:r>
+              <w:rPr>
+                <w:rFonts w:ascii="Courier New" w:hAnsi="Courier New" w:cs="Courier New"/>
+                <w:sz w:val="20"/>
+                <w:szCs w:val="16"/>
+                <w:lang w:val="uk-UA"/>
+              </w:rPr>
+              <w:t>:</w:t>
+            </w:r>
+          </w:p>
+          <w:p>
+            <w:pPr>
+              <w:pStyle w:val="a4"/>
+              <w:ind w:left="1080"/>
+              <w:rPr>
+                <w:rFonts w:ascii="Courier New" w:hAnsi="Courier New" w:cs="Courier New"/>
+                <w:sz w:val="20"/>
+                <w:szCs w:val="16"/>
+                <w:lang w:val="uk-UA"/>
+              </w:rPr>
+            </w:pPr>
+            <w:r>
+              <w:rPr>
+                <w:rFonts w:ascii="Courier New" w:hAnsi="Courier New" w:cs="Courier New"/>
+                <w:sz w:val="20"/>
+                <w:szCs w:val="16"/>
+                <w:lang w:val="uk-UA"/>
+              </w:rPr>
+              <w:t xml:space="preserve">    </w:t>
+            </w:r>
+            <w:proofErr w:type="spellStart"/>
+            <w:r>
+              <w:rPr>
+                <w:rFonts w:ascii="Courier New" w:hAnsi="Courier New" w:cs="Courier New"/>
+                <w:sz w:val="20"/>
+                <w:szCs w:val="16"/>
+                <w:lang w:val="uk-UA"/>
+              </w:rPr>
+              <w:t>def</w:t>
+            </w:r>
+            <w:proofErr w:type="spellEnd"/>
+            <w:r>
+              <w:rPr>
+                <w:rFonts w:ascii="Courier New" w:hAnsi="Courier New" w:cs="Courier New"/>
+                <w:sz w:val="20"/>
+                <w:szCs w:val="16"/>
+                <w:lang w:val="uk-UA"/>
+              </w:rPr>
+              <w:t xml:space="preserve"> __</w:t>
+            </w:r>
+            <w:proofErr w:type="spellStart"/>
+            <w:r>
+              <w:rPr>
+                <w:rFonts w:ascii="Courier New" w:hAnsi="Courier New" w:cs="Courier New"/>
+                <w:sz w:val="20"/>
+                <w:szCs w:val="16"/>
+                <w:lang w:val="uk-UA"/>
+              </w:rPr>
+              <w:t>init</w:t>
+            </w:r>
+            <w:proofErr w:type="spellEnd"/>
+            <w:r>
+              <w:rPr>
+                <w:rFonts w:ascii="Courier New" w:hAnsi="Courier New" w:cs="Courier New"/>
+                <w:sz w:val="20"/>
+                <w:szCs w:val="16"/>
+                <w:lang w:val="uk-UA"/>
+              </w:rPr>
+              <w:t>__(</w:t>
+            </w:r>
+            <w:proofErr w:type="spellStart"/>
+            <w:r>
+              <w:rPr>
+                <w:rFonts w:ascii="Courier New" w:hAnsi="Courier New" w:cs="Courier New"/>
+                <w:sz w:val="20"/>
+                <w:szCs w:val="16"/>
+                <w:lang w:val="uk-UA"/>
+              </w:rPr>
+              <w:t>self</w:t>
+            </w:r>
+            <w:proofErr w:type="spellEnd"/>
+            <w:r>
+              <w:rPr>
+                <w:rFonts w:ascii="Courier New" w:hAnsi="Courier New" w:cs="Courier New"/>
+                <w:sz w:val="20"/>
+                <w:szCs w:val="16"/>
+                <w:lang w:val="uk-UA"/>
+              </w:rPr>
+              <w:t xml:space="preserve">, </w:t>
+            </w:r>
+            <w:proofErr w:type="spellStart"/>
+            <w:r>
+              <w:rPr>
+                <w:rFonts w:ascii="Courier New" w:hAnsi="Courier New" w:cs="Courier New"/>
+                <w:sz w:val="20"/>
+                <w:szCs w:val="16"/>
+                <w:lang w:val="uk-UA"/>
+              </w:rPr>
+              <w:t>name</w:t>
+            </w:r>
+            <w:proofErr w:type="spellEnd"/>
+            <w:r>
+              <w:rPr>
+                <w:rFonts w:ascii="Courier New" w:hAnsi="Courier New" w:cs="Courier New"/>
+                <w:sz w:val="20"/>
+                <w:szCs w:val="16"/>
+                <w:lang w:val="uk-UA"/>
+              </w:rPr>
+              <w:t xml:space="preserve">, </w:t>
+            </w:r>
+            <w:proofErr w:type="spellStart"/>
+            <w:r>
+              <w:rPr>
+                <w:rFonts w:ascii="Courier New" w:hAnsi="Courier New" w:cs="Courier New"/>
+                <w:sz w:val="20"/>
+                <w:szCs w:val="16"/>
+                <w:lang w:val="uk-UA"/>
+              </w:rPr>
+              <w:t>age</w:t>
+            </w:r>
+            <w:proofErr w:type="spellEnd"/>
+            <w:r>
+              <w:rPr>
+                <w:rFonts w:ascii="Courier New" w:hAnsi="Courier New" w:cs="Courier New"/>
+                <w:sz w:val="20"/>
+                <w:szCs w:val="16"/>
+                <w:lang w:val="uk-UA"/>
+              </w:rPr>
+              <w:t>):</w:t>
+            </w:r>
+          </w:p>
+          <w:p>
+            <w:pPr>
+              <w:pStyle w:val="a4"/>
+              <w:ind w:left="1080"/>
+              <w:rPr>
+                <w:rFonts w:ascii="Courier New" w:hAnsi="Courier New" w:cs="Courier New"/>
+                <w:sz w:val="20"/>
+                <w:szCs w:val="16"/>
+                <w:lang w:val="uk-UA"/>
+              </w:rPr>
+            </w:pPr>
+            <w:r>
+              <w:rPr>
+                <w:rFonts w:ascii="Courier New" w:hAnsi="Courier New" w:cs="Courier New"/>
+                <w:sz w:val="20"/>
+                <w:szCs w:val="16"/>
+                <w:lang w:val="uk-UA"/>
+              </w:rPr>
+              <w:t xml:space="preserve">        self.name = </w:t>
+            </w:r>
+            <w:proofErr w:type="spellStart"/>
+            <w:r>
+              <w:rPr>
+                <w:rFonts w:ascii="Courier New" w:hAnsi="Courier New" w:cs="Courier New"/>
+                <w:sz w:val="20"/>
+                <w:szCs w:val="16"/>
+                <w:lang w:val="uk-UA"/>
+              </w:rPr>
+              <w:t>name</w:t>
+            </w:r>
+            <w:proofErr w:type="spellEnd"/>
+          </w:p>
+          <w:p>
+            <w:pPr>
+              <w:pStyle w:val="a4"/>
+              <w:ind w:left="1080"/>
+              <w:rPr>
+                <w:rFonts w:ascii="Courier New" w:hAnsi="Courier New" w:cs="Courier New"/>
+                <w:sz w:val="20"/>
+                <w:szCs w:val="16"/>
+                <w:lang w:val="uk-UA"/>
+              </w:rPr>
+            </w:pPr>
+            <w:r>
+              <w:rPr>
+                <w:rFonts w:ascii="Courier New" w:hAnsi="Courier New" w:cs="Courier New"/>
+                <w:sz w:val="20"/>
+                <w:szCs w:val="16"/>
+                <w:lang w:val="uk-UA"/>
+              </w:rPr>
+              <w:t xml:space="preserve">        </w:t>
+            </w:r>
+            <w:proofErr w:type="spellStart"/>
+            <w:r>
+              <w:rPr>
+                <w:rFonts w:ascii="Courier New" w:hAnsi="Courier New" w:cs="Courier New"/>
+                <w:sz w:val="20"/>
+                <w:szCs w:val="16"/>
+                <w:lang w:val="uk-UA"/>
+              </w:rPr>
+              <w:t>self.age</w:t>
+            </w:r>
+            <w:proofErr w:type="spellEnd"/>
+            <w:r>
+              <w:rPr>
+                <w:rFonts w:ascii="Courier New" w:hAnsi="Courier New" w:cs="Courier New"/>
+                <w:sz w:val="20"/>
+                <w:szCs w:val="16"/>
+                <w:lang w:val="uk-UA"/>
+              </w:rPr>
+              <w:t xml:space="preserve"> = </w:t>
+            </w:r>
+            <w:proofErr w:type="spellStart"/>
+            <w:r>
+              <w:rPr>
+                <w:rFonts w:ascii="Courier New" w:hAnsi="Courier New" w:cs="Courier New"/>
+                <w:sz w:val="20"/>
+                <w:szCs w:val="16"/>
+                <w:lang w:val="uk-UA"/>
+              </w:rPr>
+              <w:t>age</w:t>
+            </w:r>
+            <w:proofErr w:type="spellEnd"/>
+          </w:p>
+          <w:p>
+            <w:pPr>
+              <w:pStyle w:val="a4"/>
+              <w:ind w:left="1080"/>
+              <w:rPr>
+                <w:rFonts w:ascii="Courier New" w:hAnsi="Courier New" w:cs="Courier New"/>
+                <w:sz w:val="20"/>
+                <w:szCs w:val="16"/>
+                <w:lang w:val="uk-UA"/>
+              </w:rPr>
+            </w:pPr>
+          </w:p>
+          <w:p>
+            <w:pPr>
+              <w:pStyle w:val="a4"/>
+              <w:ind w:left="1080"/>
+              <w:rPr>
+                <w:rFonts w:ascii="Courier New" w:hAnsi="Courier New" w:cs="Courier New"/>
+                <w:sz w:val="20"/>
+                <w:szCs w:val="16"/>
+                <w:lang w:val="uk-UA"/>
+              </w:rPr>
+            </w:pPr>
+            <w:r>
+              <w:rPr>
+                <w:rFonts w:ascii="Courier New" w:hAnsi="Courier New" w:cs="Courier New"/>
+                <w:sz w:val="20"/>
+                <w:szCs w:val="16"/>
+                <w:lang w:val="uk-UA"/>
+              </w:rPr>
+              <w:t xml:space="preserve">    </w:t>
+            </w:r>
+            <w:proofErr w:type="spellStart"/>
+            <w:r>
+              <w:rPr>
+                <w:rFonts w:ascii="Courier New" w:hAnsi="Courier New" w:cs="Courier New"/>
+                <w:sz w:val="20"/>
+                <w:szCs w:val="16"/>
+                <w:lang w:val="uk-UA"/>
+              </w:rPr>
+              <w:t>def</w:t>
+            </w:r>
+            <w:proofErr w:type="spellEnd"/>
+            <w:r>
+              <w:rPr>
+                <w:rFonts w:ascii="Courier New" w:hAnsi="Courier New" w:cs="Courier New"/>
+                <w:sz w:val="20"/>
+                <w:szCs w:val="16"/>
+                <w:lang w:val="uk-UA"/>
+              </w:rPr>
+              <w:t xml:space="preserve"> __</w:t>
+            </w:r>
+            <w:proofErr w:type="spellStart"/>
+            <w:r>
+              <w:rPr>
+                <w:rFonts w:ascii="Courier New" w:hAnsi="Courier New" w:cs="Courier New"/>
+                <w:sz w:val="20"/>
+                <w:szCs w:val="16"/>
+                <w:lang w:val="uk-UA"/>
+              </w:rPr>
+              <w:t>str</w:t>
+            </w:r>
+            <w:proofErr w:type="spellEnd"/>
+            <w:r>
+              <w:rPr>
+                <w:rFonts w:ascii="Courier New" w:hAnsi="Courier New" w:cs="Courier New"/>
+                <w:sz w:val="20"/>
+                <w:szCs w:val="16"/>
+                <w:lang w:val="uk-UA"/>
+              </w:rPr>
+              <w:t>__(</w:t>
+            </w:r>
+            <w:proofErr w:type="spellStart"/>
+            <w:r>
+              <w:rPr>
+                <w:rFonts w:ascii="Courier New" w:hAnsi="Courier New" w:cs="Courier New"/>
+                <w:sz w:val="20"/>
+                <w:szCs w:val="16"/>
+                <w:lang w:val="uk-UA"/>
+              </w:rPr>
+              <w:t>self</w:t>
+            </w:r>
+            <w:proofErr w:type="spellEnd"/>
+            <w:r>
+              <w:rPr>
+                <w:rFonts w:ascii="Courier New" w:hAnsi="Courier New" w:cs="Courier New"/>
+                <w:sz w:val="20"/>
+                <w:szCs w:val="16"/>
+                <w:lang w:val="uk-UA"/>
+              </w:rPr>
+              <w:t>):</w:t>
+            </w:r>
+          </w:p>
+          <w:p>
+            <w:pPr>
+              <w:pStyle w:val="a4"/>
+              <w:ind w:left="1080"/>
+              <w:rPr>
+                <w:rFonts w:ascii="Courier New" w:hAnsi="Courier New" w:cs="Courier New"/>
+                <w:sz w:val="20"/>
+                <w:szCs w:val="16"/>
+                <w:lang w:val="uk-UA"/>
+              </w:rPr>
+            </w:pPr>
+            <w:r>
+              <w:rPr>
+                <w:rFonts w:ascii="Courier New" w:hAnsi="Courier New" w:cs="Courier New"/>
+                <w:sz w:val="20"/>
+                <w:szCs w:val="16"/>
+                <w:lang w:val="uk-UA"/>
+              </w:rPr>
+              <w:t xml:space="preserve">        </w:t>
+            </w:r>
+            <w:proofErr w:type="spellStart"/>
+            <w:r>
+              <w:rPr>
+                <w:rFonts w:ascii="Courier New" w:hAnsi="Courier New" w:cs="Courier New"/>
+                <w:sz w:val="20"/>
+                <w:szCs w:val="16"/>
+                <w:lang w:val="uk-UA"/>
+              </w:rPr>
+              <w:t>return</w:t>
+            </w:r>
+            <w:proofErr w:type="spellEnd"/>
+            <w:r>
+              <w:rPr>
+                <w:rFonts w:ascii="Courier New" w:hAnsi="Courier New" w:cs="Courier New"/>
+                <w:sz w:val="20"/>
+                <w:szCs w:val="16"/>
+                <w:lang w:val="uk-UA"/>
+              </w:rPr>
+              <w:t xml:space="preserve"> f"{self.name}, {</w:t>
+            </w:r>
+            <w:proofErr w:type="spellStart"/>
+            <w:r>
+              <w:rPr>
+                <w:rFonts w:ascii="Courier New" w:hAnsi="Courier New" w:cs="Courier New"/>
+                <w:sz w:val="20"/>
+                <w:szCs w:val="16"/>
+                <w:lang w:val="uk-UA"/>
+              </w:rPr>
+              <w:t>self.age</w:t>
+            </w:r>
+            <w:proofErr w:type="spellEnd"/>
+            <w:r>
+              <w:rPr>
+                <w:rFonts w:ascii="Courier New" w:hAnsi="Courier New" w:cs="Courier New"/>
+                <w:sz w:val="20"/>
+                <w:szCs w:val="16"/>
+                <w:lang w:val="uk-UA"/>
+              </w:rPr>
+              <w:t>} років"</w:t>
+            </w:r>
+          </w:p>
+          <w:p>
+            <w:pPr>
+              <w:pStyle w:val="a4"/>
+              <w:ind w:left="1080"/>
+              <w:rPr>
+                <w:rFonts w:ascii="Courier New" w:hAnsi="Courier New" w:cs="Courier New"/>
+                <w:sz w:val="20"/>
+                <w:szCs w:val="16"/>
+                <w:lang w:val="uk-UA"/>
+              </w:rPr>
+            </w:pPr>
+          </w:p>
+          <w:p>
+            <w:pPr>
+              <w:pStyle w:val="a4"/>
+              <w:ind w:left="1080"/>
+              <w:rPr>
+                <w:rFonts w:ascii="Courier New" w:hAnsi="Courier New" w:cs="Courier New"/>
+                <w:sz w:val="20"/>
+                <w:szCs w:val="16"/>
+                <w:lang w:val="uk-UA"/>
+              </w:rPr>
+            </w:pPr>
+            <w:r>
+              <w:rPr>
+                <w:rFonts w:ascii="Courier New" w:hAnsi="Courier New" w:cs="Courier New"/>
+                <w:sz w:val="20"/>
+                <w:szCs w:val="16"/>
+                <w:lang w:val="uk-UA"/>
+              </w:rPr>
+              <w:t xml:space="preserve">student1 = </w:t>
+            </w:r>
+            <w:proofErr w:type="spellStart"/>
+            <w:r>
+              <w:rPr>
+                <w:rFonts w:ascii="Courier New" w:hAnsi="Courier New" w:cs="Courier New"/>
+                <w:sz w:val="20"/>
+                <w:szCs w:val="16"/>
+                <w:lang w:val="uk-UA"/>
+              </w:rPr>
+              <w:t>Student</w:t>
+            </w:r>
+            <w:proofErr w:type="spellEnd"/>
+            <w:r>
+              <w:rPr>
+                <w:rFonts w:ascii="Courier New" w:hAnsi="Courier New" w:cs="Courier New"/>
+                <w:sz w:val="20"/>
+                <w:szCs w:val="16"/>
+                <w:lang w:val="uk-UA"/>
+              </w:rPr>
+              <w:t>("</w:t>
+            </w:r>
+            <w:proofErr w:type="spellStart"/>
+            <w:r>
+              <w:rPr>
+                <w:rFonts w:ascii="Courier New" w:hAnsi="Courier New" w:cs="Courier New"/>
+                <w:sz w:val="20"/>
+                <w:szCs w:val="16"/>
+                <w:lang w:val="uk-UA"/>
+              </w:rPr>
+              <w:t>Ivan</w:t>
+            </w:r>
+            <w:proofErr w:type="spellEnd"/>
+            <w:r>
+              <w:rPr>
+                <w:rFonts w:ascii="Courier New" w:hAnsi="Courier New" w:cs="Courier New"/>
+                <w:sz w:val="20"/>
+                <w:szCs w:val="16"/>
+                <w:lang w:val="uk-UA"/>
+              </w:rPr>
+              <w:t>", 20)</w:t>
+            </w:r>
+          </w:p>
+          <w:p>
+            <w:pPr>
+              <w:pStyle w:val="a4"/>
+              <w:ind w:left="1080"/>
+              <w:rPr>
+                <w:rFonts w:ascii="Courier New" w:hAnsi="Courier New" w:cs="Courier New"/>
+                <w:sz w:val="20"/>
+                <w:szCs w:val="16"/>
+                <w:lang w:val="uk-UA"/>
+              </w:rPr>
+            </w:pPr>
+            <w:proofErr w:type="spellStart"/>
+            <w:r>
+              <w:rPr>
+                <w:rFonts w:ascii="Courier New" w:hAnsi="Courier New" w:cs="Courier New"/>
+                <w:sz w:val="20"/>
+                <w:szCs w:val="16"/>
+                <w:lang w:val="uk-UA"/>
+              </w:rPr>
+              <w:t>print</w:t>
+            </w:r>
+            <w:proofErr w:type="spellEnd"/>
+            <w:r>
+              <w:rPr>
+                <w:rFonts w:ascii="Courier New" w:hAnsi="Courier New" w:cs="Courier New"/>
+                <w:sz w:val="20"/>
+                <w:szCs w:val="16"/>
+                <w:lang w:val="uk-UA"/>
+              </w:rPr>
+              <w:t>(student1)  </w:t>
+            </w:r>
+          </w:p>
+          <w:p>
+            <w:pPr>
+              <w:pStyle w:val="a4"/>
+              <w:ind w:left="1080"/>
+              <w:rPr>
+                <w:rFonts w:ascii="Courier New" w:hAnsi="Courier New" w:cs="Courier New"/>
+                <w:sz w:val="20"/>
+                <w:szCs w:val="16"/>
+              </w:rPr>
+            </w:pPr>
+            <w:r>
+              <w:rPr>
+                <w:rFonts w:ascii="Courier New" w:hAnsi="Courier New" w:cs="Courier New"/>
+                <w:sz w:val="20"/>
+                <w:szCs w:val="16"/>
+                <w:lang w:val="uk-UA"/>
+              </w:rPr>
+              <w:t xml:space="preserve">        </w:t>
+            </w:r>
+          </w:p>
+        </w:tc>
+      </w:tr>
+    </w:tbl>
+    <w:p>
+      <w:pPr>
+        <w:pStyle w:val="a4"/>
+        <w:rPr>
+          <w:lang w:val="uk-UA"/>
+        </w:rPr>
+      </w:pPr>
+    </w:p>
+    <w:p>
+      <w:pPr>
+        <w:pStyle w:val="a4"/>
+        <w:numPr>
+          <w:ilvl w:val="0"/>
+          <w:numId w:val="8"/>
+        </w:numPr>
+        <w:rPr>
+          <w:lang w:val="uk-UA"/>
+        </w:rPr>
+      </w:pPr>
+      <w:r>
+        <w:rPr>
+          <w:lang w:val="uk-UA"/>
+        </w:rPr>
+        <w:t xml:space="preserve">Розробити клас </w:t>
+      </w:r>
+      <w:r>
+        <w:rPr>
+          <w:b/>
+          <w:bCs/>
+        </w:rPr>
+        <w:t>Student</w:t>
+      </w:r>
+      <w:r>
+        <w:rPr>
+          <w:lang w:val="ru-RU"/>
+        </w:rPr>
+        <w:t xml:space="preserve"> </w:t>
+      </w:r>
+      <w:r>
+        <w:rPr>
+          <w:lang w:val="uk-UA"/>
+        </w:rPr>
+        <w:t xml:space="preserve">атрибутами якого э два параметра </w:t>
+      </w:r>
+      <w:r>
+        <w:rPr>
+          <w:b/>
+          <w:bCs/>
+        </w:rPr>
+        <w:t>name</w:t>
+      </w:r>
+      <w:r>
+        <w:rPr>
+          <w:lang w:val="ru-RU"/>
+        </w:rPr>
+        <w:t xml:space="preserve"> </w:t>
+      </w:r>
+      <w:r>
+        <w:rPr>
+          <w:lang w:val="uk-UA"/>
+        </w:rPr>
+        <w:t xml:space="preserve">та </w:t>
+      </w:r>
+      <w:r>
+        <w:rPr>
+          <w:b/>
+          <w:bCs/>
+        </w:rPr>
+        <w:t>age</w:t>
+      </w:r>
+      <w:r>
+        <w:rPr>
+          <w:lang w:val="ru-RU"/>
+        </w:rPr>
+        <w:t xml:space="preserve">. </w:t>
+      </w:r>
+      <w:r>
+        <w:rPr>
+          <w:lang w:val="uk-UA"/>
+        </w:rPr>
+        <w:t xml:space="preserve">Створити список елементами якого є об'єкти класу </w:t>
+      </w:r>
+      <w:r>
+        <w:rPr>
+          <w:b/>
+          <w:bCs/>
+        </w:rPr>
+        <w:t>Student</w:t>
+      </w:r>
+      <w:r>
+        <w:rPr>
+          <w:lang w:val="uk-UA"/>
+        </w:rPr>
+        <w:t xml:space="preserve">. Написати цикл який виводить на екран елементи списку у відсортованому порядку. Для сортування використати стандартну функцію </w:t>
+      </w:r>
+      <w:r>
+        <w:rPr>
+          <w:b/>
+          <w:bCs/>
+        </w:rPr>
+        <w:t>sorted</w:t>
+      </w:r>
+      <w:r>
+        <w:rPr>
+          <w:lang w:val="uk-UA"/>
+        </w:rPr>
+        <w:t xml:space="preserve">. </w:t>
+      </w:r>
+      <w:r>
+        <w:rPr>
+          <w:lang w:val="uk-UA"/>
+        </w:rPr>
+        <w:lastRenderedPageBreak/>
+        <w:t xml:space="preserve">Функція </w:t>
+      </w:r>
+      <w:r>
+        <w:rPr>
+          <w:b/>
+          <w:bCs/>
+        </w:rPr>
+        <w:t>sorted</w:t>
+      </w:r>
+      <w:r>
+        <w:rPr>
+          <w:lang w:val="uk-UA"/>
+        </w:rPr>
+        <w:t xml:space="preserve"> має використовувати </w:t>
+      </w:r>
+      <w:r>
+        <w:rPr>
+          <w:b/>
+          <w:bCs/>
+        </w:rPr>
+        <w:t>lambda</w:t>
+      </w:r>
+      <w:r>
+        <w:rPr>
+          <w:lang w:val="uk-UA"/>
+        </w:rPr>
+        <w:t xml:space="preserve"> функцію для визначення ключа сортування.</w:t>
+      </w:r>
+    </w:p>
+    <w:p>
+      <w:pPr>
+        <w:ind w:left="360" w:firstLine="360"/>
+      </w:pPr>
+      <w:r>
+        <w:rPr>
+          <w:lang w:val="uk-UA"/>
+        </w:rPr>
+        <w:t>Код програми</w:t>
+      </w:r>
+      <w:r>
+        <w:rPr>
+          <w:lang w:val="uk-UA"/>
+        </w:rPr>
+        <w:t>:</w:t>
+      </w:r>
+    </w:p>
+    <w:tbl>
+      <w:tblPr>
+        <w:tblStyle w:val="a3"/>
+        <w:tblW w:w="0" w:type="auto"/>
+        <w:tblInd w:w="805" w:type="dxa"/>
+        <w:tblLook w:val="04A0" w:firstRow="1" w:lastRow="0" w:firstColumn="1" w:lastColumn="0" w:noHBand="0" w:noVBand="1"/>
+      </w:tblPr>
+      <w:tblGrid>
+        <w:gridCol w:w="8545"/>
+      </w:tblGrid>
+      <w:tr>
+        <w:tc>
+          <w:tcPr>
+            <w:tcW w:w="8545" w:type="dxa"/>
+            <w:tcBorders>
+              <w:top w:val="single" w:sz="4" w:space="0" w:color="auto"/>
+              <w:left w:val="single" w:sz="4" w:space="0" w:color="auto"/>
+              <w:bottom w:val="single" w:sz="4" w:space="0" w:color="auto"/>
+              <w:right w:val="single" w:sz="4" w:space="0" w:color="auto"/>
+            </w:tcBorders>
+            <w:hideMark/>
+          </w:tcPr>
+          <w:p>
+            <w:pPr>
+              <w:pStyle w:val="a4"/>
+              <w:ind w:left="1080"/>
+              <w:rPr>
+                <w:rFonts w:ascii="Courier New" w:hAnsi="Courier New" w:cs="Courier New"/>
+                <w:sz w:val="20"/>
+                <w:szCs w:val="16"/>
+                <w:lang w:val="uk-UA"/>
+              </w:rPr>
+            </w:pPr>
+            <w:proofErr w:type="spellStart"/>
+            <w:r>
+              <w:rPr>
+                <w:rFonts w:ascii="Courier New" w:hAnsi="Courier New" w:cs="Courier New"/>
+                <w:sz w:val="20"/>
+                <w:szCs w:val="16"/>
+                <w:lang w:val="uk-UA"/>
+              </w:rPr>
+              <w:t>class</w:t>
+            </w:r>
+            <w:proofErr w:type="spellEnd"/>
+            <w:r>
+              <w:rPr>
+                <w:rFonts w:ascii="Courier New" w:hAnsi="Courier New" w:cs="Courier New"/>
+                <w:sz w:val="20"/>
+                <w:szCs w:val="16"/>
+                <w:lang w:val="uk-UA"/>
+              </w:rPr>
+              <w:t xml:space="preserve"> </w:t>
+            </w:r>
+            <w:proofErr w:type="spellStart"/>
+            <w:r>
+              <w:rPr>
+                <w:rFonts w:ascii="Courier New" w:hAnsi="Courier New" w:cs="Courier New"/>
+                <w:sz w:val="20"/>
+                <w:szCs w:val="16"/>
+                <w:lang w:val="uk-UA"/>
+              </w:rPr>
+              <w:t>Student</w:t>
+            </w:r>
+            <w:proofErr w:type="spellEnd"/>
+            <w:r>
+              <w:rPr>
+                <w:rFonts w:ascii="Courier New" w:hAnsi="Courier New" w:cs="Courier New"/>
+                <w:sz w:val="20"/>
+                <w:szCs w:val="16"/>
+                <w:lang w:val="uk-UA"/>
+              </w:rPr>
+              <w:t>:</w:t>
+            </w:r>
+          </w:p>
+          <w:p>
+            <w:pPr>
+              <w:pStyle w:val="a4"/>
+              <w:ind w:left="1080"/>
+              <w:rPr>
+                <w:rFonts w:ascii="Courier New" w:hAnsi="Courier New" w:cs="Courier New"/>
+                <w:sz w:val="20"/>
+                <w:szCs w:val="16"/>
+                <w:lang w:val="uk-UA"/>
+              </w:rPr>
+            </w:pPr>
+            <w:r>
+              <w:rPr>
+                <w:rFonts w:ascii="Courier New" w:hAnsi="Courier New" w:cs="Courier New"/>
+                <w:sz w:val="20"/>
+                <w:szCs w:val="16"/>
+                <w:lang w:val="uk-UA"/>
+              </w:rPr>
+              <w:t xml:space="preserve">    </w:t>
+            </w:r>
+            <w:proofErr w:type="spellStart"/>
+            <w:r>
+              <w:rPr>
+                <w:rFonts w:ascii="Courier New" w:hAnsi="Courier New" w:cs="Courier New"/>
+                <w:sz w:val="20"/>
+                <w:szCs w:val="16"/>
+                <w:lang w:val="uk-UA"/>
+              </w:rPr>
+              <w:t>def</w:t>
+            </w:r>
+            <w:proofErr w:type="spellEnd"/>
+            <w:r>
+              <w:rPr>
+                <w:rFonts w:ascii="Courier New" w:hAnsi="Courier New" w:cs="Courier New"/>
+                <w:sz w:val="20"/>
+                <w:szCs w:val="16"/>
+                <w:lang w:val="uk-UA"/>
+              </w:rPr>
+              <w:t xml:space="preserve"> __</w:t>
+            </w:r>
+            <w:proofErr w:type="spellStart"/>
+            <w:r>
+              <w:rPr>
+                <w:rFonts w:ascii="Courier New" w:hAnsi="Courier New" w:cs="Courier New"/>
+                <w:sz w:val="20"/>
+                <w:szCs w:val="16"/>
+                <w:lang w:val="uk-UA"/>
+              </w:rPr>
+              <w:t>init</w:t>
+            </w:r>
+            <w:proofErr w:type="spellEnd"/>
+            <w:r>
+              <w:rPr>
+                <w:rFonts w:ascii="Courier New" w:hAnsi="Courier New" w:cs="Courier New"/>
+                <w:sz w:val="20"/>
+                <w:szCs w:val="16"/>
+                <w:lang w:val="uk-UA"/>
+              </w:rPr>
+              <w:t>__(</w:t>
+            </w:r>
+            <w:proofErr w:type="spellStart"/>
+            <w:r>
+              <w:rPr>
+                <w:rFonts w:ascii="Courier New" w:hAnsi="Courier New" w:cs="Courier New"/>
+                <w:sz w:val="20"/>
+                <w:szCs w:val="16"/>
+                <w:lang w:val="uk-UA"/>
+              </w:rPr>
+              <w:t>self</w:t>
+            </w:r>
+            <w:proofErr w:type="spellEnd"/>
+            <w:r>
+              <w:rPr>
+                <w:rFonts w:ascii="Courier New" w:hAnsi="Courier New" w:cs="Courier New"/>
+                <w:sz w:val="20"/>
+                <w:szCs w:val="16"/>
+                <w:lang w:val="uk-UA"/>
+              </w:rPr>
+              <w:t xml:space="preserve">, </w:t>
+            </w:r>
+            <w:proofErr w:type="spellStart"/>
+            <w:r>
+              <w:rPr>
+                <w:rFonts w:ascii="Courier New" w:hAnsi="Courier New" w:cs="Courier New"/>
+                <w:sz w:val="20"/>
+                <w:szCs w:val="16"/>
+                <w:lang w:val="uk-UA"/>
+              </w:rPr>
+              <w:t>name</w:t>
+            </w:r>
+            <w:proofErr w:type="spellEnd"/>
+            <w:r>
+              <w:rPr>
+                <w:rFonts w:ascii="Courier New" w:hAnsi="Courier New" w:cs="Courier New"/>
+                <w:sz w:val="20"/>
+                <w:szCs w:val="16"/>
+                <w:lang w:val="uk-UA"/>
+              </w:rPr>
+              <w:t xml:space="preserve">, </w:t>
+            </w:r>
+            <w:proofErr w:type="spellStart"/>
+            <w:r>
+              <w:rPr>
+                <w:rFonts w:ascii="Courier New" w:hAnsi="Courier New" w:cs="Courier New"/>
+                <w:sz w:val="20"/>
+                <w:szCs w:val="16"/>
+                <w:lang w:val="uk-UA"/>
+              </w:rPr>
+              <w:t>age</w:t>
+            </w:r>
+            <w:proofErr w:type="spellEnd"/>
+            <w:r>
+              <w:rPr>
+                <w:rFonts w:ascii="Courier New" w:hAnsi="Courier New" w:cs="Courier New"/>
+                <w:sz w:val="20"/>
+                <w:szCs w:val="16"/>
+                <w:lang w:val="uk-UA"/>
+              </w:rPr>
+              <w:t>):</w:t>
+            </w:r>
+          </w:p>
+          <w:p>
+            <w:pPr>
+              <w:pStyle w:val="a4"/>
+              <w:ind w:left="1080"/>
+              <w:rPr>
+                <w:rFonts w:ascii="Courier New" w:hAnsi="Courier New" w:cs="Courier New"/>
+                <w:sz w:val="20"/>
+                <w:szCs w:val="16"/>
+                <w:lang w:val="uk-UA"/>
+              </w:rPr>
+            </w:pPr>
+            <w:r>
+              <w:rPr>
+                <w:rFonts w:ascii="Courier New" w:hAnsi="Courier New" w:cs="Courier New"/>
+                <w:sz w:val="20"/>
+                <w:szCs w:val="16"/>
+                <w:lang w:val="uk-UA"/>
+              </w:rPr>
+              <w:t xml:space="preserve">         self.name = </w:t>
+            </w:r>
+            <w:proofErr w:type="spellStart"/>
+            <w:r>
+              <w:rPr>
+                <w:rFonts w:ascii="Courier New" w:hAnsi="Courier New" w:cs="Courier New"/>
+                <w:sz w:val="20"/>
+                <w:szCs w:val="16"/>
+                <w:lang w:val="uk-UA"/>
+              </w:rPr>
+              <w:t>name</w:t>
+            </w:r>
+            <w:proofErr w:type="spellEnd"/>
+          </w:p>
+          <w:p>
+            <w:pPr>
+              <w:pStyle w:val="a4"/>
+              <w:ind w:left="1080"/>
+              <w:rPr>
+                <w:rFonts w:ascii="Courier New" w:hAnsi="Courier New" w:cs="Courier New"/>
+                <w:sz w:val="20"/>
+                <w:szCs w:val="16"/>
+                <w:lang w:val="uk-UA"/>
+              </w:rPr>
+            </w:pPr>
+            <w:r>
+              <w:rPr>
+                <w:rFonts w:ascii="Courier New" w:hAnsi="Courier New" w:cs="Courier New"/>
+                <w:sz w:val="20"/>
+                <w:szCs w:val="16"/>
+                <w:lang w:val="uk-UA"/>
+              </w:rPr>
+              <w:t xml:space="preserve">         </w:t>
+            </w:r>
+            <w:proofErr w:type="spellStart"/>
+            <w:r>
+              <w:rPr>
+                <w:rFonts w:ascii="Courier New" w:hAnsi="Courier New" w:cs="Courier New"/>
+                <w:sz w:val="20"/>
+                <w:szCs w:val="16"/>
+                <w:lang w:val="uk-UA"/>
+              </w:rPr>
+              <w:t>self.age</w:t>
+            </w:r>
+            <w:proofErr w:type="spellEnd"/>
+            <w:r>
+              <w:rPr>
+                <w:rFonts w:ascii="Courier New" w:hAnsi="Courier New" w:cs="Courier New"/>
+                <w:sz w:val="20"/>
+                <w:szCs w:val="16"/>
+                <w:lang w:val="uk-UA"/>
+              </w:rPr>
+              <w:t xml:space="preserve"> = </w:t>
+            </w:r>
+            <w:proofErr w:type="spellStart"/>
+            <w:r>
+              <w:rPr>
+                <w:rFonts w:ascii="Courier New" w:hAnsi="Courier New" w:cs="Courier New"/>
+                <w:sz w:val="20"/>
+                <w:szCs w:val="16"/>
+                <w:lang w:val="uk-UA"/>
+              </w:rPr>
+              <w:t>age</w:t>
+            </w:r>
+            <w:proofErr w:type="spellEnd"/>
+          </w:p>
+          <w:p>
+            <w:pPr>
+              <w:pStyle w:val="a4"/>
+              <w:ind w:left="1080"/>
+              <w:rPr>
+                <w:rFonts w:ascii="Courier New" w:hAnsi="Courier New" w:cs="Courier New"/>
+                <w:sz w:val="20"/>
+                <w:szCs w:val="16"/>
+                <w:lang w:val="uk-UA"/>
+              </w:rPr>
+            </w:pPr>
+            <w:r>
+              <w:rPr>
+                <w:rFonts w:ascii="Courier New" w:hAnsi="Courier New" w:cs="Courier New"/>
+                <w:sz w:val="20"/>
+                <w:szCs w:val="16"/>
+                <w:lang w:val="uk-UA"/>
+              </w:rPr>
+              <w:t xml:space="preserve">    </w:t>
+            </w:r>
+            <w:proofErr w:type="spellStart"/>
+            <w:r>
+              <w:rPr>
+                <w:rFonts w:ascii="Courier New" w:hAnsi="Courier New" w:cs="Courier New"/>
+                <w:sz w:val="20"/>
+                <w:szCs w:val="16"/>
+                <w:lang w:val="uk-UA"/>
+              </w:rPr>
+              <w:t>def</w:t>
+            </w:r>
+            <w:proofErr w:type="spellEnd"/>
+            <w:r>
+              <w:rPr>
+                <w:rFonts w:ascii="Courier New" w:hAnsi="Courier New" w:cs="Courier New"/>
+                <w:sz w:val="20"/>
+                <w:szCs w:val="16"/>
+                <w:lang w:val="uk-UA"/>
+              </w:rPr>
+              <w:t xml:space="preserve"> __</w:t>
+            </w:r>
+            <w:proofErr w:type="spellStart"/>
+            <w:r>
+              <w:rPr>
+                <w:rFonts w:ascii="Courier New" w:hAnsi="Courier New" w:cs="Courier New"/>
+                <w:sz w:val="20"/>
+                <w:szCs w:val="16"/>
+                <w:lang w:val="uk-UA"/>
+              </w:rPr>
+              <w:t>str</w:t>
+            </w:r>
+            <w:proofErr w:type="spellEnd"/>
+            <w:r>
+              <w:rPr>
+                <w:rFonts w:ascii="Courier New" w:hAnsi="Courier New" w:cs="Courier New"/>
+                <w:sz w:val="20"/>
+                <w:szCs w:val="16"/>
+                <w:lang w:val="uk-UA"/>
+              </w:rPr>
+              <w:t>__(</w:t>
+            </w:r>
+            <w:proofErr w:type="spellStart"/>
+            <w:r>
+              <w:rPr>
+                <w:rFonts w:ascii="Courier New" w:hAnsi="Courier New" w:cs="Courier New"/>
+                <w:sz w:val="20"/>
+                <w:szCs w:val="16"/>
+                <w:lang w:val="uk-UA"/>
+              </w:rPr>
+              <w:t>self</w:t>
+            </w:r>
+            <w:proofErr w:type="spellEnd"/>
+            <w:r>
+              <w:rPr>
+                <w:rFonts w:ascii="Courier New" w:hAnsi="Courier New" w:cs="Courier New"/>
+                <w:sz w:val="20"/>
+                <w:szCs w:val="16"/>
+                <w:lang w:val="uk-UA"/>
+              </w:rPr>
+              <w:t>):</w:t>
+            </w:r>
+          </w:p>
+          <w:p>
+            <w:pPr>
+              <w:pStyle w:val="a4"/>
+              <w:ind w:left="1080"/>
+              <w:rPr>
+                <w:rFonts w:ascii="Courier New" w:hAnsi="Courier New" w:cs="Courier New"/>
+                <w:sz w:val="20"/>
+                <w:szCs w:val="16"/>
+                <w:lang w:val="uk-UA"/>
+              </w:rPr>
+            </w:pPr>
+            <w:r>
+              <w:rPr>
+                <w:rFonts w:ascii="Courier New" w:hAnsi="Courier New" w:cs="Courier New"/>
+                <w:sz w:val="20"/>
+                <w:szCs w:val="16"/>
+                <w:lang w:val="uk-UA"/>
+              </w:rPr>
+              <w:t xml:space="preserve">        </w:t>
+            </w:r>
+            <w:proofErr w:type="spellStart"/>
+            <w:r>
+              <w:rPr>
+                <w:rFonts w:ascii="Courier New" w:hAnsi="Courier New" w:cs="Courier New"/>
+                <w:sz w:val="20"/>
+                <w:szCs w:val="16"/>
+                <w:lang w:val="uk-UA"/>
+              </w:rPr>
+              <w:t>return</w:t>
+            </w:r>
+            <w:proofErr w:type="spellEnd"/>
+            <w:r>
+              <w:rPr>
+                <w:rFonts w:ascii="Courier New" w:hAnsi="Courier New" w:cs="Courier New"/>
+                <w:sz w:val="20"/>
+                <w:szCs w:val="16"/>
+                <w:lang w:val="uk-UA"/>
+              </w:rPr>
+              <w:t xml:space="preserve"> f"{self.name}, {</w:t>
+            </w:r>
+            <w:proofErr w:type="spellStart"/>
+            <w:r>
+              <w:rPr>
+                <w:rFonts w:ascii="Courier New" w:hAnsi="Courier New" w:cs="Courier New"/>
+                <w:sz w:val="20"/>
+                <w:szCs w:val="16"/>
+                <w:lang w:val="uk-UA"/>
+              </w:rPr>
+              <w:t>self.age</w:t>
+            </w:r>
+            <w:proofErr w:type="spellEnd"/>
+            <w:r>
+              <w:rPr>
+                <w:rFonts w:ascii="Courier New" w:hAnsi="Courier New" w:cs="Courier New"/>
+                <w:sz w:val="20"/>
+                <w:szCs w:val="16"/>
+                <w:lang w:val="uk-UA"/>
+              </w:rPr>
+              <w:t>} років"</w:t>
+            </w:r>
+          </w:p>
+          <w:p>
+            <w:pPr>
+              <w:pStyle w:val="a4"/>
+              <w:ind w:left="1080"/>
+              <w:rPr>
+                <w:rFonts w:ascii="Courier New" w:hAnsi="Courier New" w:cs="Courier New"/>
+                <w:sz w:val="20"/>
+                <w:szCs w:val="16"/>
+                <w:lang w:val="uk-UA"/>
+              </w:rPr>
+            </w:pPr>
+          </w:p>
+          <w:p>
+            <w:pPr>
+              <w:pStyle w:val="a4"/>
+              <w:ind w:left="1080"/>
+              <w:rPr>
+                <w:rFonts w:ascii="Courier New" w:hAnsi="Courier New" w:cs="Courier New"/>
+                <w:sz w:val="20"/>
+                <w:szCs w:val="16"/>
+                <w:lang w:val="uk-UA"/>
+              </w:rPr>
+            </w:pPr>
+            <w:proofErr w:type="spellStart"/>
+            <w:r>
+              <w:rPr>
+                <w:rFonts w:ascii="Courier New" w:hAnsi="Courier New" w:cs="Courier New"/>
+                <w:sz w:val="20"/>
+                <w:szCs w:val="16"/>
+                <w:lang w:val="uk-UA"/>
+              </w:rPr>
+              <w:t>students</w:t>
+            </w:r>
+            <w:proofErr w:type="spellEnd"/>
+            <w:r>
+              <w:rPr>
+                <w:rFonts w:ascii="Courier New" w:hAnsi="Courier New" w:cs="Courier New"/>
+                <w:sz w:val="20"/>
+                <w:szCs w:val="16"/>
+                <w:lang w:val="uk-UA"/>
+              </w:rPr>
+              <w:t xml:space="preserve"> = [</w:t>
+            </w:r>
+          </w:p>
+          <w:p>
+            <w:pPr>
+              <w:pStyle w:val="a4"/>
+              <w:ind w:left="1080"/>
+              <w:rPr>
+                <w:rFonts w:ascii="Courier New" w:hAnsi="Courier New" w:cs="Courier New"/>
+                <w:sz w:val="20"/>
+                <w:szCs w:val="16"/>
+                <w:lang w:val="uk-UA"/>
+              </w:rPr>
+            </w:pPr>
+            <w:r>
+              <w:rPr>
+                <w:rFonts w:ascii="Courier New" w:hAnsi="Courier New" w:cs="Courier New"/>
+                <w:sz w:val="20"/>
+                <w:szCs w:val="16"/>
+                <w:lang w:val="uk-UA"/>
+              </w:rPr>
+              <w:t xml:space="preserve">    </w:t>
+            </w:r>
+            <w:proofErr w:type="spellStart"/>
+            <w:r>
+              <w:rPr>
+                <w:rFonts w:ascii="Courier New" w:hAnsi="Courier New" w:cs="Courier New"/>
+                <w:sz w:val="20"/>
+                <w:szCs w:val="16"/>
+                <w:lang w:val="uk-UA"/>
+              </w:rPr>
+              <w:t>Student</w:t>
+            </w:r>
+            <w:proofErr w:type="spellEnd"/>
+            <w:r>
+              <w:rPr>
+                <w:rFonts w:ascii="Courier New" w:hAnsi="Courier New" w:cs="Courier New"/>
+                <w:sz w:val="20"/>
+                <w:szCs w:val="16"/>
+                <w:lang w:val="uk-UA"/>
+              </w:rPr>
+              <w:t>("</w:t>
+            </w:r>
+            <w:proofErr w:type="spellStart"/>
+            <w:r>
+              <w:rPr>
+                <w:rFonts w:ascii="Courier New" w:hAnsi="Courier New" w:cs="Courier New"/>
+                <w:sz w:val="20"/>
+                <w:szCs w:val="16"/>
+                <w:lang w:val="uk-UA"/>
+              </w:rPr>
+              <w:t>Ivan</w:t>
+            </w:r>
+            <w:proofErr w:type="spellEnd"/>
+            <w:r>
+              <w:rPr>
+                <w:rFonts w:ascii="Courier New" w:hAnsi="Courier New" w:cs="Courier New"/>
+                <w:sz w:val="20"/>
+                <w:szCs w:val="16"/>
+                <w:lang w:val="uk-UA"/>
+              </w:rPr>
+              <w:t>", 20),</w:t>
+            </w:r>
+          </w:p>
+          <w:p>
+            <w:pPr>
+              <w:pStyle w:val="a4"/>
+              <w:ind w:left="1080"/>
+              <w:rPr>
+                <w:rFonts w:ascii="Courier New" w:hAnsi="Courier New" w:cs="Courier New"/>
+                <w:sz w:val="20"/>
+                <w:szCs w:val="16"/>
+                <w:lang w:val="uk-UA"/>
+              </w:rPr>
+            </w:pPr>
+            <w:r>
+              <w:rPr>
+                <w:rFonts w:ascii="Courier New" w:hAnsi="Courier New" w:cs="Courier New"/>
+                <w:sz w:val="20"/>
+                <w:szCs w:val="16"/>
+                <w:lang w:val="uk-UA"/>
+              </w:rPr>
+              <w:t xml:space="preserve">    </w:t>
+            </w:r>
+            <w:proofErr w:type="spellStart"/>
+            <w:r>
+              <w:rPr>
+                <w:rFonts w:ascii="Courier New" w:hAnsi="Courier New" w:cs="Courier New"/>
+                <w:sz w:val="20"/>
+                <w:szCs w:val="16"/>
+                <w:lang w:val="uk-UA"/>
+              </w:rPr>
+              <w:t>Student</w:t>
+            </w:r>
+            <w:proofErr w:type="spellEnd"/>
+            <w:r>
+              <w:rPr>
+                <w:rFonts w:ascii="Courier New" w:hAnsi="Courier New" w:cs="Courier New"/>
+                <w:sz w:val="20"/>
+                <w:szCs w:val="16"/>
+                <w:lang w:val="uk-UA"/>
+              </w:rPr>
+              <w:t>("</w:t>
+            </w:r>
+            <w:proofErr w:type="spellStart"/>
+            <w:r>
+              <w:rPr>
+                <w:rFonts w:ascii="Courier New" w:hAnsi="Courier New" w:cs="Courier New"/>
+                <w:sz w:val="20"/>
+                <w:szCs w:val="16"/>
+                <w:lang w:val="uk-UA"/>
+              </w:rPr>
+              <w:t>Olena</w:t>
+            </w:r>
+            <w:proofErr w:type="spellEnd"/>
+            <w:r>
+              <w:rPr>
+                <w:rFonts w:ascii="Courier New" w:hAnsi="Courier New" w:cs="Courier New"/>
+                <w:sz w:val="20"/>
+                <w:szCs w:val="16"/>
+                <w:lang w:val="uk-UA"/>
+              </w:rPr>
+              <w:t>", 22),</w:t>
+            </w:r>
+          </w:p>
+          <w:p>
+            <w:pPr>
+              <w:pStyle w:val="a4"/>
+              <w:ind w:left="1080"/>
+              <w:rPr>
+                <w:rFonts w:ascii="Courier New" w:hAnsi="Courier New" w:cs="Courier New"/>
+                <w:sz w:val="20"/>
+                <w:szCs w:val="16"/>
+                <w:lang w:val="uk-UA"/>
+              </w:rPr>
+            </w:pPr>
+            <w:r>
+              <w:rPr>
+                <w:rFonts w:ascii="Courier New" w:hAnsi="Courier New" w:cs="Courier New"/>
+                <w:sz w:val="20"/>
+                <w:szCs w:val="16"/>
+                <w:lang w:val="uk-UA"/>
+              </w:rPr>
+              <w:t xml:space="preserve">    </w:t>
+            </w:r>
+            <w:proofErr w:type="spellStart"/>
+            <w:r>
+              <w:rPr>
+                <w:rFonts w:ascii="Courier New" w:hAnsi="Courier New" w:cs="Courier New"/>
+                <w:sz w:val="20"/>
+                <w:szCs w:val="16"/>
+                <w:lang w:val="uk-UA"/>
+              </w:rPr>
+              <w:t>Student</w:t>
+            </w:r>
+            <w:proofErr w:type="spellEnd"/>
+            <w:r>
+              <w:rPr>
+                <w:rFonts w:ascii="Courier New" w:hAnsi="Courier New" w:cs="Courier New"/>
+                <w:sz w:val="20"/>
+                <w:szCs w:val="16"/>
+                <w:lang w:val="uk-UA"/>
+              </w:rPr>
+              <w:t>("</w:t>
+            </w:r>
+            <w:proofErr w:type="spellStart"/>
+            <w:r>
+              <w:rPr>
+                <w:rFonts w:ascii="Courier New" w:hAnsi="Courier New" w:cs="Courier New"/>
+                <w:sz w:val="20"/>
+                <w:szCs w:val="16"/>
+                <w:lang w:val="uk-UA"/>
+              </w:rPr>
+              <w:t>Petro</w:t>
+            </w:r>
+            <w:proofErr w:type="spellEnd"/>
+            <w:r>
+              <w:rPr>
+                <w:rFonts w:ascii="Courier New" w:hAnsi="Courier New" w:cs="Courier New"/>
+                <w:sz w:val="20"/>
+                <w:szCs w:val="16"/>
+                <w:lang w:val="uk-UA"/>
+              </w:rPr>
+              <w:t>", 19),</w:t>
+            </w:r>
+          </w:p>
+          <w:p>
+            <w:pPr>
+              <w:pStyle w:val="a4"/>
+              <w:ind w:left="1080"/>
+              <w:rPr>
+                <w:rFonts w:ascii="Courier New" w:hAnsi="Courier New" w:cs="Courier New"/>
+                <w:sz w:val="20"/>
+                <w:szCs w:val="16"/>
+                <w:lang w:val="uk-UA"/>
+              </w:rPr>
+            </w:pPr>
+            <w:r>
+              <w:rPr>
+                <w:rFonts w:ascii="Courier New" w:hAnsi="Courier New" w:cs="Courier New"/>
+                <w:sz w:val="20"/>
+                <w:szCs w:val="16"/>
+                <w:lang w:val="uk-UA"/>
+              </w:rPr>
+              <w:t xml:space="preserve">    </w:t>
+            </w:r>
+            <w:proofErr w:type="spellStart"/>
+            <w:r>
+              <w:rPr>
+                <w:rFonts w:ascii="Courier New" w:hAnsi="Courier New" w:cs="Courier New"/>
+                <w:sz w:val="20"/>
+                <w:szCs w:val="16"/>
+                <w:lang w:val="uk-UA"/>
+              </w:rPr>
+              <w:t>Student</w:t>
+            </w:r>
+            <w:proofErr w:type="spellEnd"/>
+            <w:r>
+              <w:rPr>
+                <w:rFonts w:ascii="Courier New" w:hAnsi="Courier New" w:cs="Courier New"/>
+                <w:sz w:val="20"/>
+                <w:szCs w:val="16"/>
+                <w:lang w:val="uk-UA"/>
+              </w:rPr>
+              <w:t>("</w:t>
+            </w:r>
+            <w:proofErr w:type="spellStart"/>
+            <w:r>
+              <w:rPr>
+                <w:rFonts w:ascii="Courier New" w:hAnsi="Courier New" w:cs="Courier New"/>
+                <w:sz w:val="20"/>
+                <w:szCs w:val="16"/>
+                <w:lang w:val="uk-UA"/>
+              </w:rPr>
+              <w:t>Anna</w:t>
+            </w:r>
+            <w:proofErr w:type="spellEnd"/>
+            <w:r>
+              <w:rPr>
+                <w:rFonts w:ascii="Courier New" w:hAnsi="Courier New" w:cs="Courier New"/>
+                <w:sz w:val="20"/>
+                <w:szCs w:val="16"/>
+                <w:lang w:val="uk-UA"/>
+              </w:rPr>
+              <w:t>", 21)</w:t>
+            </w:r>
+          </w:p>
+          <w:p>
+            <w:pPr>
+              <w:pStyle w:val="a4"/>
+              <w:ind w:left="1080"/>
+              <w:rPr>
+                <w:rFonts w:ascii="Courier New" w:hAnsi="Courier New" w:cs="Courier New"/>
+                <w:sz w:val="20"/>
+                <w:szCs w:val="16"/>
+                <w:lang w:val="uk-UA"/>
+              </w:rPr>
+            </w:pPr>
+            <w:r>
+              <w:rPr>
+                <w:rFonts w:ascii="Courier New" w:hAnsi="Courier New" w:cs="Courier New"/>
+                <w:sz w:val="20"/>
+                <w:szCs w:val="16"/>
+                <w:lang w:val="uk-UA"/>
+              </w:rPr>
+              <w:t>]</w:t>
+            </w:r>
+          </w:p>
+          <w:p>
+            <w:pPr>
+              <w:pStyle w:val="a4"/>
+              <w:ind w:left="1080"/>
+              <w:rPr>
+                <w:rFonts w:ascii="Courier New" w:hAnsi="Courier New" w:cs="Courier New"/>
+                <w:sz w:val="20"/>
+                <w:szCs w:val="16"/>
+                <w:lang w:val="uk-UA"/>
+              </w:rPr>
+            </w:pPr>
+          </w:p>
+          <w:p>
+            <w:pPr>
+              <w:pStyle w:val="a4"/>
+              <w:ind w:left="1080"/>
+              <w:rPr>
+                <w:rFonts w:ascii="Courier New" w:hAnsi="Courier New" w:cs="Courier New"/>
+                <w:sz w:val="20"/>
+                <w:szCs w:val="16"/>
+                <w:lang w:val="uk-UA"/>
+              </w:rPr>
+            </w:pPr>
+            <w:proofErr w:type="spellStart"/>
+            <w:r>
+              <w:rPr>
+                <w:rFonts w:ascii="Courier New" w:hAnsi="Courier New" w:cs="Courier New"/>
+                <w:sz w:val="20"/>
+                <w:szCs w:val="16"/>
+                <w:lang w:val="uk-UA"/>
+              </w:rPr>
+              <w:t>sorted_students</w:t>
+            </w:r>
+            <w:proofErr w:type="spellEnd"/>
+            <w:r>
+              <w:rPr>
+                <w:rFonts w:ascii="Courier New" w:hAnsi="Courier New" w:cs="Courier New"/>
+                <w:sz w:val="20"/>
+                <w:szCs w:val="16"/>
+                <w:lang w:val="uk-UA"/>
+              </w:rPr>
+              <w:t xml:space="preserve"> = </w:t>
+            </w:r>
+            <w:proofErr w:type="spellStart"/>
+            <w:r>
+              <w:rPr>
+                <w:rFonts w:ascii="Courier New" w:hAnsi="Courier New" w:cs="Courier New"/>
+                <w:sz w:val="20"/>
+                <w:szCs w:val="16"/>
+                <w:lang w:val="uk-UA"/>
+              </w:rPr>
+              <w:t>sorted</w:t>
+            </w:r>
+            <w:proofErr w:type="spellEnd"/>
+            <w:r>
+              <w:rPr>
+                <w:rFonts w:ascii="Courier New" w:hAnsi="Courier New" w:cs="Courier New"/>
+                <w:sz w:val="20"/>
+                <w:szCs w:val="16"/>
+                <w:lang w:val="uk-UA"/>
+              </w:rPr>
+              <w:t>(</w:t>
+            </w:r>
+            <w:proofErr w:type="spellStart"/>
+            <w:r>
+              <w:rPr>
+                <w:rFonts w:ascii="Courier New" w:hAnsi="Courier New" w:cs="Courier New"/>
+                <w:sz w:val="20"/>
+                <w:szCs w:val="16"/>
+                <w:lang w:val="uk-UA"/>
+              </w:rPr>
+              <w:t>students</w:t>
+            </w:r>
+            <w:proofErr w:type="spellEnd"/>
+            <w:r>
+              <w:rPr>
+                <w:rFonts w:ascii="Courier New" w:hAnsi="Courier New" w:cs="Courier New"/>
+                <w:sz w:val="20"/>
+                <w:szCs w:val="16"/>
+                <w:lang w:val="uk-UA"/>
+              </w:rPr>
+              <w:t xml:space="preserve">, </w:t>
+            </w:r>
+            <w:proofErr w:type="spellStart"/>
+            <w:r>
+              <w:rPr>
+                <w:rFonts w:ascii="Courier New" w:hAnsi="Courier New" w:cs="Courier New"/>
+                <w:sz w:val="20"/>
+                <w:szCs w:val="16"/>
+                <w:lang w:val="uk-UA"/>
+              </w:rPr>
+              <w:t>key</w:t>
+            </w:r>
+            <w:proofErr w:type="spellEnd"/>
+            <w:r>
+              <w:rPr>
+                <w:rFonts w:ascii="Courier New" w:hAnsi="Courier New" w:cs="Courier New"/>
+                <w:sz w:val="20"/>
+                <w:szCs w:val="16"/>
+                <w:lang w:val="uk-UA"/>
+              </w:rPr>
+              <w:t>=</w:t>
+            </w:r>
+            <w:proofErr w:type="spellStart"/>
+            <w:r>
+              <w:rPr>
+                <w:rFonts w:ascii="Courier New" w:hAnsi="Courier New" w:cs="Courier New"/>
+                <w:sz w:val="20"/>
+                <w:szCs w:val="16"/>
+                <w:lang w:val="uk-UA"/>
+              </w:rPr>
+              <w:t>lambda</w:t>
+            </w:r>
+            <w:proofErr w:type="spellEnd"/>
+            <w:r>
+              <w:rPr>
+                <w:rFonts w:ascii="Courier New" w:hAnsi="Courier New" w:cs="Courier New"/>
+                <w:sz w:val="20"/>
+                <w:szCs w:val="16"/>
+                <w:lang w:val="uk-UA"/>
+              </w:rPr>
+              <w:t xml:space="preserve"> s: </w:t>
+            </w:r>
+            <w:proofErr w:type="spellStart"/>
+            <w:r>
+              <w:rPr>
+                <w:rFonts w:ascii="Courier New" w:hAnsi="Courier New" w:cs="Courier New"/>
+                <w:sz w:val="20"/>
+                <w:szCs w:val="16"/>
+                <w:lang w:val="uk-UA"/>
+              </w:rPr>
+              <w:t>s.age</w:t>
+            </w:r>
+            <w:proofErr w:type="spellEnd"/>
+            <w:r>
+              <w:rPr>
+                <w:rFonts w:ascii="Courier New" w:hAnsi="Courier New" w:cs="Courier New"/>
+                <w:sz w:val="20"/>
+                <w:szCs w:val="16"/>
+                <w:lang w:val="uk-UA"/>
+              </w:rPr>
+              <w:t>)</w:t>
+            </w:r>
+          </w:p>
+          <w:p>
+            <w:pPr>
+              <w:pStyle w:val="a4"/>
+              <w:ind w:left="1080"/>
+              <w:rPr>
+                <w:rFonts w:ascii="Courier New" w:hAnsi="Courier New" w:cs="Courier New"/>
+                <w:sz w:val="20"/>
+                <w:szCs w:val="16"/>
+                <w:lang w:val="uk-UA"/>
+              </w:rPr>
+            </w:pPr>
+          </w:p>
+          <w:p>
+            <w:pPr>
+              <w:pStyle w:val="a4"/>
+              <w:ind w:left="1080"/>
+              <w:rPr>
+                <w:rFonts w:ascii="Courier New" w:hAnsi="Courier New" w:cs="Courier New"/>
+                <w:sz w:val="20"/>
+                <w:szCs w:val="16"/>
+                <w:lang w:val="uk-UA"/>
+              </w:rPr>
+            </w:pPr>
+            <w:proofErr w:type="spellStart"/>
+            <w:r>
+              <w:rPr>
+                <w:rFonts w:ascii="Courier New" w:hAnsi="Courier New" w:cs="Courier New"/>
+                <w:sz w:val="20"/>
+                <w:szCs w:val="16"/>
+                <w:lang w:val="uk-UA"/>
+              </w:rPr>
+              <w:t>for</w:t>
+            </w:r>
+            <w:proofErr w:type="spellEnd"/>
+            <w:r>
+              <w:rPr>
+                <w:rFonts w:ascii="Courier New" w:hAnsi="Courier New" w:cs="Courier New"/>
+                <w:sz w:val="20"/>
+                <w:szCs w:val="16"/>
+                <w:lang w:val="uk-UA"/>
+              </w:rPr>
+              <w:t xml:space="preserve"> </w:t>
+            </w:r>
+            <w:proofErr w:type="spellStart"/>
+            <w:r>
+              <w:rPr>
+                <w:rFonts w:ascii="Courier New" w:hAnsi="Courier New" w:cs="Courier New"/>
+                <w:sz w:val="20"/>
+                <w:szCs w:val="16"/>
+                <w:lang w:val="uk-UA"/>
+              </w:rPr>
+              <w:t>student</w:t>
+            </w:r>
+            <w:proofErr w:type="spellEnd"/>
+            <w:r>
+              <w:rPr>
+                <w:rFonts w:ascii="Courier New" w:hAnsi="Courier New" w:cs="Courier New"/>
+                <w:sz w:val="20"/>
+                <w:szCs w:val="16"/>
+                <w:lang w:val="uk-UA"/>
+              </w:rPr>
+              <w:t xml:space="preserve"> </w:t>
+            </w:r>
+            <w:proofErr w:type="spellStart"/>
+            <w:r>
+              <w:rPr>
+                <w:rFonts w:ascii="Courier New" w:hAnsi="Courier New" w:cs="Courier New"/>
+                <w:sz w:val="20"/>
+                <w:szCs w:val="16"/>
+                <w:lang w:val="uk-UA"/>
+              </w:rPr>
+              <w:t>in</w:t>
+            </w:r>
+            <w:proofErr w:type="spellEnd"/>
+            <w:r>
+              <w:rPr>
+                <w:rFonts w:ascii="Courier New" w:hAnsi="Courier New" w:cs="Courier New"/>
+                <w:sz w:val="20"/>
+                <w:szCs w:val="16"/>
+                <w:lang w:val="uk-UA"/>
+              </w:rPr>
+              <w:t xml:space="preserve"> </w:t>
+            </w:r>
+            <w:proofErr w:type="spellStart"/>
+            <w:r>
+              <w:rPr>
+                <w:rFonts w:ascii="Courier New" w:hAnsi="Courier New" w:cs="Courier New"/>
+                <w:sz w:val="20"/>
+                <w:szCs w:val="16"/>
+                <w:lang w:val="uk-UA"/>
+              </w:rPr>
+              <w:t>sorted_students</w:t>
+            </w:r>
+            <w:proofErr w:type="spellEnd"/>
+            <w:r>
+              <w:rPr>
+                <w:rFonts w:ascii="Courier New" w:hAnsi="Courier New" w:cs="Courier New"/>
+                <w:sz w:val="20"/>
+                <w:szCs w:val="16"/>
+                <w:lang w:val="uk-UA"/>
+              </w:rPr>
+              <w:t>:</w:t>
+            </w:r>
+          </w:p>
+          <w:p>
+            <w:pPr>
+              <w:pStyle w:val="a4"/>
+              <w:ind w:left="1080"/>
+              <w:rPr>
+                <w:rFonts w:ascii="Courier New" w:hAnsi="Courier New" w:cs="Courier New"/>
+                <w:sz w:val="20"/>
+                <w:szCs w:val="16"/>
+              </w:rPr>
+            </w:pPr>
+            <w:r>
+              <w:rPr>
+                <w:rFonts w:ascii="Courier New" w:hAnsi="Courier New" w:cs="Courier New"/>
+                <w:sz w:val="20"/>
+                <w:szCs w:val="16"/>
+                <w:lang w:val="uk-UA"/>
+              </w:rPr>
+              <w:t xml:space="preserve">    </w:t>
+            </w:r>
+            <w:proofErr w:type="spellStart"/>
+            <w:r>
+              <w:rPr>
+                <w:rFonts w:ascii="Courier New" w:hAnsi="Courier New" w:cs="Courier New"/>
+                <w:sz w:val="20"/>
+                <w:szCs w:val="16"/>
+                <w:lang w:val="uk-UA"/>
+              </w:rPr>
+              <w:t>print</w:t>
+            </w:r>
+            <w:proofErr w:type="spellEnd"/>
+            <w:r>
+              <w:rPr>
+                <w:rFonts w:ascii="Courier New" w:hAnsi="Courier New" w:cs="Courier New"/>
+                <w:sz w:val="20"/>
+                <w:szCs w:val="16"/>
+                <w:lang w:val="uk-UA"/>
+              </w:rPr>
+              <w:t>(</w:t>
+            </w:r>
+            <w:proofErr w:type="spellStart"/>
+            <w:r>
+              <w:rPr>
+                <w:rFonts w:ascii="Courier New" w:hAnsi="Courier New" w:cs="Courier New"/>
+                <w:sz w:val="20"/>
+                <w:szCs w:val="16"/>
+                <w:lang w:val="uk-UA"/>
+              </w:rPr>
+              <w:t>student</w:t>
+            </w:r>
+            <w:proofErr w:type="spellEnd"/>
+            <w:r>
+              <w:rPr>
+                <w:rFonts w:ascii="Courier New" w:hAnsi="Courier New" w:cs="Courier New"/>
+                <w:sz w:val="20"/>
+                <w:szCs w:val="16"/>
+                <w:lang w:val="uk-UA"/>
+              </w:rPr>
+              <w:t>)</w:t>
+            </w:r>
+          </w:p>
+        </w:tc>
+      </w:tr>
+    </w:tbl>
+    <w:p>
+      <w:pPr>
+        <w:ind w:left="360" w:firstLine="0"/>
+        <w:rPr>
+          <w:lang w:val="uk-UA"/>
+        </w:rPr>
+      </w:pPr>
+    </w:p>
+    <w:p>
+      <w:pPr>
+        <w:pStyle w:val="a4"/>
+        <w:numPr>
+          <w:ilvl w:val="0"/>
+          <w:numId w:val="7"/>
+        </w:numPr>
+        <w:rPr>
+          <w:lang w:val="uk-UA"/>
+        </w:rPr>
+      </w:pPr>
+      <w:r>
+        <w:rPr>
+          <w:lang w:val="uk-UA"/>
+        </w:rPr>
+        <w:t xml:space="preserve">Використовуючи принципи ООП переписати програму Калькулятор. Завдання має бути виконано використовуючи модульний підхід. </w:t>
+      </w:r>
+    </w:p>
+    <w:p>
+      <w:pPr>
+        <w:ind w:left="360" w:firstLine="0"/>
+      </w:pPr>
+      <w:r>
+        <w:t>Calc.py</w:t>
+      </w:r>
+    </w:p>
+    <w:tbl>
+      <w:tblPr>
+        <w:tblStyle w:val="a3"/>
+        <w:tblW w:w="0" w:type="auto"/>
+        <w:tblInd w:w="805" w:type="dxa"/>
+        <w:tblLook w:val="04A0" w:firstRow="1" w:lastRow="0" w:firstColumn="1" w:lastColumn="0" w:noHBand="0" w:noVBand="1"/>
+      </w:tblPr>
+      <w:tblGrid>
+        <w:gridCol w:w="8545"/>
+      </w:tblGrid>
+      <w:tr>
+        <w:tc>
+          <w:tcPr>
+            <w:tcW w:w="8545" w:type="dxa"/>
+            <w:tcBorders>
+              <w:top w:val="single" w:sz="4" w:space="0" w:color="auto"/>
+              <w:left w:val="single" w:sz="4" w:space="0" w:color="auto"/>
+              <w:bottom w:val="single" w:sz="4" w:space="0" w:color="auto"/>
+              <w:right w:val="single" w:sz="4" w:space="0" w:color="auto"/>
+            </w:tcBorders>
+            <w:hideMark/>
+          </w:tcPr>
+          <w:p>
+            <w:pPr>
+              <w:pStyle w:val="a4"/>
+              <w:ind w:left="1080"/>
+              <w:rPr>
+                <w:rFonts w:ascii="Courier New" w:hAnsi="Courier New" w:cs="Courier New"/>
+                <w:sz w:val="20"/>
+                <w:szCs w:val="16"/>
+                <w:lang w:val="uk-UA"/>
+              </w:rPr>
+            </w:pPr>
+            <w:proofErr w:type="spellStart"/>
+            <w:r>
+              <w:rPr>
+                <w:rFonts w:ascii="Courier New" w:hAnsi="Courier New" w:cs="Courier New"/>
+                <w:sz w:val="20"/>
+                <w:szCs w:val="16"/>
+                <w:lang w:val="uk-UA"/>
+              </w:rPr>
+              <w:t>from</w:t>
+            </w:r>
+            <w:proofErr w:type="spellEnd"/>
+            <w:r>
+              <w:rPr>
+                <w:rFonts w:ascii="Courier New" w:hAnsi="Courier New" w:cs="Courier New"/>
+                <w:sz w:val="20"/>
+                <w:szCs w:val="16"/>
+                <w:lang w:val="uk-UA"/>
+              </w:rPr>
+              <w:t xml:space="preserve"> </w:t>
+            </w:r>
+            <w:proofErr w:type="spellStart"/>
+            <w:r>
+              <w:rPr>
+                <w:rFonts w:ascii="Courier New" w:hAnsi="Courier New" w:cs="Courier New"/>
+                <w:sz w:val="20"/>
+                <w:szCs w:val="16"/>
+                <w:lang w:val="uk-UA"/>
+              </w:rPr>
+              <w:t>operations</w:t>
+            </w:r>
+            <w:proofErr w:type="spellEnd"/>
+            <w:r>
+              <w:rPr>
+                <w:rFonts w:ascii="Courier New" w:hAnsi="Courier New" w:cs="Courier New"/>
+                <w:sz w:val="20"/>
+                <w:szCs w:val="16"/>
+                <w:lang w:val="uk-UA"/>
+              </w:rPr>
+              <w:t xml:space="preserve"> </w:t>
+            </w:r>
+            <w:proofErr w:type="spellStart"/>
+            <w:r>
+              <w:rPr>
+                <w:rFonts w:ascii="Courier New" w:hAnsi="Courier New" w:cs="Courier New"/>
+                <w:sz w:val="20"/>
+                <w:szCs w:val="16"/>
+                <w:lang w:val="uk-UA"/>
+              </w:rPr>
+              <w:t>import</w:t>
+            </w:r>
+            <w:proofErr w:type="spellEnd"/>
+            <w:r>
+              <w:rPr>
+                <w:rFonts w:ascii="Courier New" w:hAnsi="Courier New" w:cs="Courier New"/>
+                <w:sz w:val="20"/>
+                <w:szCs w:val="16"/>
+                <w:lang w:val="uk-UA"/>
+              </w:rPr>
+              <w:t xml:space="preserve"> </w:t>
+            </w:r>
+            <w:proofErr w:type="spellStart"/>
+            <w:r>
+              <w:rPr>
+                <w:rFonts w:ascii="Courier New" w:hAnsi="Courier New" w:cs="Courier New"/>
+                <w:sz w:val="20"/>
+                <w:szCs w:val="16"/>
+                <w:lang w:val="uk-UA"/>
+              </w:rPr>
+              <w:t>Calculator</w:t>
+            </w:r>
+            <w:proofErr w:type="spellEnd"/>
+          </w:p>
+          <w:p>
+            <w:pPr>
+              <w:pStyle w:val="a4"/>
+              <w:ind w:left="1080"/>
+              <w:rPr>
+                <w:rFonts w:ascii="Courier New" w:hAnsi="Courier New" w:cs="Courier New"/>
+                <w:sz w:val="20"/>
+                <w:szCs w:val="16"/>
+                <w:lang w:val="uk-UA"/>
+              </w:rPr>
+            </w:pPr>
+          </w:p>
+          <w:p>
+            <w:pPr>
+              <w:pStyle w:val="a4"/>
+              <w:ind w:left="1080"/>
+              <w:rPr>
+                <w:rFonts w:ascii="Courier New" w:hAnsi="Courier New" w:cs="Courier New"/>
+                <w:sz w:val="20"/>
+                <w:szCs w:val="16"/>
+                <w:lang w:val="uk-UA"/>
+              </w:rPr>
+            </w:pPr>
+            <w:proofErr w:type="spellStart"/>
+            <w:r>
+              <w:rPr>
+                <w:rFonts w:ascii="Courier New" w:hAnsi="Courier New" w:cs="Courier New"/>
+                <w:sz w:val="20"/>
+                <w:szCs w:val="16"/>
+                <w:lang w:val="uk-UA"/>
+              </w:rPr>
+              <w:t>def</w:t>
+            </w:r>
+            <w:proofErr w:type="spellEnd"/>
+            <w:r>
+              <w:rPr>
+                <w:rFonts w:ascii="Courier New" w:hAnsi="Courier New" w:cs="Courier New"/>
+                <w:sz w:val="20"/>
+                <w:szCs w:val="16"/>
+                <w:lang w:val="uk-UA"/>
+              </w:rPr>
+              <w:t xml:space="preserve"> </w:t>
+            </w:r>
+            <w:proofErr w:type="spellStart"/>
+            <w:r>
+              <w:rPr>
+                <w:rFonts w:ascii="Courier New" w:hAnsi="Courier New" w:cs="Courier New"/>
+                <w:sz w:val="20"/>
+                <w:szCs w:val="16"/>
+                <w:lang w:val="uk-UA"/>
+              </w:rPr>
+              <w:t>main</w:t>
+            </w:r>
+            <w:proofErr w:type="spellEnd"/>
+            <w:r>
+              <w:rPr>
+                <w:rFonts w:ascii="Courier New" w:hAnsi="Courier New" w:cs="Courier New"/>
+                <w:sz w:val="20"/>
+                <w:szCs w:val="16"/>
+                <w:lang w:val="uk-UA"/>
+              </w:rPr>
+              <w:t>():</w:t>
+            </w:r>
+          </w:p>
+          <w:p>
+            <w:pPr>
+              <w:pStyle w:val="a4"/>
+              <w:ind w:left="1080"/>
+              <w:rPr>
+                <w:rFonts w:ascii="Courier New" w:hAnsi="Courier New" w:cs="Courier New"/>
+                <w:sz w:val="20"/>
+                <w:szCs w:val="16"/>
+                <w:lang w:val="uk-UA"/>
+              </w:rPr>
+            </w:pPr>
+            <w:r>
+              <w:rPr>
+                <w:rFonts w:ascii="Courier New" w:hAnsi="Courier New" w:cs="Courier New"/>
+                <w:sz w:val="20"/>
+                <w:szCs w:val="16"/>
+                <w:lang w:val="uk-UA"/>
+              </w:rPr>
+              <w:t xml:space="preserve">    </w:t>
+            </w:r>
+            <w:proofErr w:type="spellStart"/>
+            <w:r>
+              <w:rPr>
+                <w:rFonts w:ascii="Courier New" w:hAnsi="Courier New" w:cs="Courier New"/>
+                <w:sz w:val="20"/>
+                <w:szCs w:val="16"/>
+                <w:lang w:val="uk-UA"/>
+              </w:rPr>
+              <w:t>calc</w:t>
+            </w:r>
+            <w:proofErr w:type="spellEnd"/>
+            <w:r>
+              <w:rPr>
+                <w:rFonts w:ascii="Courier New" w:hAnsi="Courier New" w:cs="Courier New"/>
+                <w:sz w:val="20"/>
+                <w:szCs w:val="16"/>
+                <w:lang w:val="uk-UA"/>
+              </w:rPr>
+              <w:t xml:space="preserve"> = </w:t>
+            </w:r>
+            <w:proofErr w:type="spellStart"/>
+            <w:r>
+              <w:rPr>
+                <w:rFonts w:ascii="Courier New" w:hAnsi="Courier New" w:cs="Courier New"/>
+                <w:sz w:val="20"/>
+                <w:szCs w:val="16"/>
+                <w:lang w:val="uk-UA"/>
+              </w:rPr>
+              <w:t>Calculator</w:t>
+            </w:r>
+            <w:proofErr w:type="spellEnd"/>
+            <w:r>
+              <w:rPr>
+                <w:rFonts w:ascii="Courier New" w:hAnsi="Courier New" w:cs="Courier New"/>
+                <w:sz w:val="20"/>
+                <w:szCs w:val="16"/>
+                <w:lang w:val="uk-UA"/>
+              </w:rPr>
+              <w:t>()</w:t>
+            </w:r>
+          </w:p>
+          <w:p>
+            <w:pPr>
+              <w:pStyle w:val="a4"/>
+              <w:ind w:left="1080"/>
+              <w:rPr>
+                <w:rFonts w:ascii="Courier New" w:hAnsi="Courier New" w:cs="Courier New"/>
+                <w:sz w:val="20"/>
+                <w:szCs w:val="16"/>
+                <w:lang w:val="uk-UA"/>
+              </w:rPr>
+            </w:pPr>
+            <w:r>
+              <w:rPr>
+                <w:rFonts w:ascii="Courier New" w:hAnsi="Courier New" w:cs="Courier New"/>
+                <w:sz w:val="20"/>
+                <w:szCs w:val="16"/>
+                <w:lang w:val="uk-UA"/>
+              </w:rPr>
+              <w:t xml:space="preserve">    </w:t>
+            </w:r>
+            <w:proofErr w:type="spellStart"/>
+            <w:r>
+              <w:rPr>
+                <w:rFonts w:ascii="Courier New" w:hAnsi="Courier New" w:cs="Courier New"/>
+                <w:sz w:val="20"/>
+                <w:szCs w:val="16"/>
+                <w:lang w:val="uk-UA"/>
+              </w:rPr>
+              <w:t>while</w:t>
+            </w:r>
+            <w:proofErr w:type="spellEnd"/>
+            <w:r>
+              <w:rPr>
+                <w:rFonts w:ascii="Courier New" w:hAnsi="Courier New" w:cs="Courier New"/>
+                <w:sz w:val="20"/>
+                <w:szCs w:val="16"/>
+                <w:lang w:val="uk-UA"/>
+              </w:rPr>
+              <w:t xml:space="preserve"> </w:t>
+            </w:r>
+            <w:proofErr w:type="spellStart"/>
+            <w:r>
+              <w:rPr>
+                <w:rFonts w:ascii="Courier New" w:hAnsi="Courier New" w:cs="Courier New"/>
+                <w:sz w:val="20"/>
+                <w:szCs w:val="16"/>
+                <w:lang w:val="uk-UA"/>
+              </w:rPr>
+              <w:t>True</w:t>
+            </w:r>
+            <w:proofErr w:type="spellEnd"/>
+            <w:r>
+              <w:rPr>
+                <w:rFonts w:ascii="Courier New" w:hAnsi="Courier New" w:cs="Courier New"/>
+                <w:sz w:val="20"/>
+                <w:szCs w:val="16"/>
+                <w:lang w:val="uk-UA"/>
+              </w:rPr>
+              <w:t>:</w:t>
+            </w:r>
+          </w:p>
+          <w:p>
+            <w:pPr>
+              <w:pStyle w:val="a4"/>
+              <w:ind w:left="1080"/>
+              <w:rPr>
+                <w:rFonts w:ascii="Courier New" w:hAnsi="Courier New" w:cs="Courier New"/>
+                <w:sz w:val="20"/>
+                <w:szCs w:val="16"/>
+                <w:lang w:val="uk-UA"/>
+              </w:rPr>
+            </w:pPr>
+            <w:r>
+              <w:rPr>
+                <w:rFonts w:ascii="Courier New" w:hAnsi="Courier New" w:cs="Courier New"/>
+                <w:sz w:val="20"/>
+                <w:szCs w:val="16"/>
+                <w:lang w:val="uk-UA"/>
+              </w:rPr>
+              <w:t xml:space="preserve">        </w:t>
+            </w:r>
+            <w:proofErr w:type="spellStart"/>
+            <w:r>
+              <w:rPr>
+                <w:rFonts w:ascii="Courier New" w:hAnsi="Courier New" w:cs="Courier New"/>
+                <w:sz w:val="20"/>
+                <w:szCs w:val="16"/>
+                <w:lang w:val="uk-UA"/>
+              </w:rPr>
+              <w:t>calc.get_number</w:t>
+            </w:r>
+            <w:proofErr w:type="spellEnd"/>
+            <w:r>
+              <w:rPr>
+                <w:rFonts w:ascii="Courier New" w:hAnsi="Courier New" w:cs="Courier New"/>
+                <w:sz w:val="20"/>
+                <w:szCs w:val="16"/>
+                <w:lang w:val="uk-UA"/>
+              </w:rPr>
+              <w:t>()</w:t>
+            </w:r>
+          </w:p>
+          <w:p>
+            <w:pPr>
+              <w:pStyle w:val="a4"/>
+              <w:ind w:left="1080"/>
+              <w:rPr>
+                <w:rFonts w:ascii="Courier New" w:hAnsi="Courier New" w:cs="Courier New"/>
+                <w:sz w:val="20"/>
+                <w:szCs w:val="16"/>
+                <w:lang w:val="uk-UA"/>
+              </w:rPr>
+            </w:pPr>
+            <w:r>
+              <w:rPr>
+                <w:rFonts w:ascii="Courier New" w:hAnsi="Courier New" w:cs="Courier New"/>
+                <w:sz w:val="20"/>
+                <w:szCs w:val="16"/>
+                <w:lang w:val="uk-UA"/>
+              </w:rPr>
+              <w:t xml:space="preserve">        </w:t>
+            </w:r>
+            <w:proofErr w:type="spellStart"/>
+            <w:r>
+              <w:rPr>
+                <w:rFonts w:ascii="Courier New" w:hAnsi="Courier New" w:cs="Courier New"/>
+                <w:sz w:val="20"/>
+                <w:szCs w:val="16"/>
+                <w:lang w:val="uk-UA"/>
+              </w:rPr>
+              <w:t>calc.operationing</w:t>
+            </w:r>
+            <w:proofErr w:type="spellEnd"/>
+            <w:r>
+              <w:rPr>
+                <w:rFonts w:ascii="Courier New" w:hAnsi="Courier New" w:cs="Courier New"/>
+                <w:sz w:val="20"/>
+                <w:szCs w:val="16"/>
+                <w:lang w:val="uk-UA"/>
+              </w:rPr>
+              <w:t>()</w:t>
+            </w:r>
+          </w:p>
+          <w:p>
+            <w:pPr>
+              <w:pStyle w:val="a4"/>
+              <w:ind w:left="1080"/>
+              <w:rPr>
+                <w:rFonts w:ascii="Courier New" w:hAnsi="Courier New" w:cs="Courier New"/>
+                <w:sz w:val="20"/>
+                <w:szCs w:val="16"/>
+                <w:lang w:val="uk-UA"/>
+              </w:rPr>
+            </w:pPr>
+            <w:r>
+              <w:rPr>
+                <w:rFonts w:ascii="Courier New" w:hAnsi="Courier New" w:cs="Courier New"/>
+                <w:sz w:val="20"/>
+                <w:szCs w:val="16"/>
+                <w:lang w:val="uk-UA"/>
+              </w:rPr>
+              <w:lastRenderedPageBreak/>
+              <w:t xml:space="preserve">        </w:t>
+            </w:r>
+            <w:proofErr w:type="spellStart"/>
+            <w:r>
+              <w:rPr>
+                <w:rFonts w:ascii="Courier New" w:hAnsi="Courier New" w:cs="Courier New"/>
+                <w:sz w:val="20"/>
+                <w:szCs w:val="16"/>
+                <w:lang w:val="uk-UA"/>
+              </w:rPr>
+              <w:t>calc.show_result</w:t>
+            </w:r>
+            <w:proofErr w:type="spellEnd"/>
+            <w:r>
+              <w:rPr>
+                <w:rFonts w:ascii="Courier New" w:hAnsi="Courier New" w:cs="Courier New"/>
+                <w:sz w:val="20"/>
+                <w:szCs w:val="16"/>
+                <w:lang w:val="uk-UA"/>
+              </w:rPr>
+              <w:t>()</w:t>
+            </w:r>
+          </w:p>
+          <w:p>
+            <w:pPr>
+              <w:pStyle w:val="a4"/>
+              <w:ind w:left="1080"/>
+              <w:rPr>
+                <w:rFonts w:ascii="Courier New" w:hAnsi="Courier New" w:cs="Courier New"/>
+                <w:sz w:val="20"/>
+                <w:szCs w:val="16"/>
+                <w:lang w:val="uk-UA"/>
+              </w:rPr>
+            </w:pPr>
+            <w:r>
+              <w:rPr>
+                <w:rFonts w:ascii="Courier New" w:hAnsi="Courier New" w:cs="Courier New"/>
+                <w:sz w:val="20"/>
+                <w:szCs w:val="16"/>
+                <w:lang w:val="uk-UA"/>
+              </w:rPr>
+              <w:t xml:space="preserve">        </w:t>
+            </w:r>
+            <w:proofErr w:type="spellStart"/>
+            <w:r>
+              <w:rPr>
+                <w:rFonts w:ascii="Courier New" w:hAnsi="Courier New" w:cs="Courier New"/>
+                <w:sz w:val="20"/>
+                <w:szCs w:val="16"/>
+                <w:lang w:val="uk-UA"/>
+              </w:rPr>
+              <w:t>again</w:t>
+            </w:r>
+            <w:proofErr w:type="spellEnd"/>
+            <w:r>
+              <w:rPr>
+                <w:rFonts w:ascii="Courier New" w:hAnsi="Courier New" w:cs="Courier New"/>
+                <w:sz w:val="20"/>
+                <w:szCs w:val="16"/>
+                <w:lang w:val="uk-UA"/>
+              </w:rPr>
+              <w:t xml:space="preserve"> = </w:t>
+            </w:r>
+            <w:proofErr w:type="spellStart"/>
+            <w:r>
+              <w:rPr>
+                <w:rFonts w:ascii="Courier New" w:hAnsi="Courier New" w:cs="Courier New"/>
+                <w:sz w:val="20"/>
+                <w:szCs w:val="16"/>
+                <w:lang w:val="uk-UA"/>
+              </w:rPr>
+              <w:t>input</w:t>
+            </w:r>
+            <w:proofErr w:type="spellEnd"/>
+            <w:r>
+              <w:rPr>
+                <w:rFonts w:ascii="Courier New" w:hAnsi="Courier New" w:cs="Courier New"/>
+                <w:sz w:val="20"/>
+                <w:szCs w:val="16"/>
+                <w:lang w:val="uk-UA"/>
+              </w:rPr>
+              <w:t>("\</w:t>
+            </w:r>
+            <w:proofErr w:type="spellStart"/>
+            <w:r>
+              <w:rPr>
+                <w:rFonts w:ascii="Courier New" w:hAnsi="Courier New" w:cs="Courier New"/>
+                <w:sz w:val="20"/>
+                <w:szCs w:val="16"/>
+                <w:lang w:val="uk-UA"/>
+              </w:rPr>
+              <w:t>nTry</w:t>
+            </w:r>
+            <w:proofErr w:type="spellEnd"/>
+            <w:r>
+              <w:rPr>
+                <w:rFonts w:ascii="Courier New" w:hAnsi="Courier New" w:cs="Courier New"/>
+                <w:sz w:val="20"/>
+                <w:szCs w:val="16"/>
+                <w:lang w:val="uk-UA"/>
+              </w:rPr>
+              <w:t xml:space="preserve"> </w:t>
+            </w:r>
+            <w:proofErr w:type="spellStart"/>
+            <w:r>
+              <w:rPr>
+                <w:rFonts w:ascii="Courier New" w:hAnsi="Courier New" w:cs="Courier New"/>
+                <w:sz w:val="20"/>
+                <w:szCs w:val="16"/>
+                <w:lang w:val="uk-UA"/>
+              </w:rPr>
+              <w:t>one</w:t>
+            </w:r>
+            <w:proofErr w:type="spellEnd"/>
+            <w:r>
+              <w:rPr>
+                <w:rFonts w:ascii="Courier New" w:hAnsi="Courier New" w:cs="Courier New"/>
+                <w:sz w:val="20"/>
+                <w:szCs w:val="16"/>
+                <w:lang w:val="uk-UA"/>
+              </w:rPr>
+              <w:t xml:space="preserve"> </w:t>
+            </w:r>
+            <w:proofErr w:type="spellStart"/>
+            <w:r>
+              <w:rPr>
+                <w:rFonts w:ascii="Courier New" w:hAnsi="Courier New" w:cs="Courier New"/>
+                <w:sz w:val="20"/>
+                <w:szCs w:val="16"/>
+                <w:lang w:val="uk-UA"/>
+              </w:rPr>
+              <w:t>more</w:t>
+            </w:r>
+            <w:proofErr w:type="spellEnd"/>
+            <w:r>
+              <w:rPr>
+                <w:rFonts w:ascii="Courier New" w:hAnsi="Courier New" w:cs="Courier New"/>
+                <w:sz w:val="20"/>
+                <w:szCs w:val="16"/>
+                <w:lang w:val="uk-UA"/>
+              </w:rPr>
+              <w:t>? y/n: ").</w:t>
+            </w:r>
+            <w:proofErr w:type="spellStart"/>
+            <w:r>
+              <w:rPr>
+                <w:rFonts w:ascii="Courier New" w:hAnsi="Courier New" w:cs="Courier New"/>
+                <w:sz w:val="20"/>
+                <w:szCs w:val="16"/>
+                <w:lang w:val="uk-UA"/>
+              </w:rPr>
+              <w:t>lower</w:t>
+            </w:r>
+            <w:proofErr w:type="spellEnd"/>
+            <w:r>
+              <w:rPr>
+                <w:rFonts w:ascii="Courier New" w:hAnsi="Courier New" w:cs="Courier New"/>
+                <w:sz w:val="20"/>
+                <w:szCs w:val="16"/>
+                <w:lang w:val="uk-UA"/>
+              </w:rPr>
+              <w:t>()</w:t>
+            </w:r>
+          </w:p>
+          <w:p>
+            <w:pPr>
+              <w:pStyle w:val="a4"/>
+              <w:ind w:left="1080"/>
+              <w:rPr>
+                <w:rFonts w:ascii="Courier New" w:hAnsi="Courier New" w:cs="Courier New"/>
+                <w:sz w:val="20"/>
+                <w:szCs w:val="16"/>
+                <w:lang w:val="uk-UA"/>
+              </w:rPr>
+            </w:pPr>
+            <w:r>
+              <w:rPr>
+                <w:rFonts w:ascii="Courier New" w:hAnsi="Courier New" w:cs="Courier New"/>
+                <w:sz w:val="20"/>
+                <w:szCs w:val="16"/>
+                <w:lang w:val="uk-UA"/>
+              </w:rPr>
+              <w:t xml:space="preserve">        </w:t>
+            </w:r>
+            <w:proofErr w:type="spellStart"/>
+            <w:r>
+              <w:rPr>
+                <w:rFonts w:ascii="Courier New" w:hAnsi="Courier New" w:cs="Courier New"/>
+                <w:sz w:val="20"/>
+                <w:szCs w:val="16"/>
+                <w:lang w:val="uk-UA"/>
+              </w:rPr>
+              <w:t>if</w:t>
+            </w:r>
+            <w:proofErr w:type="spellEnd"/>
+            <w:r>
+              <w:rPr>
+                <w:rFonts w:ascii="Courier New" w:hAnsi="Courier New" w:cs="Courier New"/>
+                <w:sz w:val="20"/>
+                <w:szCs w:val="16"/>
+                <w:lang w:val="uk-UA"/>
+              </w:rPr>
+              <w:t xml:space="preserve"> </w:t>
+            </w:r>
+            <w:proofErr w:type="spellStart"/>
+            <w:r>
+              <w:rPr>
+                <w:rFonts w:ascii="Courier New" w:hAnsi="Courier New" w:cs="Courier New"/>
+                <w:sz w:val="20"/>
+                <w:szCs w:val="16"/>
+                <w:lang w:val="uk-UA"/>
+              </w:rPr>
+              <w:t>again</w:t>
+            </w:r>
+            <w:proofErr w:type="spellEnd"/>
+            <w:r>
+              <w:rPr>
+                <w:rFonts w:ascii="Courier New" w:hAnsi="Courier New" w:cs="Courier New"/>
+                <w:sz w:val="20"/>
+                <w:szCs w:val="16"/>
+                <w:lang w:val="uk-UA"/>
+              </w:rPr>
+              <w:t xml:space="preserve"> != "y":</w:t>
+            </w:r>
+          </w:p>
+          <w:p>
+            <w:pPr>
+              <w:pStyle w:val="a4"/>
+              <w:ind w:left="1080"/>
+              <w:rPr>
+                <w:rFonts w:ascii="Courier New" w:hAnsi="Courier New" w:cs="Courier New"/>
+                <w:sz w:val="20"/>
+                <w:szCs w:val="16"/>
+                <w:lang w:val="uk-UA"/>
+              </w:rPr>
+            </w:pPr>
+            <w:r>
+              <w:rPr>
+                <w:rFonts w:ascii="Courier New" w:hAnsi="Courier New" w:cs="Courier New"/>
+                <w:sz w:val="20"/>
+                <w:szCs w:val="16"/>
+                <w:lang w:val="uk-UA"/>
+              </w:rPr>
+              <w:t xml:space="preserve">            </w:t>
+            </w:r>
+            <w:proofErr w:type="spellStart"/>
+            <w:r>
+              <w:rPr>
+                <w:rFonts w:ascii="Courier New" w:hAnsi="Courier New" w:cs="Courier New"/>
+                <w:sz w:val="20"/>
+                <w:szCs w:val="16"/>
+                <w:lang w:val="uk-UA"/>
+              </w:rPr>
+              <w:t>print</w:t>
+            </w:r>
+            <w:proofErr w:type="spellEnd"/>
+            <w:r>
+              <w:rPr>
+                <w:rFonts w:ascii="Courier New" w:hAnsi="Courier New" w:cs="Courier New"/>
+                <w:sz w:val="20"/>
+                <w:szCs w:val="16"/>
+                <w:lang w:val="uk-UA"/>
+              </w:rPr>
+              <w:t>("</w:t>
+            </w:r>
+            <w:proofErr w:type="spellStart"/>
+            <w:r>
+              <w:rPr>
+                <w:rFonts w:ascii="Courier New" w:hAnsi="Courier New" w:cs="Courier New"/>
+                <w:sz w:val="20"/>
+                <w:szCs w:val="16"/>
+                <w:lang w:val="uk-UA"/>
+              </w:rPr>
+              <w:t>Thx</w:t>
+            </w:r>
+            <w:proofErr w:type="spellEnd"/>
+            <w:r>
+              <w:rPr>
+                <w:rFonts w:ascii="Courier New" w:hAnsi="Courier New" w:cs="Courier New"/>
+                <w:sz w:val="20"/>
+                <w:szCs w:val="16"/>
+                <w:lang w:val="uk-UA"/>
+              </w:rPr>
+              <w:t xml:space="preserve">, </w:t>
+            </w:r>
+            <w:proofErr w:type="spellStart"/>
+            <w:r>
+              <w:rPr>
+                <w:rFonts w:ascii="Courier New" w:hAnsi="Courier New" w:cs="Courier New"/>
+                <w:sz w:val="20"/>
+                <w:szCs w:val="16"/>
+                <w:lang w:val="uk-UA"/>
+              </w:rPr>
+              <w:t>gl</w:t>
+            </w:r>
+            <w:proofErr w:type="spellEnd"/>
+            <w:r>
+              <w:rPr>
+                <w:rFonts w:ascii="Courier New" w:hAnsi="Courier New" w:cs="Courier New"/>
+                <w:sz w:val="20"/>
+                <w:szCs w:val="16"/>
+                <w:lang w:val="uk-UA"/>
+              </w:rPr>
+              <w:t>")</w:t>
+            </w:r>
+          </w:p>
+          <w:p>
+            <w:pPr>
+              <w:pStyle w:val="a4"/>
+              <w:ind w:left="1080"/>
+              <w:rPr>
+                <w:rFonts w:ascii="Courier New" w:hAnsi="Courier New" w:cs="Courier New"/>
+                <w:sz w:val="20"/>
+                <w:szCs w:val="16"/>
+                <w:lang w:val="uk-UA"/>
+              </w:rPr>
+            </w:pPr>
+            <w:r>
+              <w:rPr>
+                <w:rFonts w:ascii="Courier New" w:hAnsi="Courier New" w:cs="Courier New"/>
+                <w:sz w:val="20"/>
+                <w:szCs w:val="16"/>
+                <w:lang w:val="uk-UA"/>
+              </w:rPr>
+              <w:t xml:space="preserve">            </w:t>
+            </w:r>
+            <w:proofErr w:type="spellStart"/>
+            <w:r>
+              <w:rPr>
+                <w:rFonts w:ascii="Courier New" w:hAnsi="Courier New" w:cs="Courier New"/>
+                <w:sz w:val="20"/>
+                <w:szCs w:val="16"/>
+                <w:lang w:val="uk-UA"/>
+              </w:rPr>
+              <w:t>break</w:t>
+            </w:r>
+            <w:proofErr w:type="spellEnd"/>
+          </w:p>
+          <w:p>
+            <w:pPr>
+              <w:pStyle w:val="a4"/>
+              <w:ind w:left="1080"/>
+              <w:rPr>
+                <w:rFonts w:ascii="Courier New" w:hAnsi="Courier New" w:cs="Courier New"/>
+                <w:sz w:val="20"/>
+                <w:szCs w:val="16"/>
+                <w:lang w:val="uk-UA"/>
+              </w:rPr>
+            </w:pPr>
+          </w:p>
+          <w:p>
+            <w:pPr>
+              <w:pStyle w:val="a4"/>
+              <w:ind w:left="1080"/>
+              <w:rPr>
+                <w:rFonts w:ascii="Courier New" w:hAnsi="Courier New" w:cs="Courier New"/>
+                <w:sz w:val="20"/>
+                <w:szCs w:val="16"/>
+                <w:lang w:val="uk-UA"/>
+              </w:rPr>
+            </w:pPr>
+            <w:proofErr w:type="spellStart"/>
+            <w:r>
+              <w:rPr>
+                <w:rFonts w:ascii="Courier New" w:hAnsi="Courier New" w:cs="Courier New"/>
+                <w:sz w:val="20"/>
+                <w:szCs w:val="16"/>
+                <w:lang w:val="uk-UA"/>
+              </w:rPr>
+              <w:t>if</w:t>
+            </w:r>
+            <w:proofErr w:type="spellEnd"/>
+            <w:r>
+              <w:rPr>
+                <w:rFonts w:ascii="Courier New" w:hAnsi="Courier New" w:cs="Courier New"/>
+                <w:sz w:val="20"/>
+                <w:szCs w:val="16"/>
+                <w:lang w:val="uk-UA"/>
+              </w:rPr>
+              <w:t xml:space="preserve"> __</w:t>
+            </w:r>
+            <w:proofErr w:type="spellStart"/>
+            <w:r>
+              <w:rPr>
+                <w:rFonts w:ascii="Courier New" w:hAnsi="Courier New" w:cs="Courier New"/>
+                <w:sz w:val="20"/>
+                <w:szCs w:val="16"/>
+                <w:lang w:val="uk-UA"/>
+              </w:rPr>
+              <w:t>name</w:t>
+            </w:r>
+            <w:proofErr w:type="spellEnd"/>
+            <w:r>
+              <w:rPr>
+                <w:rFonts w:ascii="Courier New" w:hAnsi="Courier New" w:cs="Courier New"/>
+                <w:sz w:val="20"/>
+                <w:szCs w:val="16"/>
+                <w:lang w:val="uk-UA"/>
+              </w:rPr>
+              <w:t>__ == "__</w:t>
+            </w:r>
+            <w:proofErr w:type="spellStart"/>
+            <w:r>
+              <w:rPr>
+                <w:rFonts w:ascii="Courier New" w:hAnsi="Courier New" w:cs="Courier New"/>
+                <w:sz w:val="20"/>
+                <w:szCs w:val="16"/>
+                <w:lang w:val="uk-UA"/>
+              </w:rPr>
+              <w:t>main</w:t>
+            </w:r>
+            <w:proofErr w:type="spellEnd"/>
+            <w:r>
+              <w:rPr>
+                <w:rFonts w:ascii="Courier New" w:hAnsi="Courier New" w:cs="Courier New"/>
+                <w:sz w:val="20"/>
+                <w:szCs w:val="16"/>
+                <w:lang w:val="uk-UA"/>
+              </w:rPr>
+              <w:t>__":</w:t>
+            </w:r>
+          </w:p>
+          <w:p>
+            <w:pPr>
+              <w:pStyle w:val="a4"/>
+              <w:ind w:left="1080"/>
+              <w:rPr>
+                <w:rFonts w:ascii="Courier New" w:hAnsi="Courier New" w:cs="Courier New"/>
+                <w:sz w:val="20"/>
+                <w:szCs w:val="16"/>
+                <w:lang w:val="uk-UA"/>
+              </w:rPr>
+            </w:pPr>
+            <w:r>
+              <w:rPr>
+                <w:rFonts w:ascii="Courier New" w:hAnsi="Courier New" w:cs="Courier New"/>
+                <w:sz w:val="20"/>
+                <w:szCs w:val="16"/>
+                <w:lang w:val="uk-UA"/>
+              </w:rPr>
+              <w:t xml:space="preserve">    </w:t>
+            </w:r>
+            <w:proofErr w:type="spellStart"/>
+            <w:r>
+              <w:rPr>
+                <w:rFonts w:ascii="Courier New" w:hAnsi="Courier New" w:cs="Courier New"/>
+                <w:sz w:val="20"/>
+                <w:szCs w:val="16"/>
+                <w:lang w:val="uk-UA"/>
+              </w:rPr>
+              <w:t>main</w:t>
+            </w:r>
+            <w:proofErr w:type="spellEnd"/>
+            <w:r>
+              <w:rPr>
+                <w:rFonts w:ascii="Courier New" w:hAnsi="Courier New" w:cs="Courier New"/>
+                <w:sz w:val="20"/>
+                <w:szCs w:val="16"/>
+                <w:lang w:val="uk-UA"/>
+              </w:rPr>
+              <w:t>()</w:t>
+            </w:r>
+          </w:p>
+          <w:p>
+            <w:pPr>
+              <w:pStyle w:val="a4"/>
+              <w:ind w:left="1080"/>
+              <w:rPr>
+                <w:rFonts w:ascii="Courier New" w:hAnsi="Courier New" w:cs="Courier New"/>
+                <w:sz w:val="20"/>
+                <w:szCs w:val="16"/>
+                <w:lang w:val="uk-UA"/>
+              </w:rPr>
+            </w:pPr>
+          </w:p>
+          <w:p>
+            <w:pPr>
+              <w:pStyle w:val="a4"/>
+              <w:ind w:left="1080"/>
+              <w:rPr>
+                <w:rFonts w:ascii="Courier New" w:hAnsi="Courier New" w:cs="Courier New"/>
+                <w:sz w:val="20"/>
+                <w:szCs w:val="16"/>
+              </w:rPr>
+            </w:pPr>
+            <w:r>
+              <w:rPr>
+                <w:rFonts w:ascii="Courier New" w:hAnsi="Courier New" w:cs="Courier New"/>
+                <w:sz w:val="20"/>
+                <w:szCs w:val="16"/>
+                <w:lang w:val="uk-UA"/>
+              </w:rPr>
+              <w:t xml:space="preserve">        </w:t>
+            </w:r>
+          </w:p>
+        </w:tc>
+      </w:tr>
+    </w:tbl>
+    <w:p>
+      <w:pPr>
+        <w:ind w:left="360" w:firstLine="0"/>
+        <w:rPr>
+          <w:lang w:val="uk-UA"/>
+        </w:rPr>
+      </w:pPr>
+    </w:p>
+    <w:p>
+      <w:pPr>
+        <w:ind w:left="360" w:firstLine="0"/>
+      </w:pPr>
+      <w:r>
+        <w:t>functions</w:t>
+      </w:r>
+      <w:r>
+        <w:t>.py</w:t>
+      </w:r>
+    </w:p>
+    <w:tbl>
+      <w:tblPr>
+        <w:tblStyle w:val="a3"/>
+        <w:tblW w:w="0" w:type="auto"/>
+        <w:tblInd w:w="805" w:type="dxa"/>
+        <w:tblLook w:val="04A0" w:firstRow="1" w:lastRow="0" w:firstColumn="1" w:lastColumn="0" w:noHBand="0" w:noVBand="1"/>
+      </w:tblPr>
+      <w:tblGrid>
+        <w:gridCol w:w="8545"/>
+      </w:tblGrid>
+      <w:tr>
+        <w:tc>
+          <w:tcPr>
+            <w:tcW w:w="8545" w:type="dxa"/>
+            <w:tcBorders>
+              <w:top w:val="single" w:sz="4" w:space="0" w:color="auto"/>
+              <w:left w:val="single" w:sz="4" w:space="0" w:color="auto"/>
+              <w:bottom w:val="single" w:sz="4" w:space="0" w:color="auto"/>
+              <w:right w:val="single" w:sz="4" w:space="0" w:color="auto"/>
+            </w:tcBorders>
+            <w:hideMark/>
+          </w:tcPr>
+          <w:p>
+            <w:pPr>
+              <w:pStyle w:val="a4"/>
+              <w:ind w:left="1080"/>
+              <w:rPr>
+                <w:rFonts w:ascii="Courier New" w:hAnsi="Courier New" w:cs="Courier New"/>
+                <w:sz w:val="20"/>
+                <w:szCs w:val="16"/>
+                <w:lang w:val="uk-UA"/>
+              </w:rPr>
+            </w:pPr>
+            <w:proofErr w:type="spellStart"/>
+            <w:r>
+              <w:rPr>
+                <w:rFonts w:ascii="Courier New" w:hAnsi="Courier New" w:cs="Courier New"/>
+                <w:sz w:val="20"/>
+                <w:szCs w:val="16"/>
+                <w:lang w:val="uk-UA"/>
+              </w:rPr>
+              <w:t>class</w:t>
+            </w:r>
+            <w:proofErr w:type="spellEnd"/>
+            <w:r>
+              <w:rPr>
+                <w:rFonts w:ascii="Courier New" w:hAnsi="Courier New" w:cs="Courier New"/>
+                <w:sz w:val="20"/>
+                <w:szCs w:val="16"/>
+                <w:lang w:val="uk-UA"/>
+              </w:rPr>
+              <w:t xml:space="preserve"> </w:t>
+            </w:r>
+            <w:proofErr w:type="spellStart"/>
+            <w:r>
+              <w:rPr>
+                <w:rFonts w:ascii="Courier New" w:hAnsi="Courier New" w:cs="Courier New"/>
+                <w:sz w:val="20"/>
+                <w:szCs w:val="16"/>
+                <w:lang w:val="uk-UA"/>
+              </w:rPr>
+              <w:t>Operations</w:t>
+            </w:r>
+            <w:proofErr w:type="spellEnd"/>
+            <w:r>
+              <w:rPr>
+                <w:rFonts w:ascii="Courier New" w:hAnsi="Courier New" w:cs="Courier New"/>
+                <w:sz w:val="20"/>
+                <w:szCs w:val="16"/>
+                <w:lang w:val="uk-UA"/>
+              </w:rPr>
+              <w:t>:</w:t>
+            </w:r>
+          </w:p>
+          <w:p>
+            <w:pPr>
+              <w:pStyle w:val="a4"/>
+              <w:ind w:left="1080"/>
+              <w:rPr>
+                <w:rFonts w:ascii="Courier New" w:hAnsi="Courier New" w:cs="Courier New"/>
+                <w:sz w:val="20"/>
+                <w:szCs w:val="16"/>
+                <w:lang w:val="uk-UA"/>
+              </w:rPr>
+            </w:pPr>
+            <w:r>
+              <w:rPr>
+                <w:rFonts w:ascii="Courier New" w:hAnsi="Courier New" w:cs="Courier New"/>
+                <w:sz w:val="20"/>
+                <w:szCs w:val="16"/>
+                <w:lang w:val="uk-UA"/>
+              </w:rPr>
+              <w:t>    @staticmethod</w:t>
+            </w:r>
+          </w:p>
+          <w:p>
+            <w:pPr>
+              <w:pStyle w:val="a4"/>
+              <w:ind w:left="1080"/>
+              <w:rPr>
+                <w:rFonts w:ascii="Courier New" w:hAnsi="Courier New" w:cs="Courier New"/>
+                <w:sz w:val="20"/>
+                <w:szCs w:val="16"/>
+                <w:lang w:val="uk-UA"/>
+              </w:rPr>
+            </w:pPr>
+            <w:r>
+              <w:rPr>
+                <w:rFonts w:ascii="Courier New" w:hAnsi="Courier New" w:cs="Courier New"/>
+                <w:sz w:val="20"/>
+                <w:szCs w:val="16"/>
+                <w:lang w:val="uk-UA"/>
+              </w:rPr>
+              <w:t xml:space="preserve">    </w:t>
+            </w:r>
+            <w:proofErr w:type="spellStart"/>
+            <w:r>
+              <w:rPr>
+                <w:rFonts w:ascii="Courier New" w:hAnsi="Courier New" w:cs="Courier New"/>
+                <w:sz w:val="20"/>
+                <w:szCs w:val="16"/>
+                <w:lang w:val="uk-UA"/>
+              </w:rPr>
+              <w:t>def</w:t>
+            </w:r>
+            <w:proofErr w:type="spellEnd"/>
+            <w:r>
+              <w:rPr>
+                <w:rFonts w:ascii="Courier New" w:hAnsi="Courier New" w:cs="Courier New"/>
+                <w:sz w:val="20"/>
+                <w:szCs w:val="16"/>
+                <w:lang w:val="uk-UA"/>
+              </w:rPr>
+              <w:t xml:space="preserve"> </w:t>
+            </w:r>
+            <w:proofErr w:type="spellStart"/>
+            <w:r>
+              <w:rPr>
+                <w:rFonts w:ascii="Courier New" w:hAnsi="Courier New" w:cs="Courier New"/>
+                <w:sz w:val="20"/>
+                <w:szCs w:val="16"/>
+                <w:lang w:val="uk-UA"/>
+              </w:rPr>
+              <w:t>add</w:t>
+            </w:r>
+            <w:proofErr w:type="spellEnd"/>
+            <w:r>
+              <w:rPr>
+                <w:rFonts w:ascii="Courier New" w:hAnsi="Courier New" w:cs="Courier New"/>
+                <w:sz w:val="20"/>
+                <w:szCs w:val="16"/>
+                <w:lang w:val="uk-UA"/>
+              </w:rPr>
+              <w:t>(a, b):</w:t>
+            </w:r>
+          </w:p>
+          <w:p>
+            <w:pPr>
+              <w:pStyle w:val="a4"/>
+              <w:ind w:left="1080"/>
+              <w:rPr>
+                <w:rFonts w:ascii="Courier New" w:hAnsi="Courier New" w:cs="Courier New"/>
+                <w:sz w:val="20"/>
+                <w:szCs w:val="16"/>
+                <w:lang w:val="uk-UA"/>
+              </w:rPr>
+            </w:pPr>
+            <w:r>
+              <w:rPr>
+                <w:rFonts w:ascii="Courier New" w:hAnsi="Courier New" w:cs="Courier New"/>
+                <w:sz w:val="20"/>
+                <w:szCs w:val="16"/>
+                <w:lang w:val="uk-UA"/>
+              </w:rPr>
+              <w:t xml:space="preserve">        </w:t>
+            </w:r>
+            <w:proofErr w:type="spellStart"/>
+            <w:r>
+              <w:rPr>
+                <w:rFonts w:ascii="Courier New" w:hAnsi="Courier New" w:cs="Courier New"/>
+                <w:sz w:val="20"/>
+                <w:szCs w:val="16"/>
+                <w:lang w:val="uk-UA"/>
+              </w:rPr>
+              <w:t>return</w:t>
+            </w:r>
+            <w:proofErr w:type="spellEnd"/>
+            <w:r>
+              <w:rPr>
+                <w:rFonts w:ascii="Courier New" w:hAnsi="Courier New" w:cs="Courier New"/>
+                <w:sz w:val="20"/>
+                <w:szCs w:val="16"/>
+                <w:lang w:val="uk-UA"/>
+              </w:rPr>
+              <w:t xml:space="preserve"> a + b</w:t>
+            </w:r>
+          </w:p>
+          <w:p>
+            <w:pPr>
+              <w:pStyle w:val="a4"/>
+              <w:ind w:left="1080"/>
+              <w:rPr>
+                <w:rFonts w:ascii="Courier New" w:hAnsi="Courier New" w:cs="Courier New"/>
+                <w:sz w:val="20"/>
+                <w:szCs w:val="16"/>
+                <w:lang w:val="uk-UA"/>
+              </w:rPr>
+            </w:pPr>
+          </w:p>
+          <w:p>
+            <w:pPr>
+              <w:pStyle w:val="a4"/>
+              <w:ind w:left="1080"/>
+              <w:rPr>
+                <w:rFonts w:ascii="Courier New" w:hAnsi="Courier New" w:cs="Courier New"/>
+                <w:sz w:val="20"/>
+                <w:szCs w:val="16"/>
+                <w:lang w:val="uk-UA"/>
+              </w:rPr>
+            </w:pPr>
+            <w:r>
+              <w:rPr>
+                <w:rFonts w:ascii="Courier New" w:hAnsi="Courier New" w:cs="Courier New"/>
+                <w:sz w:val="20"/>
+                <w:szCs w:val="16"/>
+                <w:lang w:val="uk-UA"/>
+              </w:rPr>
+              <w:t>    @staticmethod</w:t>
+            </w:r>
+          </w:p>
+          <w:p>
+            <w:pPr>
+              <w:pStyle w:val="a4"/>
+              <w:ind w:left="1080"/>
+              <w:rPr>
+                <w:rFonts w:ascii="Courier New" w:hAnsi="Courier New" w:cs="Courier New"/>
+                <w:sz w:val="20"/>
+                <w:szCs w:val="16"/>
+                <w:lang w:val="uk-UA"/>
+              </w:rPr>
+            </w:pPr>
+            <w:r>
+              <w:rPr>
+                <w:rFonts w:ascii="Courier New" w:hAnsi="Courier New" w:cs="Courier New"/>
+                <w:sz w:val="20"/>
+                <w:szCs w:val="16"/>
+                <w:lang w:val="uk-UA"/>
+              </w:rPr>
+              <w:t xml:space="preserve">    </w:t>
+            </w:r>
+            <w:proofErr w:type="spellStart"/>
+            <w:r>
+              <w:rPr>
+                <w:rFonts w:ascii="Courier New" w:hAnsi="Courier New" w:cs="Courier New"/>
+                <w:sz w:val="20"/>
+                <w:szCs w:val="16"/>
+                <w:lang w:val="uk-UA"/>
+              </w:rPr>
+              <w:t>def</w:t>
+            </w:r>
+            <w:proofErr w:type="spellEnd"/>
+            <w:r>
+              <w:rPr>
+                <w:rFonts w:ascii="Courier New" w:hAnsi="Courier New" w:cs="Courier New"/>
+                <w:sz w:val="20"/>
+                <w:szCs w:val="16"/>
+                <w:lang w:val="uk-UA"/>
+              </w:rPr>
+              <w:t xml:space="preserve"> </w:t>
+            </w:r>
+            <w:proofErr w:type="spellStart"/>
+            <w:r>
+              <w:rPr>
+                <w:rFonts w:ascii="Courier New" w:hAnsi="Courier New" w:cs="Courier New"/>
+                <w:sz w:val="20"/>
+                <w:szCs w:val="16"/>
+                <w:lang w:val="uk-UA"/>
+              </w:rPr>
+              <w:t>sub</w:t>
+            </w:r>
+            <w:proofErr w:type="spellEnd"/>
+            <w:r>
+              <w:rPr>
+                <w:rFonts w:ascii="Courier New" w:hAnsi="Courier New" w:cs="Courier New"/>
+                <w:sz w:val="20"/>
+                <w:szCs w:val="16"/>
+                <w:lang w:val="uk-UA"/>
+              </w:rPr>
+              <w:t>(a, b):</w:t>
+            </w:r>
+          </w:p>
+          <w:p>
+            <w:pPr>
+              <w:pStyle w:val="a4"/>
+              <w:ind w:left="1080"/>
+              <w:rPr>
+                <w:rFonts w:ascii="Courier New" w:hAnsi="Courier New" w:cs="Courier New"/>
+                <w:sz w:val="20"/>
+                <w:szCs w:val="16"/>
+                <w:lang w:val="uk-UA"/>
+              </w:rPr>
+            </w:pPr>
+            <w:r>
+              <w:rPr>
+                <w:rFonts w:ascii="Courier New" w:hAnsi="Courier New" w:cs="Courier New"/>
+                <w:sz w:val="20"/>
+                <w:szCs w:val="16"/>
+                <w:lang w:val="uk-UA"/>
+              </w:rPr>
+              <w:t xml:space="preserve">        </w:t>
+            </w:r>
+            <w:proofErr w:type="spellStart"/>
+            <w:r>
+              <w:rPr>
+                <w:rFonts w:ascii="Courier New" w:hAnsi="Courier New" w:cs="Courier New"/>
+                <w:sz w:val="20"/>
+                <w:szCs w:val="16"/>
+                <w:lang w:val="uk-UA"/>
+              </w:rPr>
+              <w:t>return</w:t>
+            </w:r>
+            <w:proofErr w:type="spellEnd"/>
+            <w:r>
+              <w:rPr>
+                <w:rFonts w:ascii="Courier New" w:hAnsi="Courier New" w:cs="Courier New"/>
+                <w:sz w:val="20"/>
+                <w:szCs w:val="16"/>
+                <w:lang w:val="uk-UA"/>
+              </w:rPr>
+              <w:t xml:space="preserve"> a - b</w:t>
+            </w:r>
+          </w:p>
+          <w:p>
+            <w:pPr>
+              <w:pStyle w:val="a4"/>
+              <w:ind w:left="1080"/>
+              <w:rPr>
+                <w:rFonts w:ascii="Courier New" w:hAnsi="Courier New" w:cs="Courier New"/>
+                <w:sz w:val="20"/>
+                <w:szCs w:val="16"/>
+                <w:lang w:val="uk-UA"/>
+              </w:rPr>
+            </w:pPr>
+          </w:p>
+          <w:p>
+            <w:pPr>
+              <w:pStyle w:val="a4"/>
+              <w:ind w:left="1080"/>
+              <w:rPr>
+                <w:rFonts w:ascii="Courier New" w:hAnsi="Courier New" w:cs="Courier New"/>
+                <w:sz w:val="20"/>
+                <w:szCs w:val="16"/>
+                <w:lang w:val="uk-UA"/>
+              </w:rPr>
+            </w:pPr>
+            <w:r>
+              <w:rPr>
+                <w:rFonts w:ascii="Courier New" w:hAnsi="Courier New" w:cs="Courier New"/>
+                <w:sz w:val="20"/>
+                <w:szCs w:val="16"/>
+                <w:lang w:val="uk-UA"/>
+              </w:rPr>
+              <w:t>    @staticmethod</w:t>
+            </w:r>
+          </w:p>
+          <w:p>
+            <w:pPr>
+              <w:pStyle w:val="a4"/>
+              <w:ind w:left="1080"/>
+              <w:rPr>
+                <w:rFonts w:ascii="Courier New" w:hAnsi="Courier New" w:cs="Courier New"/>
+                <w:sz w:val="20"/>
+                <w:szCs w:val="16"/>
+                <w:lang w:val="uk-UA"/>
+              </w:rPr>
+            </w:pPr>
+            <w:r>
+              <w:rPr>
+                <w:rFonts w:ascii="Courier New" w:hAnsi="Courier New" w:cs="Courier New"/>
+                <w:sz w:val="20"/>
+                <w:szCs w:val="16"/>
+                <w:lang w:val="uk-UA"/>
+              </w:rPr>
+              <w:t xml:space="preserve">    </w:t>
+            </w:r>
+            <w:proofErr w:type="spellStart"/>
+            <w:r>
+              <w:rPr>
+                <w:rFonts w:ascii="Courier New" w:hAnsi="Courier New" w:cs="Courier New"/>
+                <w:sz w:val="20"/>
+                <w:szCs w:val="16"/>
+                <w:lang w:val="uk-UA"/>
+              </w:rPr>
+              <w:t>def</w:t>
+            </w:r>
+            <w:proofErr w:type="spellEnd"/>
+            <w:r>
+              <w:rPr>
+                <w:rFonts w:ascii="Courier New" w:hAnsi="Courier New" w:cs="Courier New"/>
+                <w:sz w:val="20"/>
+                <w:szCs w:val="16"/>
+                <w:lang w:val="uk-UA"/>
+              </w:rPr>
+              <w:t xml:space="preserve"> </w:t>
+            </w:r>
+            <w:proofErr w:type="spellStart"/>
+            <w:r>
+              <w:rPr>
+                <w:rFonts w:ascii="Courier New" w:hAnsi="Courier New" w:cs="Courier New"/>
+                <w:sz w:val="20"/>
+                <w:szCs w:val="16"/>
+                <w:lang w:val="uk-UA"/>
+              </w:rPr>
+              <w:t>mul</w:t>
+            </w:r>
+            <w:proofErr w:type="spellEnd"/>
+            <w:r>
+              <w:rPr>
+                <w:rFonts w:ascii="Courier New" w:hAnsi="Courier New" w:cs="Courier New"/>
+                <w:sz w:val="20"/>
+                <w:szCs w:val="16"/>
+                <w:lang w:val="uk-UA"/>
+              </w:rPr>
+              <w:t>(a, b):</w:t>
+            </w:r>
+          </w:p>
+          <w:p>
+            <w:pPr>
+              <w:pStyle w:val="a4"/>
+              <w:ind w:left="1080"/>
+              <w:rPr>
+                <w:rFonts w:ascii="Courier New" w:hAnsi="Courier New" w:cs="Courier New"/>
+                <w:sz w:val="20"/>
+                <w:szCs w:val="16"/>
+                <w:lang w:val="uk-UA"/>
+              </w:rPr>
+            </w:pPr>
+            <w:r>
+              <w:rPr>
+                <w:rFonts w:ascii="Courier New" w:hAnsi="Courier New" w:cs="Courier New"/>
+                <w:sz w:val="20"/>
+                <w:szCs w:val="16"/>
+                <w:lang w:val="uk-UA"/>
+              </w:rPr>
+              <w:t xml:space="preserve">        </w:t>
+            </w:r>
+            <w:proofErr w:type="spellStart"/>
+            <w:r>
+              <w:rPr>
+                <w:rFonts w:ascii="Courier New" w:hAnsi="Courier New" w:cs="Courier New"/>
+                <w:sz w:val="20"/>
+                <w:szCs w:val="16"/>
+                <w:lang w:val="uk-UA"/>
+              </w:rPr>
+              <w:t>return</w:t>
+            </w:r>
+            <w:proofErr w:type="spellEnd"/>
+            <w:r>
+              <w:rPr>
+                <w:rFonts w:ascii="Courier New" w:hAnsi="Courier New" w:cs="Courier New"/>
+                <w:sz w:val="20"/>
+                <w:szCs w:val="16"/>
+                <w:lang w:val="uk-UA"/>
+              </w:rPr>
+              <w:t xml:space="preserve"> a * b</w:t>
+            </w:r>
+          </w:p>
+          <w:p>
+            <w:pPr>
+              <w:pStyle w:val="a4"/>
+              <w:ind w:left="1080"/>
+              <w:rPr>
+                <w:rFonts w:ascii="Courier New" w:hAnsi="Courier New" w:cs="Courier New"/>
+                <w:sz w:val="20"/>
+                <w:szCs w:val="16"/>
+                <w:lang w:val="uk-UA"/>
+              </w:rPr>
+            </w:pPr>
+          </w:p>
+          <w:p>
+            <w:pPr>
+              <w:pStyle w:val="a4"/>
+              <w:ind w:left="1080"/>
+              <w:rPr>
+                <w:rFonts w:ascii="Courier New" w:hAnsi="Courier New" w:cs="Courier New"/>
+                <w:sz w:val="20"/>
+                <w:szCs w:val="16"/>
+                <w:lang w:val="uk-UA"/>
+              </w:rPr>
+            </w:pPr>
+            <w:r>
+              <w:rPr>
+                <w:rFonts w:ascii="Courier New" w:hAnsi="Courier New" w:cs="Courier New"/>
+                <w:sz w:val="20"/>
+                <w:szCs w:val="16"/>
+                <w:lang w:val="uk-UA"/>
+              </w:rPr>
+              <w:t>    @staticmethod</w:t>
+            </w:r>
+          </w:p>
+          <w:p>
+            <w:pPr>
+              <w:pStyle w:val="a4"/>
+              <w:ind w:left="1080"/>
+              <w:rPr>
+                <w:rFonts w:ascii="Courier New" w:hAnsi="Courier New" w:cs="Courier New"/>
+                <w:sz w:val="20"/>
+                <w:szCs w:val="16"/>
+                <w:lang w:val="uk-UA"/>
+              </w:rPr>
+            </w:pPr>
+            <w:r>
+              <w:rPr>
+                <w:rFonts w:ascii="Courier New" w:hAnsi="Courier New" w:cs="Courier New"/>
+                <w:sz w:val="20"/>
+                <w:szCs w:val="16"/>
+                <w:lang w:val="uk-UA"/>
+              </w:rPr>
+              <w:t xml:space="preserve">    </w:t>
+            </w:r>
+            <w:proofErr w:type="spellStart"/>
+            <w:r>
+              <w:rPr>
+                <w:rFonts w:ascii="Courier New" w:hAnsi="Courier New" w:cs="Courier New"/>
+                <w:sz w:val="20"/>
+                <w:szCs w:val="16"/>
+                <w:lang w:val="uk-UA"/>
+              </w:rPr>
+              <w:t>def</w:t>
+            </w:r>
+            <w:proofErr w:type="spellEnd"/>
+            <w:r>
+              <w:rPr>
+                <w:rFonts w:ascii="Courier New" w:hAnsi="Courier New" w:cs="Courier New"/>
+                <w:sz w:val="20"/>
+                <w:szCs w:val="16"/>
+                <w:lang w:val="uk-UA"/>
+              </w:rPr>
+              <w:t xml:space="preserve"> div(a, b):</w:t>
+            </w:r>
+          </w:p>
+          <w:p>
+            <w:pPr>
+              <w:pStyle w:val="a4"/>
+              <w:ind w:left="1080"/>
+              <w:rPr>
+                <w:rFonts w:ascii="Courier New" w:hAnsi="Courier New" w:cs="Courier New"/>
+                <w:sz w:val="20"/>
+                <w:szCs w:val="16"/>
+                <w:lang w:val="uk-UA"/>
+              </w:rPr>
+            </w:pPr>
+            <w:r>
+              <w:rPr>
+                <w:rFonts w:ascii="Courier New" w:hAnsi="Courier New" w:cs="Courier New"/>
+                <w:sz w:val="20"/>
+                <w:szCs w:val="16"/>
+                <w:lang w:val="uk-UA"/>
+              </w:rPr>
+              <w:t xml:space="preserve">        </w:t>
+            </w:r>
+            <w:proofErr w:type="spellStart"/>
+            <w:r>
+              <w:rPr>
+                <w:rFonts w:ascii="Courier New" w:hAnsi="Courier New" w:cs="Courier New"/>
+                <w:sz w:val="20"/>
+                <w:szCs w:val="16"/>
+                <w:lang w:val="uk-UA"/>
+              </w:rPr>
+              <w:t>try</w:t>
+            </w:r>
+            <w:proofErr w:type="spellEnd"/>
+            <w:r>
+              <w:rPr>
+                <w:rFonts w:ascii="Courier New" w:hAnsi="Courier New" w:cs="Courier New"/>
+                <w:sz w:val="20"/>
+                <w:szCs w:val="16"/>
+                <w:lang w:val="uk-UA"/>
+              </w:rPr>
+              <w:t>:</w:t>
+            </w:r>
+          </w:p>
+          <w:p>
+            <w:pPr>
+              <w:pStyle w:val="a4"/>
+              <w:ind w:left="1080"/>
+              <w:rPr>
+                <w:rFonts w:ascii="Courier New" w:hAnsi="Courier New" w:cs="Courier New"/>
+                <w:sz w:val="20"/>
+                <w:szCs w:val="16"/>
+                <w:lang w:val="uk-UA"/>
+              </w:rPr>
+            </w:pPr>
+            <w:r>
+              <w:rPr>
+                <w:rFonts w:ascii="Courier New" w:hAnsi="Courier New" w:cs="Courier New"/>
+                <w:sz w:val="20"/>
+                <w:szCs w:val="16"/>
+                <w:lang w:val="uk-UA"/>
+              </w:rPr>
+              <w:t>             </w:t>
+            </w:r>
+            <w:proofErr w:type="spellStart"/>
+            <w:r>
+              <w:rPr>
+                <w:rFonts w:ascii="Courier New" w:hAnsi="Courier New" w:cs="Courier New"/>
+                <w:sz w:val="20"/>
+                <w:szCs w:val="16"/>
+                <w:lang w:val="uk-UA"/>
+              </w:rPr>
+              <w:t>result</w:t>
+            </w:r>
+            <w:proofErr w:type="spellEnd"/>
+            <w:r>
+              <w:rPr>
+                <w:rFonts w:ascii="Courier New" w:hAnsi="Courier New" w:cs="Courier New"/>
+                <w:sz w:val="20"/>
+                <w:szCs w:val="16"/>
+                <w:lang w:val="uk-UA"/>
+              </w:rPr>
+              <w:t xml:space="preserve"> = a / b</w:t>
+            </w:r>
+          </w:p>
+          <w:p>
+            <w:pPr>
+              <w:pStyle w:val="a4"/>
+              <w:ind w:left="1080"/>
+              <w:rPr>
+                <w:rFonts w:ascii="Courier New" w:hAnsi="Courier New" w:cs="Courier New"/>
+                <w:sz w:val="20"/>
+                <w:szCs w:val="16"/>
+                <w:lang w:val="uk-UA"/>
+              </w:rPr>
+            </w:pPr>
+            <w:r>
+              <w:rPr>
+                <w:rFonts w:ascii="Courier New" w:hAnsi="Courier New" w:cs="Courier New"/>
+                <w:sz w:val="20"/>
+                <w:szCs w:val="16"/>
+                <w:lang w:val="uk-UA"/>
+              </w:rPr>
+              <w:t>             </w:t>
+            </w:r>
+            <w:proofErr w:type="spellStart"/>
+            <w:r>
+              <w:rPr>
+                <w:rFonts w:ascii="Courier New" w:hAnsi="Courier New" w:cs="Courier New"/>
+                <w:sz w:val="20"/>
+                <w:szCs w:val="16"/>
+                <w:lang w:val="uk-UA"/>
+              </w:rPr>
+              <w:t>return</w:t>
+            </w:r>
+            <w:proofErr w:type="spellEnd"/>
+            <w:r>
+              <w:rPr>
+                <w:rFonts w:ascii="Courier New" w:hAnsi="Courier New" w:cs="Courier New"/>
+                <w:sz w:val="20"/>
+                <w:szCs w:val="16"/>
+                <w:lang w:val="uk-UA"/>
+              </w:rPr>
+              <w:t xml:space="preserve"> </w:t>
+            </w:r>
+            <w:proofErr w:type="spellStart"/>
+            <w:r>
+              <w:rPr>
+                <w:rFonts w:ascii="Courier New" w:hAnsi="Courier New" w:cs="Courier New"/>
+                <w:sz w:val="20"/>
+                <w:szCs w:val="16"/>
+                <w:lang w:val="uk-UA"/>
+              </w:rPr>
+              <w:t>result</w:t>
+            </w:r>
+            <w:proofErr w:type="spellEnd"/>
+          </w:p>
+          <w:p>
+            <w:pPr>
+              <w:pStyle w:val="a4"/>
+              <w:ind w:left="1080"/>
+              <w:rPr>
+                <w:rFonts w:ascii="Courier New" w:hAnsi="Courier New" w:cs="Courier New"/>
+                <w:sz w:val="20"/>
+                <w:szCs w:val="16"/>
+                <w:lang w:val="uk-UA"/>
+              </w:rPr>
+            </w:pPr>
+            <w:r>
+              <w:rPr>
+                <w:rFonts w:ascii="Courier New" w:hAnsi="Courier New" w:cs="Courier New"/>
+                <w:sz w:val="20"/>
+                <w:szCs w:val="16"/>
+                <w:lang w:val="uk-UA"/>
+              </w:rPr>
+              <w:t xml:space="preserve">        </w:t>
+            </w:r>
+            <w:proofErr w:type="spellStart"/>
+            <w:r>
+              <w:rPr>
+                <w:rFonts w:ascii="Courier New" w:hAnsi="Courier New" w:cs="Courier New"/>
+                <w:sz w:val="20"/>
+                <w:szCs w:val="16"/>
+                <w:lang w:val="uk-UA"/>
+              </w:rPr>
+              <w:t>except</w:t>
+            </w:r>
+            <w:proofErr w:type="spellEnd"/>
+            <w:r>
+              <w:rPr>
+                <w:rFonts w:ascii="Courier New" w:hAnsi="Courier New" w:cs="Courier New"/>
+                <w:sz w:val="20"/>
+                <w:szCs w:val="16"/>
+                <w:lang w:val="uk-UA"/>
+              </w:rPr>
+              <w:t xml:space="preserve"> </w:t>
+            </w:r>
+            <w:proofErr w:type="spellStart"/>
+            <w:r>
+              <w:rPr>
+                <w:rFonts w:ascii="Courier New" w:hAnsi="Courier New" w:cs="Courier New"/>
+                <w:sz w:val="20"/>
+                <w:szCs w:val="16"/>
+                <w:lang w:val="uk-UA"/>
+              </w:rPr>
+              <w:t>Exception</w:t>
+            </w:r>
+            <w:proofErr w:type="spellEnd"/>
+            <w:r>
+              <w:rPr>
+                <w:rFonts w:ascii="Courier New" w:hAnsi="Courier New" w:cs="Courier New"/>
+                <w:sz w:val="20"/>
+                <w:szCs w:val="16"/>
+                <w:lang w:val="uk-UA"/>
+              </w:rPr>
+              <w:t xml:space="preserve"> </w:t>
+            </w:r>
+            <w:proofErr w:type="spellStart"/>
+            <w:r>
+              <w:rPr>
+                <w:rFonts w:ascii="Courier New" w:hAnsi="Courier New" w:cs="Courier New"/>
+                <w:sz w:val="20"/>
+                <w:szCs w:val="16"/>
+                <w:lang w:val="uk-UA"/>
+              </w:rPr>
+              <w:t>as</w:t>
+            </w:r>
+            <w:proofErr w:type="spellEnd"/>
+            <w:r>
+              <w:rPr>
+                <w:rFonts w:ascii="Courier New" w:hAnsi="Courier New" w:cs="Courier New"/>
+                <w:sz w:val="20"/>
+                <w:szCs w:val="16"/>
+                <w:lang w:val="uk-UA"/>
+              </w:rPr>
+              <w:t xml:space="preserve"> </w:t>
+            </w:r>
+            <w:proofErr w:type="spellStart"/>
+            <w:r>
+              <w:rPr>
+                <w:rFonts w:ascii="Courier New" w:hAnsi="Courier New" w:cs="Courier New"/>
+                <w:sz w:val="20"/>
+                <w:szCs w:val="16"/>
+                <w:lang w:val="uk-UA"/>
+              </w:rPr>
+              <w:t>ex</w:t>
+            </w:r>
+            <w:proofErr w:type="spellEnd"/>
+            <w:r>
+              <w:rPr>
+                <w:rFonts w:ascii="Courier New" w:hAnsi="Courier New" w:cs="Courier New"/>
+                <w:sz w:val="20"/>
+                <w:szCs w:val="16"/>
+                <w:lang w:val="uk-UA"/>
+              </w:rPr>
+              <w:t>:</w:t>
+            </w:r>
+          </w:p>
+          <w:p>
+            <w:pPr>
+              <w:pStyle w:val="a4"/>
+              <w:ind w:left="1080"/>
+              <w:rPr>
+                <w:rFonts w:ascii="Courier New" w:hAnsi="Courier New" w:cs="Courier New"/>
+                <w:sz w:val="20"/>
+                <w:szCs w:val="16"/>
+                <w:lang w:val="uk-UA"/>
+              </w:rPr>
+            </w:pPr>
+            <w:r>
+              <w:rPr>
+                <w:rFonts w:ascii="Courier New" w:hAnsi="Courier New" w:cs="Courier New"/>
+                <w:sz w:val="20"/>
+                <w:szCs w:val="16"/>
+                <w:lang w:val="uk-UA"/>
+              </w:rPr>
+              <w:t xml:space="preserve">            </w:t>
+            </w:r>
+            <w:proofErr w:type="spellStart"/>
+            <w:r>
+              <w:rPr>
+                <w:rFonts w:ascii="Courier New" w:hAnsi="Courier New" w:cs="Courier New"/>
+                <w:sz w:val="20"/>
+                <w:szCs w:val="16"/>
+                <w:lang w:val="uk-UA"/>
+              </w:rPr>
+              <w:t>print</w:t>
+            </w:r>
+            <w:proofErr w:type="spellEnd"/>
+            <w:r>
+              <w:rPr>
+                <w:rFonts w:ascii="Courier New" w:hAnsi="Courier New" w:cs="Courier New"/>
+                <w:sz w:val="20"/>
+                <w:szCs w:val="16"/>
+                <w:lang w:val="uk-UA"/>
+              </w:rPr>
+              <w:t>(</w:t>
+            </w:r>
+            <w:proofErr w:type="spellStart"/>
+            <w:r>
+              <w:rPr>
+                <w:rFonts w:ascii="Courier New" w:hAnsi="Courier New" w:cs="Courier New"/>
+                <w:sz w:val="20"/>
+                <w:szCs w:val="16"/>
+                <w:lang w:val="uk-UA"/>
+              </w:rPr>
+              <w:t>type</w:t>
+            </w:r>
+            <w:proofErr w:type="spellEnd"/>
+            <w:r>
+              <w:rPr>
+                <w:rFonts w:ascii="Courier New" w:hAnsi="Courier New" w:cs="Courier New"/>
+                <w:sz w:val="20"/>
+                <w:szCs w:val="16"/>
+                <w:lang w:val="uk-UA"/>
+              </w:rPr>
+              <w:t>(</w:t>
+            </w:r>
+            <w:proofErr w:type="spellStart"/>
+            <w:r>
+              <w:rPr>
+                <w:rFonts w:ascii="Courier New" w:hAnsi="Courier New" w:cs="Courier New"/>
+                <w:sz w:val="20"/>
+                <w:szCs w:val="16"/>
+                <w:lang w:val="uk-UA"/>
+              </w:rPr>
+              <w:t>ex</w:t>
+            </w:r>
+            <w:proofErr w:type="spellEnd"/>
+            <w:r>
+              <w:rPr>
+                <w:rFonts w:ascii="Courier New" w:hAnsi="Courier New" w:cs="Courier New"/>
+                <w:sz w:val="20"/>
+                <w:szCs w:val="16"/>
+                <w:lang w:val="uk-UA"/>
+              </w:rPr>
+              <w:t>))</w:t>
+            </w:r>
+          </w:p>
+          <w:p>
+            <w:pPr>
+              <w:pStyle w:val="a4"/>
+              <w:ind w:left="1080"/>
+              <w:rPr>
+                <w:rFonts w:ascii="Courier New" w:hAnsi="Courier New" w:cs="Courier New"/>
+                <w:sz w:val="20"/>
+                <w:szCs w:val="16"/>
+                <w:lang w:val="uk-UA"/>
+              </w:rPr>
+            </w:pPr>
+            <w:r>
+              <w:rPr>
+                <w:rFonts w:ascii="Courier New" w:hAnsi="Courier New" w:cs="Courier New"/>
+                <w:sz w:val="20"/>
+                <w:szCs w:val="16"/>
+                <w:lang w:val="uk-UA"/>
+              </w:rPr>
+              <w:t xml:space="preserve">            </w:t>
+            </w:r>
+            <w:proofErr w:type="spellStart"/>
+            <w:r>
+              <w:rPr>
+                <w:rFonts w:ascii="Courier New" w:hAnsi="Courier New" w:cs="Courier New"/>
+                <w:sz w:val="20"/>
+                <w:szCs w:val="16"/>
+                <w:lang w:val="uk-UA"/>
+              </w:rPr>
+              <w:t>print</w:t>
+            </w:r>
+            <w:proofErr w:type="spellEnd"/>
+            <w:r>
+              <w:rPr>
+                <w:rFonts w:ascii="Courier New" w:hAnsi="Courier New" w:cs="Courier New"/>
+                <w:sz w:val="20"/>
+                <w:szCs w:val="16"/>
+                <w:lang w:val="uk-UA"/>
+              </w:rPr>
+              <w:t>(</w:t>
+            </w:r>
+            <w:proofErr w:type="spellStart"/>
+            <w:r>
+              <w:rPr>
+                <w:rFonts w:ascii="Courier New" w:hAnsi="Courier New" w:cs="Courier New"/>
+                <w:sz w:val="20"/>
+                <w:szCs w:val="16"/>
+                <w:lang w:val="uk-UA"/>
+              </w:rPr>
+              <w:t>ex.args</w:t>
+            </w:r>
+            <w:proofErr w:type="spellEnd"/>
+            <w:r>
+              <w:rPr>
+                <w:rFonts w:ascii="Courier New" w:hAnsi="Courier New" w:cs="Courier New"/>
+                <w:sz w:val="20"/>
+                <w:szCs w:val="16"/>
+                <w:lang w:val="uk-UA"/>
+              </w:rPr>
+              <w:t>)</w:t>
+            </w:r>
+          </w:p>
+          <w:p>
+            <w:pPr>
+              <w:pStyle w:val="a4"/>
+              <w:ind w:left="1080"/>
+              <w:rPr>
+                <w:rFonts w:ascii="Courier New" w:hAnsi="Courier New" w:cs="Courier New"/>
+                <w:sz w:val="20"/>
+                <w:szCs w:val="16"/>
+                <w:lang w:val="uk-UA"/>
+              </w:rPr>
+            </w:pPr>
+            <w:r>
+              <w:rPr>
+                <w:rFonts w:ascii="Courier New" w:hAnsi="Courier New" w:cs="Courier New"/>
+                <w:sz w:val="20"/>
+                <w:szCs w:val="16"/>
+                <w:lang w:val="uk-UA"/>
+              </w:rPr>
+              <w:t xml:space="preserve">            </w:t>
+            </w:r>
+            <w:proofErr w:type="spellStart"/>
+            <w:r>
+              <w:rPr>
+                <w:rFonts w:ascii="Courier New" w:hAnsi="Courier New" w:cs="Courier New"/>
+                <w:sz w:val="20"/>
+                <w:szCs w:val="16"/>
+                <w:lang w:val="uk-UA"/>
+              </w:rPr>
+              <w:t>print</w:t>
+            </w:r>
+            <w:proofErr w:type="spellEnd"/>
+            <w:r>
+              <w:rPr>
+                <w:rFonts w:ascii="Courier New" w:hAnsi="Courier New" w:cs="Courier New"/>
+                <w:sz w:val="20"/>
+                <w:szCs w:val="16"/>
+                <w:lang w:val="uk-UA"/>
+              </w:rPr>
+              <w:t>(</w:t>
+            </w:r>
+            <w:proofErr w:type="spellStart"/>
+            <w:r>
+              <w:rPr>
+                <w:rFonts w:ascii="Courier New" w:hAnsi="Courier New" w:cs="Courier New"/>
+                <w:sz w:val="20"/>
+                <w:szCs w:val="16"/>
+                <w:lang w:val="uk-UA"/>
+              </w:rPr>
+              <w:t>ex</w:t>
+            </w:r>
+            <w:proofErr w:type="spellEnd"/>
+            <w:r>
+              <w:rPr>
+                <w:rFonts w:ascii="Courier New" w:hAnsi="Courier New" w:cs="Courier New"/>
+                <w:sz w:val="20"/>
+                <w:szCs w:val="16"/>
+                <w:lang w:val="uk-UA"/>
+              </w:rPr>
+              <w:t>)</w:t>
+            </w:r>
+          </w:p>
+          <w:p>
+            <w:pPr>
+              <w:pStyle w:val="a4"/>
+              <w:ind w:left="1080"/>
+              <w:rPr>
+                <w:rFonts w:ascii="Courier New" w:hAnsi="Courier New" w:cs="Courier New"/>
+                <w:sz w:val="20"/>
+                <w:szCs w:val="16"/>
+                <w:lang w:val="uk-UA"/>
+              </w:rPr>
+            </w:pPr>
+            <w:r>
+              <w:rPr>
+                <w:rFonts w:ascii="Courier New" w:hAnsi="Courier New" w:cs="Courier New"/>
+                <w:sz w:val="20"/>
+                <w:szCs w:val="16"/>
+                <w:lang w:val="uk-UA"/>
+              </w:rPr>
+              <w:t xml:space="preserve">            </w:t>
+            </w:r>
+            <w:proofErr w:type="spellStart"/>
+            <w:r>
+              <w:rPr>
+                <w:rFonts w:ascii="Courier New" w:hAnsi="Courier New" w:cs="Courier New"/>
+                <w:sz w:val="20"/>
+                <w:szCs w:val="16"/>
+                <w:lang w:val="uk-UA"/>
+              </w:rPr>
+              <w:t>return</w:t>
+            </w:r>
+            <w:proofErr w:type="spellEnd"/>
+            <w:r>
+              <w:rPr>
+                <w:rFonts w:ascii="Courier New" w:hAnsi="Courier New" w:cs="Courier New"/>
+                <w:sz w:val="20"/>
+                <w:szCs w:val="16"/>
+                <w:lang w:val="uk-UA"/>
+              </w:rPr>
+              <w:t xml:space="preserve"> </w:t>
+            </w:r>
+            <w:proofErr w:type="spellStart"/>
+            <w:r>
+              <w:rPr>
+                <w:rFonts w:ascii="Courier New" w:hAnsi="Courier New" w:cs="Courier New"/>
+                <w:sz w:val="20"/>
+                <w:szCs w:val="16"/>
+                <w:lang w:val="uk-UA"/>
+              </w:rPr>
+              <w:t>None</w:t>
+            </w:r>
+            <w:proofErr w:type="spellEnd"/>
+          </w:p>
+          <w:p>
+            <w:pPr>
+              <w:pStyle w:val="a4"/>
+              <w:ind w:left="1080"/>
+              <w:rPr>
+                <w:rFonts w:ascii="Courier New" w:hAnsi="Courier New" w:cs="Courier New"/>
+                <w:sz w:val="20"/>
+                <w:szCs w:val="16"/>
+              </w:rPr>
+            </w:pPr>
+            <w:r>
+              <w:rPr>
+                <w:rFonts w:ascii="Courier New" w:hAnsi="Courier New" w:cs="Courier New"/>
+                <w:sz w:val="20"/>
+                <w:szCs w:val="16"/>
+                <w:lang w:val="uk-UA"/>
+              </w:rPr>
+              <w:t xml:space="preserve">        </w:t>
+            </w:r>
+          </w:p>
+        </w:tc>
+      </w:tr>
+    </w:tbl>
+    <w:p>
+      <w:pPr>
+        <w:ind w:left="360" w:firstLine="0"/>
+        <w:rPr>
+          <w:lang w:val="uk-UA"/>
+        </w:rPr>
+      </w:pPr>
+    </w:p>
+    <w:p>
+      <w:pPr>
+        <w:ind w:left="360" w:firstLine="0"/>
+      </w:pPr>
+      <w:r>
+        <w:t>operations</w:t>
+      </w:r>
+      <w:r>
+        <w:t>.py</w:t>
+      </w:r>
+    </w:p>
+    <w:tbl>
+      <w:tblPr>
+        <w:tblStyle w:val="a3"/>
+        <w:tblW w:w="0" w:type="auto"/>
+        <w:tblInd w:w="805" w:type="dxa"/>
+        <w:tblLook w:val="04A0" w:firstRow="1" w:lastRow="0" w:firstColumn="1" w:lastColumn="0" w:noHBand="0" w:noVBand="1"/>
+      </w:tblPr>
+      <w:tblGrid>
+        <w:gridCol w:w="8545"/>
+      </w:tblGrid>
+      <w:tr>
+        <w:tc>
+          <w:tcPr>
+            <w:tcW w:w="8545" w:type="dxa"/>
+            <w:tcBorders>
+              <w:top w:val="single" w:sz="4" w:space="0" w:color="auto"/>
+              <w:left w:val="single" w:sz="4" w:space="0" w:color="auto"/>
+              <w:bottom w:val="single" w:sz="4" w:space="0" w:color="auto"/>
+              <w:right w:val="single" w:sz="4" w:space="0" w:color="auto"/>
+            </w:tcBorders>
+            <w:hideMark/>
+          </w:tcPr>
+          <w:p>
+            <w:pPr>
+              <w:pStyle w:val="a4"/>
+              <w:ind w:left="1080"/>
+              <w:rPr>
+                <w:rFonts w:ascii="Courier New" w:hAnsi="Courier New" w:cs="Courier New"/>
+                <w:sz w:val="20"/>
+                <w:szCs w:val="16"/>
+                <w:lang w:val="uk-UA"/>
+              </w:rPr>
+            </w:pPr>
+            <w:proofErr w:type="spellStart"/>
+            <w:r>
+              <w:rPr>
+                <w:rFonts w:ascii="Courier New" w:hAnsi="Courier New" w:cs="Courier New"/>
+                <w:sz w:val="20"/>
+                <w:szCs w:val="16"/>
+                <w:lang w:val="uk-UA"/>
+              </w:rPr>
+              <w:t>from</w:t>
+            </w:r>
+            <w:proofErr w:type="spellEnd"/>
+            <w:r>
+              <w:rPr>
+                <w:rFonts w:ascii="Courier New" w:hAnsi="Courier New" w:cs="Courier New"/>
+                <w:sz w:val="20"/>
+                <w:szCs w:val="16"/>
+                <w:lang w:val="uk-UA"/>
+              </w:rPr>
+              <w:t xml:space="preserve"> </w:t>
+            </w:r>
+            <w:proofErr w:type="spellStart"/>
+            <w:r>
+              <w:rPr>
+                <w:rFonts w:ascii="Courier New" w:hAnsi="Courier New" w:cs="Courier New"/>
+                <w:sz w:val="20"/>
+                <w:szCs w:val="16"/>
+                <w:lang w:val="uk-UA"/>
+              </w:rPr>
+              <w:t>functions</w:t>
+            </w:r>
+            <w:proofErr w:type="spellEnd"/>
+            <w:r>
+              <w:rPr>
+                <w:rFonts w:ascii="Courier New" w:hAnsi="Courier New" w:cs="Courier New"/>
+                <w:sz w:val="20"/>
+                <w:szCs w:val="16"/>
+                <w:lang w:val="uk-UA"/>
+              </w:rPr>
+              <w:t xml:space="preserve"> </w:t>
+            </w:r>
+            <w:proofErr w:type="spellStart"/>
+            <w:r>
+              <w:rPr>
+                <w:rFonts w:ascii="Courier New" w:hAnsi="Courier New" w:cs="Courier New"/>
+                <w:sz w:val="20"/>
+                <w:szCs w:val="16"/>
+                <w:lang w:val="uk-UA"/>
+              </w:rPr>
+              <w:t>import</w:t>
+            </w:r>
+            <w:proofErr w:type="spellEnd"/>
+            <w:r>
+              <w:rPr>
+                <w:rFonts w:ascii="Courier New" w:hAnsi="Courier New" w:cs="Courier New"/>
+                <w:sz w:val="20"/>
+                <w:szCs w:val="16"/>
+                <w:lang w:val="uk-UA"/>
+              </w:rPr>
+              <w:t xml:space="preserve"> </w:t>
+            </w:r>
+            <w:proofErr w:type="spellStart"/>
+            <w:r>
+              <w:rPr>
+                <w:rFonts w:ascii="Courier New" w:hAnsi="Courier New" w:cs="Courier New"/>
+                <w:sz w:val="20"/>
+                <w:szCs w:val="16"/>
+                <w:lang w:val="uk-UA"/>
+              </w:rPr>
+              <w:t>Operations</w:t>
+            </w:r>
+            <w:proofErr w:type="spellEnd"/>
+          </w:p>
+          <w:p>
+            <w:pPr>
+              <w:pStyle w:val="a4"/>
+              <w:ind w:left="1080"/>
+              <w:rPr>
+                <w:rFonts w:ascii="Courier New" w:hAnsi="Courier New" w:cs="Courier New"/>
+                <w:sz w:val="20"/>
+                <w:szCs w:val="16"/>
+                <w:lang w:val="uk-UA"/>
+              </w:rPr>
+            </w:pPr>
+            <w:proofErr w:type="spellStart"/>
+            <w:r>
+              <w:rPr>
+                <w:rFonts w:ascii="Courier New" w:hAnsi="Courier New" w:cs="Courier New"/>
+                <w:sz w:val="20"/>
+                <w:szCs w:val="16"/>
+                <w:lang w:val="uk-UA"/>
+              </w:rPr>
+              <w:t>class</w:t>
+            </w:r>
+            <w:proofErr w:type="spellEnd"/>
+            <w:r>
+              <w:rPr>
+                <w:rFonts w:ascii="Courier New" w:hAnsi="Courier New" w:cs="Courier New"/>
+                <w:sz w:val="20"/>
+                <w:szCs w:val="16"/>
+                <w:lang w:val="uk-UA"/>
+              </w:rPr>
+              <w:t xml:space="preserve"> </w:t>
+            </w:r>
+            <w:proofErr w:type="spellStart"/>
+            <w:r>
+              <w:rPr>
+                <w:rFonts w:ascii="Courier New" w:hAnsi="Courier New" w:cs="Courier New"/>
+                <w:sz w:val="20"/>
+                <w:szCs w:val="16"/>
+                <w:lang w:val="uk-UA"/>
+              </w:rPr>
+              <w:t>Calculator</w:t>
+            </w:r>
+            <w:proofErr w:type="spellEnd"/>
+            <w:r>
+              <w:rPr>
+                <w:rFonts w:ascii="Courier New" w:hAnsi="Courier New" w:cs="Courier New"/>
+                <w:sz w:val="20"/>
+                <w:szCs w:val="16"/>
+                <w:lang w:val="uk-UA"/>
+              </w:rPr>
+              <w:t>:</w:t>
+            </w:r>
+          </w:p>
+          <w:p>
+            <w:pPr>
+              <w:pStyle w:val="a4"/>
+              <w:ind w:left="1080"/>
+              <w:rPr>
+                <w:rFonts w:ascii="Courier New" w:hAnsi="Courier New" w:cs="Courier New"/>
+                <w:sz w:val="20"/>
+                <w:szCs w:val="16"/>
+                <w:lang w:val="uk-UA"/>
+              </w:rPr>
+            </w:pPr>
+            <w:r>
+              <w:rPr>
+                <w:rFonts w:ascii="Courier New" w:hAnsi="Courier New" w:cs="Courier New"/>
+                <w:sz w:val="20"/>
+                <w:szCs w:val="16"/>
+                <w:lang w:val="uk-UA"/>
+              </w:rPr>
+              <w:t xml:space="preserve">    </w:t>
+            </w:r>
+            <w:proofErr w:type="spellStart"/>
+            <w:r>
+              <w:rPr>
+                <w:rFonts w:ascii="Courier New" w:hAnsi="Courier New" w:cs="Courier New"/>
+                <w:sz w:val="20"/>
+                <w:szCs w:val="16"/>
+                <w:lang w:val="uk-UA"/>
+              </w:rPr>
+              <w:t>def</w:t>
+            </w:r>
+            <w:proofErr w:type="spellEnd"/>
+            <w:r>
+              <w:rPr>
+                <w:rFonts w:ascii="Courier New" w:hAnsi="Courier New" w:cs="Courier New"/>
+                <w:sz w:val="20"/>
+                <w:szCs w:val="16"/>
+                <w:lang w:val="uk-UA"/>
+              </w:rPr>
+              <w:t xml:space="preserve"> __</w:t>
+            </w:r>
+            <w:proofErr w:type="spellStart"/>
+            <w:r>
+              <w:rPr>
+                <w:rFonts w:ascii="Courier New" w:hAnsi="Courier New" w:cs="Courier New"/>
+                <w:sz w:val="20"/>
+                <w:szCs w:val="16"/>
+                <w:lang w:val="uk-UA"/>
+              </w:rPr>
+              <w:t>init</w:t>
+            </w:r>
+            <w:proofErr w:type="spellEnd"/>
+            <w:r>
+              <w:rPr>
+                <w:rFonts w:ascii="Courier New" w:hAnsi="Courier New" w:cs="Courier New"/>
+                <w:sz w:val="20"/>
+                <w:szCs w:val="16"/>
+                <w:lang w:val="uk-UA"/>
+              </w:rPr>
+              <w:t>__(</w:t>
+            </w:r>
+            <w:proofErr w:type="spellStart"/>
+            <w:r>
+              <w:rPr>
+                <w:rFonts w:ascii="Courier New" w:hAnsi="Courier New" w:cs="Courier New"/>
+                <w:sz w:val="20"/>
+                <w:szCs w:val="16"/>
+                <w:lang w:val="uk-UA"/>
+              </w:rPr>
+              <w:t>self</w:t>
+            </w:r>
+            <w:proofErr w:type="spellEnd"/>
+            <w:r>
+              <w:rPr>
+                <w:rFonts w:ascii="Courier New" w:hAnsi="Courier New" w:cs="Courier New"/>
+                <w:sz w:val="20"/>
+                <w:szCs w:val="16"/>
+                <w:lang w:val="uk-UA"/>
+              </w:rPr>
+              <w:t>):</w:t>
+            </w:r>
+          </w:p>
+          <w:p>
+            <w:pPr>
+              <w:pStyle w:val="a4"/>
+              <w:ind w:left="1080"/>
+              <w:rPr>
+                <w:rFonts w:ascii="Courier New" w:hAnsi="Courier New" w:cs="Courier New"/>
+                <w:sz w:val="20"/>
+                <w:szCs w:val="16"/>
+                <w:lang w:val="uk-UA"/>
+              </w:rPr>
+            </w:pPr>
+            <w:r>
+              <w:rPr>
+                <w:rFonts w:ascii="Courier New" w:hAnsi="Courier New" w:cs="Courier New"/>
+                <w:sz w:val="20"/>
+                <w:szCs w:val="16"/>
+                <w:lang w:val="uk-UA"/>
+              </w:rPr>
+              <w:t xml:space="preserve">        </w:t>
+            </w:r>
+            <w:proofErr w:type="spellStart"/>
+            <w:r>
+              <w:rPr>
+                <w:rFonts w:ascii="Courier New" w:hAnsi="Courier New" w:cs="Courier New"/>
+                <w:sz w:val="20"/>
+                <w:szCs w:val="16"/>
+                <w:lang w:val="uk-UA"/>
+              </w:rPr>
+              <w:t>self.a</w:t>
+            </w:r>
+            <w:proofErr w:type="spellEnd"/>
+            <w:r>
+              <w:rPr>
+                <w:rFonts w:ascii="Courier New" w:hAnsi="Courier New" w:cs="Courier New"/>
+                <w:sz w:val="20"/>
+                <w:szCs w:val="16"/>
+                <w:lang w:val="uk-UA"/>
+              </w:rPr>
+              <w:t xml:space="preserve"> = 0</w:t>
+            </w:r>
+          </w:p>
+          <w:p>
+            <w:pPr>
+              <w:pStyle w:val="a4"/>
+              <w:ind w:left="1080"/>
+              <w:rPr>
+                <w:rFonts w:ascii="Courier New" w:hAnsi="Courier New" w:cs="Courier New"/>
+                <w:sz w:val="20"/>
+                <w:szCs w:val="16"/>
+                <w:lang w:val="uk-UA"/>
+              </w:rPr>
+            </w:pPr>
+            <w:r>
+              <w:rPr>
+                <w:rFonts w:ascii="Courier New" w:hAnsi="Courier New" w:cs="Courier New"/>
+                <w:sz w:val="20"/>
+                <w:szCs w:val="16"/>
+                <w:lang w:val="uk-UA"/>
+              </w:rPr>
+              <w:t xml:space="preserve">        </w:t>
+            </w:r>
+            <w:proofErr w:type="spellStart"/>
+            <w:r>
+              <w:rPr>
+                <w:rFonts w:ascii="Courier New" w:hAnsi="Courier New" w:cs="Courier New"/>
+                <w:sz w:val="20"/>
+                <w:szCs w:val="16"/>
+                <w:lang w:val="uk-UA"/>
+              </w:rPr>
+              <w:t>self.b</w:t>
+            </w:r>
+            <w:proofErr w:type="spellEnd"/>
+            <w:r>
+              <w:rPr>
+                <w:rFonts w:ascii="Courier New" w:hAnsi="Courier New" w:cs="Courier New"/>
+                <w:sz w:val="20"/>
+                <w:szCs w:val="16"/>
+                <w:lang w:val="uk-UA"/>
+              </w:rPr>
+              <w:t xml:space="preserve"> = 0</w:t>
+            </w:r>
+          </w:p>
+          <w:p>
+            <w:pPr>
+              <w:pStyle w:val="a4"/>
+              <w:ind w:left="1080"/>
+              <w:rPr>
+                <w:rFonts w:ascii="Courier New" w:hAnsi="Courier New" w:cs="Courier New"/>
+                <w:sz w:val="20"/>
+                <w:szCs w:val="16"/>
+                <w:lang w:val="uk-UA"/>
+              </w:rPr>
+            </w:pPr>
+            <w:r>
+              <w:rPr>
+                <w:rFonts w:ascii="Courier New" w:hAnsi="Courier New" w:cs="Courier New"/>
+                <w:sz w:val="20"/>
+                <w:szCs w:val="16"/>
+                <w:lang w:val="uk-UA"/>
+              </w:rPr>
+              <w:t xml:space="preserve">        </w:t>
+            </w:r>
+            <w:proofErr w:type="spellStart"/>
+            <w:r>
+              <w:rPr>
+                <w:rFonts w:ascii="Courier New" w:hAnsi="Courier New" w:cs="Courier New"/>
+                <w:sz w:val="20"/>
+                <w:szCs w:val="16"/>
+                <w:lang w:val="uk-UA"/>
+              </w:rPr>
+              <w:t>self.result</w:t>
+            </w:r>
+            <w:proofErr w:type="spellEnd"/>
+            <w:r>
+              <w:rPr>
+                <w:rFonts w:ascii="Courier New" w:hAnsi="Courier New" w:cs="Courier New"/>
+                <w:sz w:val="20"/>
+                <w:szCs w:val="16"/>
+                <w:lang w:val="uk-UA"/>
+              </w:rPr>
+              <w:t xml:space="preserve"> = </w:t>
+            </w:r>
+            <w:proofErr w:type="spellStart"/>
+            <w:r>
+              <w:rPr>
+                <w:rFonts w:ascii="Courier New" w:hAnsi="Courier New" w:cs="Courier New"/>
+                <w:sz w:val="20"/>
+                <w:szCs w:val="16"/>
+                <w:lang w:val="uk-UA"/>
+              </w:rPr>
+              <w:t>None</w:t>
+            </w:r>
+            <w:proofErr w:type="spellEnd"/>
+          </w:p>
+          <w:p>
+            <w:pPr>
+              <w:pStyle w:val="a4"/>
+              <w:ind w:left="1080"/>
+              <w:rPr>
+                <w:rFonts w:ascii="Courier New" w:hAnsi="Courier New" w:cs="Courier New"/>
+                <w:sz w:val="20"/>
+                <w:szCs w:val="16"/>
+                <w:lang w:val="uk-UA"/>
+              </w:rPr>
+            </w:pPr>
+          </w:p>
+          <w:p>
+            <w:pPr>
+              <w:pStyle w:val="a4"/>
+              <w:ind w:left="1080"/>
+              <w:rPr>
+                <w:rFonts w:ascii="Courier New" w:hAnsi="Courier New" w:cs="Courier New"/>
+                <w:sz w:val="20"/>
+                <w:szCs w:val="16"/>
+                <w:lang w:val="uk-UA"/>
+              </w:rPr>
+            </w:pPr>
+            <w:r>
+              <w:rPr>
+                <w:rFonts w:ascii="Courier New" w:hAnsi="Courier New" w:cs="Courier New"/>
+                <w:sz w:val="20"/>
+                <w:szCs w:val="16"/>
+                <w:lang w:val="uk-UA"/>
+              </w:rPr>
+              <w:t xml:space="preserve">    </w:t>
+            </w:r>
+            <w:proofErr w:type="spellStart"/>
+            <w:r>
+              <w:rPr>
+                <w:rFonts w:ascii="Courier New" w:hAnsi="Courier New" w:cs="Courier New"/>
+                <w:sz w:val="20"/>
+                <w:szCs w:val="16"/>
+                <w:lang w:val="uk-UA"/>
+              </w:rPr>
+              <w:t>def</w:t>
+            </w:r>
+            <w:proofErr w:type="spellEnd"/>
+            <w:r>
+              <w:rPr>
+                <w:rFonts w:ascii="Courier New" w:hAnsi="Courier New" w:cs="Courier New"/>
+                <w:sz w:val="20"/>
+                <w:szCs w:val="16"/>
+                <w:lang w:val="uk-UA"/>
+              </w:rPr>
+              <w:t xml:space="preserve"> </w:t>
+            </w:r>
+            <w:proofErr w:type="spellStart"/>
+            <w:r>
+              <w:rPr>
+                <w:rFonts w:ascii="Courier New" w:hAnsi="Courier New" w:cs="Courier New"/>
+                <w:sz w:val="20"/>
+                <w:szCs w:val="16"/>
+                <w:lang w:val="uk-UA"/>
+              </w:rPr>
+              <w:t>get_number</w:t>
+            </w:r>
+            <w:proofErr w:type="spellEnd"/>
+            <w:r>
+              <w:rPr>
+                <w:rFonts w:ascii="Courier New" w:hAnsi="Courier New" w:cs="Courier New"/>
+                <w:sz w:val="20"/>
+                <w:szCs w:val="16"/>
+                <w:lang w:val="uk-UA"/>
+              </w:rPr>
+              <w:t>(</w:t>
+            </w:r>
+            <w:proofErr w:type="spellStart"/>
+            <w:r>
+              <w:rPr>
+                <w:rFonts w:ascii="Courier New" w:hAnsi="Courier New" w:cs="Courier New"/>
+                <w:sz w:val="20"/>
+                <w:szCs w:val="16"/>
+                <w:lang w:val="uk-UA"/>
+              </w:rPr>
+              <w:t>self</w:t>
+            </w:r>
+            <w:proofErr w:type="spellEnd"/>
+            <w:r>
+              <w:rPr>
+                <w:rFonts w:ascii="Courier New" w:hAnsi="Courier New" w:cs="Courier New"/>
+                <w:sz w:val="20"/>
+                <w:szCs w:val="16"/>
+                <w:lang w:val="uk-UA"/>
+              </w:rPr>
+              <w:t>):</w:t>
+            </w:r>
+          </w:p>
+          <w:p>
+            <w:pPr>
+              <w:pStyle w:val="a4"/>
+              <w:ind w:left="1080"/>
+              <w:rPr>
+                <w:rFonts w:ascii="Courier New" w:hAnsi="Courier New" w:cs="Courier New"/>
+                <w:sz w:val="20"/>
+                <w:szCs w:val="16"/>
+                <w:lang w:val="uk-UA"/>
+              </w:rPr>
+            </w:pPr>
+            <w:r>
+              <w:rPr>
+                <w:rFonts w:ascii="Courier New" w:hAnsi="Courier New" w:cs="Courier New"/>
+                <w:sz w:val="20"/>
+                <w:szCs w:val="16"/>
+                <w:lang w:val="uk-UA"/>
+              </w:rPr>
+              <w:t xml:space="preserve">        </w:t>
+            </w:r>
+            <w:proofErr w:type="spellStart"/>
+            <w:r>
+              <w:rPr>
+                <w:rFonts w:ascii="Courier New" w:hAnsi="Courier New" w:cs="Courier New"/>
+                <w:sz w:val="20"/>
+                <w:szCs w:val="16"/>
+                <w:lang w:val="uk-UA"/>
+              </w:rPr>
+              <w:t>while</w:t>
+            </w:r>
+            <w:proofErr w:type="spellEnd"/>
+            <w:r>
+              <w:rPr>
+                <w:rFonts w:ascii="Courier New" w:hAnsi="Courier New" w:cs="Courier New"/>
+                <w:sz w:val="20"/>
+                <w:szCs w:val="16"/>
+                <w:lang w:val="uk-UA"/>
+              </w:rPr>
+              <w:t xml:space="preserve"> </w:t>
+            </w:r>
+            <w:proofErr w:type="spellStart"/>
+            <w:r>
+              <w:rPr>
+                <w:rFonts w:ascii="Courier New" w:hAnsi="Courier New" w:cs="Courier New"/>
+                <w:sz w:val="20"/>
+                <w:szCs w:val="16"/>
+                <w:lang w:val="uk-UA"/>
+              </w:rPr>
+              <w:t>True</w:t>
+            </w:r>
+            <w:proofErr w:type="spellEnd"/>
+            <w:r>
+              <w:rPr>
+                <w:rFonts w:ascii="Courier New" w:hAnsi="Courier New" w:cs="Courier New"/>
+                <w:sz w:val="20"/>
+                <w:szCs w:val="16"/>
+                <w:lang w:val="uk-UA"/>
+              </w:rPr>
+              <w:t>:</w:t>
+            </w:r>
+          </w:p>
+          <w:p>
+            <w:pPr>
+              <w:pStyle w:val="a4"/>
+              <w:ind w:left="1080"/>
+              <w:rPr>
+                <w:rFonts w:ascii="Courier New" w:hAnsi="Courier New" w:cs="Courier New"/>
+                <w:sz w:val="20"/>
+                <w:szCs w:val="16"/>
+                <w:lang w:val="uk-UA"/>
+              </w:rPr>
+            </w:pPr>
+            <w:r>
+              <w:rPr>
+                <w:rFonts w:ascii="Courier New" w:hAnsi="Courier New" w:cs="Courier New"/>
+                <w:sz w:val="20"/>
+                <w:szCs w:val="16"/>
+                <w:lang w:val="uk-UA"/>
+              </w:rPr>
+              <w:t xml:space="preserve">            </w:t>
+            </w:r>
+            <w:proofErr w:type="spellStart"/>
+            <w:r>
+              <w:rPr>
+                <w:rFonts w:ascii="Courier New" w:hAnsi="Courier New" w:cs="Courier New"/>
+                <w:sz w:val="20"/>
+                <w:szCs w:val="16"/>
+                <w:lang w:val="uk-UA"/>
+              </w:rPr>
+              <w:t>try</w:t>
+            </w:r>
+            <w:proofErr w:type="spellEnd"/>
+            <w:r>
+              <w:rPr>
+                <w:rFonts w:ascii="Courier New" w:hAnsi="Courier New" w:cs="Courier New"/>
+                <w:sz w:val="20"/>
+                <w:szCs w:val="16"/>
+                <w:lang w:val="uk-UA"/>
+              </w:rPr>
+              <w:t>:</w:t>
+            </w:r>
+          </w:p>
+          <w:p>
+            <w:pPr>
+              <w:pStyle w:val="a4"/>
+              <w:ind w:left="1080"/>
+              <w:rPr>
+                <w:rFonts w:ascii="Courier New" w:hAnsi="Courier New" w:cs="Courier New"/>
+                <w:sz w:val="20"/>
+                <w:szCs w:val="16"/>
+                <w:lang w:val="uk-UA"/>
+              </w:rPr>
+            </w:pPr>
+            <w:r>
+              <w:rPr>
+                <w:rFonts w:ascii="Courier New" w:hAnsi="Courier New" w:cs="Courier New"/>
+                <w:sz w:val="20"/>
+                <w:szCs w:val="16"/>
+                <w:lang w:val="uk-UA"/>
+              </w:rPr>
+              <w:t xml:space="preserve">                </w:t>
+            </w:r>
+            <w:proofErr w:type="spellStart"/>
+            <w:r>
+              <w:rPr>
+                <w:rFonts w:ascii="Courier New" w:hAnsi="Courier New" w:cs="Courier New"/>
+                <w:sz w:val="20"/>
+                <w:szCs w:val="16"/>
+                <w:lang w:val="uk-UA"/>
+              </w:rPr>
+              <w:t>self.a</w:t>
+            </w:r>
+            <w:proofErr w:type="spellEnd"/>
+            <w:r>
+              <w:rPr>
+                <w:rFonts w:ascii="Courier New" w:hAnsi="Courier New" w:cs="Courier New"/>
+                <w:sz w:val="20"/>
+                <w:szCs w:val="16"/>
+                <w:lang w:val="uk-UA"/>
+              </w:rPr>
+              <w:t xml:space="preserve"> = </w:t>
+            </w:r>
+            <w:proofErr w:type="spellStart"/>
+            <w:r>
+              <w:rPr>
+                <w:rFonts w:ascii="Courier New" w:hAnsi="Courier New" w:cs="Courier New"/>
+                <w:sz w:val="20"/>
+                <w:szCs w:val="16"/>
+                <w:lang w:val="uk-UA"/>
+              </w:rPr>
+              <w:t>float</w:t>
+            </w:r>
+            <w:proofErr w:type="spellEnd"/>
+            <w:r>
+              <w:rPr>
+                <w:rFonts w:ascii="Courier New" w:hAnsi="Courier New" w:cs="Courier New"/>
+                <w:sz w:val="20"/>
+                <w:szCs w:val="16"/>
+                <w:lang w:val="uk-UA"/>
+              </w:rPr>
+              <w:t>(</w:t>
+            </w:r>
+            <w:proofErr w:type="spellStart"/>
+            <w:r>
+              <w:rPr>
+                <w:rFonts w:ascii="Courier New" w:hAnsi="Courier New" w:cs="Courier New"/>
+                <w:sz w:val="20"/>
+                <w:szCs w:val="16"/>
+                <w:lang w:val="uk-UA"/>
+              </w:rPr>
+              <w:t>input</w:t>
+            </w:r>
+            <w:proofErr w:type="spellEnd"/>
+            <w:r>
+              <w:rPr>
+                <w:rFonts w:ascii="Courier New" w:hAnsi="Courier New" w:cs="Courier New"/>
+                <w:sz w:val="20"/>
+                <w:szCs w:val="16"/>
+                <w:lang w:val="uk-UA"/>
+              </w:rPr>
+              <w:t>("Введіть перше число: "))</w:t>
+            </w:r>
+          </w:p>
+          <w:p>
+            <w:pPr>
+              <w:pStyle w:val="a4"/>
+              <w:ind w:left="1080"/>
+              <w:rPr>
+                <w:rFonts w:ascii="Courier New" w:hAnsi="Courier New" w:cs="Courier New"/>
+                <w:sz w:val="20"/>
+                <w:szCs w:val="16"/>
+                <w:lang w:val="uk-UA"/>
+              </w:rPr>
+            </w:pPr>
+            <w:r>
+              <w:rPr>
+                <w:rFonts w:ascii="Courier New" w:hAnsi="Courier New" w:cs="Courier New"/>
+                <w:sz w:val="20"/>
+                <w:szCs w:val="16"/>
+                <w:lang w:val="uk-UA"/>
+              </w:rPr>
+              <w:t xml:space="preserve">                </w:t>
+            </w:r>
+            <w:proofErr w:type="spellStart"/>
+            <w:r>
+              <w:rPr>
+                <w:rFonts w:ascii="Courier New" w:hAnsi="Courier New" w:cs="Courier New"/>
+                <w:sz w:val="20"/>
+                <w:szCs w:val="16"/>
+                <w:lang w:val="uk-UA"/>
+              </w:rPr>
+              <w:t>self.b</w:t>
+            </w:r>
+            <w:proofErr w:type="spellEnd"/>
+            <w:r>
+              <w:rPr>
+                <w:rFonts w:ascii="Courier New" w:hAnsi="Courier New" w:cs="Courier New"/>
+                <w:sz w:val="20"/>
+                <w:szCs w:val="16"/>
+                <w:lang w:val="uk-UA"/>
+              </w:rPr>
+              <w:t xml:space="preserve"> = </w:t>
+            </w:r>
+            <w:proofErr w:type="spellStart"/>
+            <w:r>
+              <w:rPr>
+                <w:rFonts w:ascii="Courier New" w:hAnsi="Courier New" w:cs="Courier New"/>
+                <w:sz w:val="20"/>
+                <w:szCs w:val="16"/>
+                <w:lang w:val="uk-UA"/>
+              </w:rPr>
+              <w:t>float</w:t>
+            </w:r>
+            <w:proofErr w:type="spellEnd"/>
+            <w:r>
+              <w:rPr>
+                <w:rFonts w:ascii="Courier New" w:hAnsi="Courier New" w:cs="Courier New"/>
+                <w:sz w:val="20"/>
+                <w:szCs w:val="16"/>
+                <w:lang w:val="uk-UA"/>
+              </w:rPr>
+              <w:t>(</w:t>
+            </w:r>
+            <w:proofErr w:type="spellStart"/>
+            <w:r>
+              <w:rPr>
+                <w:rFonts w:ascii="Courier New" w:hAnsi="Courier New" w:cs="Courier New"/>
+                <w:sz w:val="20"/>
+                <w:szCs w:val="16"/>
+                <w:lang w:val="uk-UA"/>
+              </w:rPr>
+              <w:t>input</w:t>
+            </w:r>
+            <w:proofErr w:type="spellEnd"/>
+            <w:r>
+              <w:rPr>
+                <w:rFonts w:ascii="Courier New" w:hAnsi="Courier New" w:cs="Courier New"/>
+                <w:sz w:val="20"/>
+                <w:szCs w:val="16"/>
+                <w:lang w:val="uk-UA"/>
+              </w:rPr>
+              <w:t>("Введіть друге число: "))</w:t>
+            </w:r>
+          </w:p>
+          <w:p>
+            <w:pPr>
+              <w:pStyle w:val="a4"/>
+              <w:ind w:left="1080"/>
+              <w:rPr>
+                <w:rFonts w:ascii="Courier New" w:hAnsi="Courier New" w:cs="Courier New"/>
+                <w:sz w:val="20"/>
+                <w:szCs w:val="16"/>
+                <w:lang w:val="uk-UA"/>
+              </w:rPr>
+            </w:pPr>
+            <w:r>
+              <w:rPr>
+                <w:rFonts w:ascii="Courier New" w:hAnsi="Courier New" w:cs="Courier New"/>
+                <w:sz w:val="20"/>
+                <w:szCs w:val="16"/>
+                <w:lang w:val="uk-UA"/>
+              </w:rPr>
+              <w:t xml:space="preserve">                </w:t>
+            </w:r>
+            <w:proofErr w:type="spellStart"/>
+            <w:r>
+              <w:rPr>
+                <w:rFonts w:ascii="Courier New" w:hAnsi="Courier New" w:cs="Courier New"/>
+                <w:sz w:val="20"/>
+                <w:szCs w:val="16"/>
+                <w:lang w:val="uk-UA"/>
+              </w:rPr>
+              <w:t>break</w:t>
+            </w:r>
+            <w:proofErr w:type="spellEnd"/>
+          </w:p>
+          <w:p>
+            <w:pPr>
+              <w:pStyle w:val="a4"/>
+              <w:ind w:left="1080"/>
+              <w:rPr>
+                <w:rFonts w:ascii="Courier New" w:hAnsi="Courier New" w:cs="Courier New"/>
+                <w:sz w:val="20"/>
+                <w:szCs w:val="16"/>
+                <w:lang w:val="uk-UA"/>
+              </w:rPr>
+            </w:pPr>
+            <w:r>
+              <w:rPr>
+                <w:rFonts w:ascii="Courier New" w:hAnsi="Courier New" w:cs="Courier New"/>
+                <w:sz w:val="20"/>
+                <w:szCs w:val="16"/>
+                <w:lang w:val="uk-UA"/>
+              </w:rPr>
+              <w:t xml:space="preserve">            </w:t>
+            </w:r>
+            <w:proofErr w:type="spellStart"/>
+            <w:r>
+              <w:rPr>
+                <w:rFonts w:ascii="Courier New" w:hAnsi="Courier New" w:cs="Courier New"/>
+                <w:sz w:val="20"/>
+                <w:szCs w:val="16"/>
+                <w:lang w:val="uk-UA"/>
+              </w:rPr>
+              <w:t>except</w:t>
+            </w:r>
+            <w:proofErr w:type="spellEnd"/>
+            <w:r>
+              <w:rPr>
+                <w:rFonts w:ascii="Courier New" w:hAnsi="Courier New" w:cs="Courier New"/>
+                <w:sz w:val="20"/>
+                <w:szCs w:val="16"/>
+                <w:lang w:val="uk-UA"/>
+              </w:rPr>
+              <w:t xml:space="preserve"> </w:t>
+            </w:r>
+            <w:proofErr w:type="spellStart"/>
+            <w:r>
+              <w:rPr>
+                <w:rFonts w:ascii="Courier New" w:hAnsi="Courier New" w:cs="Courier New"/>
+                <w:sz w:val="20"/>
+                <w:szCs w:val="16"/>
+                <w:lang w:val="uk-UA"/>
+              </w:rPr>
+              <w:t>ValueError</w:t>
+            </w:r>
+            <w:proofErr w:type="spellEnd"/>
+            <w:r>
+              <w:rPr>
+                <w:rFonts w:ascii="Courier New" w:hAnsi="Courier New" w:cs="Courier New"/>
+                <w:sz w:val="20"/>
+                <w:szCs w:val="16"/>
+                <w:lang w:val="uk-UA"/>
+              </w:rPr>
+              <w:t>:</w:t>
+            </w:r>
+          </w:p>
+          <w:p>
+            <w:pPr>
+              <w:pStyle w:val="a4"/>
+              <w:ind w:left="1080"/>
+              <w:rPr>
+                <w:rFonts w:ascii="Courier New" w:hAnsi="Courier New" w:cs="Courier New"/>
+                <w:sz w:val="20"/>
+                <w:szCs w:val="16"/>
+                <w:lang w:val="uk-UA"/>
+              </w:rPr>
+            </w:pPr>
+            <w:r>
+              <w:rPr>
+                <w:rFonts w:ascii="Courier New" w:hAnsi="Courier New" w:cs="Courier New"/>
+                <w:sz w:val="20"/>
+                <w:szCs w:val="16"/>
+                <w:lang w:val="uk-UA"/>
+              </w:rPr>
+              <w:t xml:space="preserve">                </w:t>
+            </w:r>
+            <w:proofErr w:type="spellStart"/>
+            <w:r>
+              <w:rPr>
+                <w:rFonts w:ascii="Courier New" w:hAnsi="Courier New" w:cs="Courier New"/>
+                <w:sz w:val="20"/>
+                <w:szCs w:val="16"/>
+                <w:lang w:val="uk-UA"/>
+              </w:rPr>
+              <w:t>print</w:t>
+            </w:r>
+            <w:proofErr w:type="spellEnd"/>
+            <w:r>
+              <w:rPr>
+                <w:rFonts w:ascii="Courier New" w:hAnsi="Courier New" w:cs="Courier New"/>
+                <w:sz w:val="20"/>
+                <w:szCs w:val="16"/>
+                <w:lang w:val="uk-UA"/>
+              </w:rPr>
+              <w:t>("Будь ласка, введіть коректне число!")</w:t>
+            </w:r>
+          </w:p>
+          <w:p>
+            <w:pPr>
+              <w:pStyle w:val="a4"/>
+              <w:ind w:left="1080"/>
+              <w:rPr>
+                <w:rFonts w:ascii="Courier New" w:hAnsi="Courier New" w:cs="Courier New"/>
+                <w:sz w:val="20"/>
+                <w:szCs w:val="16"/>
+                <w:lang w:val="uk-UA"/>
+              </w:rPr>
+            </w:pPr>
+          </w:p>
+          <w:p>
+            <w:pPr>
+              <w:pStyle w:val="a4"/>
+              <w:ind w:left="1080"/>
+              <w:rPr>
+                <w:rFonts w:ascii="Courier New" w:hAnsi="Courier New" w:cs="Courier New"/>
+                <w:sz w:val="20"/>
+                <w:szCs w:val="16"/>
+                <w:lang w:val="uk-UA"/>
+              </w:rPr>
+            </w:pPr>
+            <w:r>
+              <w:rPr>
+                <w:rFonts w:ascii="Courier New" w:hAnsi="Courier New" w:cs="Courier New"/>
+                <w:sz w:val="20"/>
+                <w:szCs w:val="16"/>
+                <w:lang w:val="uk-UA"/>
+              </w:rPr>
+              <w:t xml:space="preserve">    </w:t>
+            </w:r>
+            <w:proofErr w:type="spellStart"/>
+            <w:r>
+              <w:rPr>
+                <w:rFonts w:ascii="Courier New" w:hAnsi="Courier New" w:cs="Courier New"/>
+                <w:sz w:val="20"/>
+                <w:szCs w:val="16"/>
+                <w:lang w:val="uk-UA"/>
+              </w:rPr>
+              <w:t>def</w:t>
+            </w:r>
+            <w:proofErr w:type="spellEnd"/>
+            <w:r>
+              <w:rPr>
+                <w:rFonts w:ascii="Courier New" w:hAnsi="Courier New" w:cs="Courier New"/>
+                <w:sz w:val="20"/>
+                <w:szCs w:val="16"/>
+                <w:lang w:val="uk-UA"/>
+              </w:rPr>
+              <w:t xml:space="preserve"> </w:t>
+            </w:r>
+            <w:proofErr w:type="spellStart"/>
+            <w:r>
+              <w:rPr>
+                <w:rFonts w:ascii="Courier New" w:hAnsi="Courier New" w:cs="Courier New"/>
+                <w:sz w:val="20"/>
+                <w:szCs w:val="16"/>
+                <w:lang w:val="uk-UA"/>
+              </w:rPr>
+              <w:t>operationing</w:t>
+            </w:r>
+            <w:proofErr w:type="spellEnd"/>
+            <w:r>
+              <w:rPr>
+                <w:rFonts w:ascii="Courier New" w:hAnsi="Courier New" w:cs="Courier New"/>
+                <w:sz w:val="20"/>
+                <w:szCs w:val="16"/>
+                <w:lang w:val="uk-UA"/>
+              </w:rPr>
+              <w:t>(</w:t>
+            </w:r>
+            <w:proofErr w:type="spellStart"/>
+            <w:r>
+              <w:rPr>
+                <w:rFonts w:ascii="Courier New" w:hAnsi="Courier New" w:cs="Courier New"/>
+                <w:sz w:val="20"/>
+                <w:szCs w:val="16"/>
+                <w:lang w:val="uk-UA"/>
+              </w:rPr>
+              <w:t>self</w:t>
+            </w:r>
+            <w:proofErr w:type="spellEnd"/>
+            <w:r>
+              <w:rPr>
+                <w:rFonts w:ascii="Courier New" w:hAnsi="Courier New" w:cs="Courier New"/>
+                <w:sz w:val="20"/>
+                <w:szCs w:val="16"/>
+                <w:lang w:val="uk-UA"/>
+              </w:rPr>
+              <w:t>):</w:t>
+            </w:r>
+          </w:p>
+          <w:p>
+            <w:pPr>
+              <w:pStyle w:val="a4"/>
+              <w:ind w:left="1080"/>
+              <w:rPr>
+                <w:rFonts w:ascii="Courier New" w:hAnsi="Courier New" w:cs="Courier New"/>
+                <w:sz w:val="20"/>
+                <w:szCs w:val="16"/>
+                <w:lang w:val="uk-UA"/>
+              </w:rPr>
+            </w:pPr>
+          </w:p>
+          <w:p>
+            <w:pPr>
+              <w:pStyle w:val="a4"/>
+              <w:ind w:left="1080"/>
+              <w:rPr>
+                <w:rFonts w:ascii="Courier New" w:hAnsi="Courier New" w:cs="Courier New"/>
+                <w:sz w:val="20"/>
+                <w:szCs w:val="16"/>
+                <w:lang w:val="uk-UA"/>
+              </w:rPr>
+            </w:pPr>
+            <w:r>
+              <w:rPr>
+                <w:rFonts w:ascii="Courier New" w:hAnsi="Courier New" w:cs="Courier New"/>
+                <w:sz w:val="20"/>
+                <w:szCs w:val="16"/>
+                <w:lang w:val="uk-UA"/>
+              </w:rPr>
+              <w:t xml:space="preserve">        </w:t>
+            </w:r>
+            <w:proofErr w:type="spellStart"/>
+            <w:r>
+              <w:rPr>
+                <w:rFonts w:ascii="Courier New" w:hAnsi="Courier New" w:cs="Courier New"/>
+                <w:sz w:val="20"/>
+                <w:szCs w:val="16"/>
+                <w:lang w:val="uk-UA"/>
+              </w:rPr>
+              <w:t>op</w:t>
+            </w:r>
+            <w:proofErr w:type="spellEnd"/>
+            <w:r>
+              <w:rPr>
+                <w:rFonts w:ascii="Courier New" w:hAnsi="Courier New" w:cs="Courier New"/>
+                <w:sz w:val="20"/>
+                <w:szCs w:val="16"/>
+                <w:lang w:val="uk-UA"/>
+              </w:rPr>
+              <w:t xml:space="preserve"> = </w:t>
+            </w:r>
+            <w:proofErr w:type="spellStart"/>
+            <w:r>
+              <w:rPr>
+                <w:rFonts w:ascii="Courier New" w:hAnsi="Courier New" w:cs="Courier New"/>
+                <w:sz w:val="20"/>
+                <w:szCs w:val="16"/>
+                <w:lang w:val="uk-UA"/>
+              </w:rPr>
+              <w:t>input</w:t>
+            </w:r>
+            <w:proofErr w:type="spellEnd"/>
+            <w:r>
+              <w:rPr>
+                <w:rFonts w:ascii="Courier New" w:hAnsi="Courier New" w:cs="Courier New"/>
+                <w:sz w:val="20"/>
+                <w:szCs w:val="16"/>
+                <w:lang w:val="uk-UA"/>
+              </w:rPr>
+              <w:t>("Операція (</w:t>
+            </w:r>
+            <w:proofErr w:type="spellStart"/>
+            <w:r>
+              <w:rPr>
+                <w:rFonts w:ascii="Courier New" w:hAnsi="Courier New" w:cs="Courier New"/>
+                <w:sz w:val="20"/>
+                <w:szCs w:val="16"/>
+                <w:lang w:val="uk-UA"/>
+              </w:rPr>
+              <w:t>add</w:t>
+            </w:r>
+            <w:proofErr w:type="spellEnd"/>
+            <w:r>
+              <w:rPr>
+                <w:rFonts w:ascii="Courier New" w:hAnsi="Courier New" w:cs="Courier New"/>
+                <w:sz w:val="20"/>
+                <w:szCs w:val="16"/>
+                <w:lang w:val="uk-UA"/>
+              </w:rPr>
+              <w:t xml:space="preserve">, </w:t>
+            </w:r>
+            <w:proofErr w:type="spellStart"/>
+            <w:r>
+              <w:rPr>
+                <w:rFonts w:ascii="Courier New" w:hAnsi="Courier New" w:cs="Courier New"/>
+                <w:sz w:val="20"/>
+                <w:szCs w:val="16"/>
+                <w:lang w:val="uk-UA"/>
+              </w:rPr>
+              <w:t>sub</w:t>
+            </w:r>
+            <w:proofErr w:type="spellEnd"/>
+            <w:r>
+              <w:rPr>
+                <w:rFonts w:ascii="Courier New" w:hAnsi="Courier New" w:cs="Courier New"/>
+                <w:sz w:val="20"/>
+                <w:szCs w:val="16"/>
+                <w:lang w:val="uk-UA"/>
+              </w:rPr>
+              <w:t xml:space="preserve">, </w:t>
+            </w:r>
+            <w:proofErr w:type="spellStart"/>
+            <w:r>
+              <w:rPr>
+                <w:rFonts w:ascii="Courier New" w:hAnsi="Courier New" w:cs="Courier New"/>
+                <w:sz w:val="20"/>
+                <w:szCs w:val="16"/>
+                <w:lang w:val="uk-UA"/>
+              </w:rPr>
+              <w:t>mul</w:t>
+            </w:r>
+            <w:proofErr w:type="spellEnd"/>
+            <w:r>
+              <w:rPr>
+                <w:rFonts w:ascii="Courier New" w:hAnsi="Courier New" w:cs="Courier New"/>
+                <w:sz w:val="20"/>
+                <w:szCs w:val="16"/>
+                <w:lang w:val="uk-UA"/>
+              </w:rPr>
+              <w:t>, div): ").</w:t>
+            </w:r>
+            <w:proofErr w:type="spellStart"/>
+            <w:r>
+              <w:rPr>
+                <w:rFonts w:ascii="Courier New" w:hAnsi="Courier New" w:cs="Courier New"/>
+                <w:sz w:val="20"/>
+                <w:szCs w:val="16"/>
+                <w:lang w:val="uk-UA"/>
+              </w:rPr>
+              <w:t>strip</w:t>
+            </w:r>
+            <w:proofErr w:type="spellEnd"/>
+            <w:r>
+              <w:rPr>
+                <w:rFonts w:ascii="Courier New" w:hAnsi="Courier New" w:cs="Courier New"/>
+                <w:sz w:val="20"/>
+                <w:szCs w:val="16"/>
+                <w:lang w:val="uk-UA"/>
+              </w:rPr>
+              <w:t>().</w:t>
+            </w:r>
+            <w:proofErr w:type="spellStart"/>
+            <w:r>
+              <w:rPr>
+                <w:rFonts w:ascii="Courier New" w:hAnsi="Courier New" w:cs="Courier New"/>
+                <w:sz w:val="20"/>
+                <w:szCs w:val="16"/>
+                <w:lang w:val="uk-UA"/>
+              </w:rPr>
+              <w:t>lower</w:t>
+            </w:r>
+            <w:proofErr w:type="spellEnd"/>
+            <w:r>
+              <w:rPr>
+                <w:rFonts w:ascii="Courier New" w:hAnsi="Courier New" w:cs="Courier New"/>
+                <w:sz w:val="20"/>
+                <w:szCs w:val="16"/>
+                <w:lang w:val="uk-UA"/>
+              </w:rPr>
+              <w:t>()</w:t>
+            </w:r>
+          </w:p>
+          <w:p>
+            <w:pPr>
+              <w:pStyle w:val="a4"/>
+              <w:ind w:left="1080"/>
+              <w:rPr>
+                <w:rFonts w:ascii="Courier New" w:hAnsi="Courier New" w:cs="Courier New"/>
+                <w:sz w:val="20"/>
+                <w:szCs w:val="16"/>
+                <w:lang w:val="uk-UA"/>
+              </w:rPr>
+            </w:pPr>
+          </w:p>
+          <w:p>
+            <w:pPr>
+              <w:pStyle w:val="a4"/>
+              <w:ind w:left="1080"/>
+              <w:rPr>
+                <w:rFonts w:ascii="Courier New" w:hAnsi="Courier New" w:cs="Courier New"/>
+                <w:sz w:val="20"/>
+                <w:szCs w:val="16"/>
+                <w:lang w:val="uk-UA"/>
+              </w:rPr>
+            </w:pPr>
+            <w:r>
+              <w:rPr>
+                <w:rFonts w:ascii="Courier New" w:hAnsi="Courier New" w:cs="Courier New"/>
+                <w:sz w:val="20"/>
+                <w:szCs w:val="16"/>
+                <w:lang w:val="uk-UA"/>
+              </w:rPr>
+              <w:t xml:space="preserve">        </w:t>
+            </w:r>
+            <w:proofErr w:type="spellStart"/>
+            <w:r>
+              <w:rPr>
+                <w:rFonts w:ascii="Courier New" w:hAnsi="Courier New" w:cs="Courier New"/>
+                <w:sz w:val="20"/>
+                <w:szCs w:val="16"/>
+                <w:lang w:val="uk-UA"/>
+              </w:rPr>
+              <w:t>if</w:t>
+            </w:r>
+            <w:proofErr w:type="spellEnd"/>
+            <w:r>
+              <w:rPr>
+                <w:rFonts w:ascii="Courier New" w:hAnsi="Courier New" w:cs="Courier New"/>
+                <w:sz w:val="20"/>
+                <w:szCs w:val="16"/>
+                <w:lang w:val="uk-UA"/>
+              </w:rPr>
+              <w:t xml:space="preserve"> </w:t>
+            </w:r>
+            <w:proofErr w:type="spellStart"/>
+            <w:r>
+              <w:rPr>
+                <w:rFonts w:ascii="Courier New" w:hAnsi="Courier New" w:cs="Courier New"/>
+                <w:sz w:val="20"/>
+                <w:szCs w:val="16"/>
+                <w:lang w:val="uk-UA"/>
+              </w:rPr>
+              <w:t>op</w:t>
+            </w:r>
+            <w:proofErr w:type="spellEnd"/>
+            <w:r>
+              <w:rPr>
+                <w:rFonts w:ascii="Courier New" w:hAnsi="Courier New" w:cs="Courier New"/>
+                <w:sz w:val="20"/>
+                <w:szCs w:val="16"/>
+                <w:lang w:val="uk-UA"/>
+              </w:rPr>
+              <w:t xml:space="preserve"> == "</w:t>
+            </w:r>
+            <w:proofErr w:type="spellStart"/>
+            <w:r>
+              <w:rPr>
+                <w:rFonts w:ascii="Courier New" w:hAnsi="Courier New" w:cs="Courier New"/>
+                <w:sz w:val="20"/>
+                <w:szCs w:val="16"/>
+                <w:lang w:val="uk-UA"/>
+              </w:rPr>
+              <w:t>add</w:t>
+            </w:r>
+            <w:proofErr w:type="spellEnd"/>
+            <w:r>
+              <w:rPr>
+                <w:rFonts w:ascii="Courier New" w:hAnsi="Courier New" w:cs="Courier New"/>
+                <w:sz w:val="20"/>
+                <w:szCs w:val="16"/>
+                <w:lang w:val="uk-UA"/>
+              </w:rPr>
+              <w:t>":</w:t>
+            </w:r>
+          </w:p>
+          <w:p>
+            <w:pPr>
+              <w:pStyle w:val="a4"/>
+              <w:ind w:left="1080"/>
+              <w:rPr>
+                <w:rFonts w:ascii="Courier New" w:hAnsi="Courier New" w:cs="Courier New"/>
+                <w:sz w:val="20"/>
+                <w:szCs w:val="16"/>
+                <w:lang w:val="uk-UA"/>
+              </w:rPr>
+            </w:pPr>
+            <w:r>
+              <w:rPr>
+                <w:rFonts w:ascii="Courier New" w:hAnsi="Courier New" w:cs="Courier New"/>
+                <w:sz w:val="20"/>
+                <w:szCs w:val="16"/>
+                <w:lang w:val="uk-UA"/>
+              </w:rPr>
+              <w:t xml:space="preserve">            </w:t>
+            </w:r>
+            <w:proofErr w:type="spellStart"/>
+            <w:r>
+              <w:rPr>
+                <w:rFonts w:ascii="Courier New" w:hAnsi="Courier New" w:cs="Courier New"/>
+                <w:sz w:val="20"/>
+                <w:szCs w:val="16"/>
+                <w:lang w:val="uk-UA"/>
+              </w:rPr>
+              <w:t>self.result</w:t>
+            </w:r>
+            <w:proofErr w:type="spellEnd"/>
+            <w:r>
+              <w:rPr>
+                <w:rFonts w:ascii="Courier New" w:hAnsi="Courier New" w:cs="Courier New"/>
+                <w:sz w:val="20"/>
+                <w:szCs w:val="16"/>
+                <w:lang w:val="uk-UA"/>
+              </w:rPr>
+              <w:t xml:space="preserve"> = </w:t>
+            </w:r>
+            <w:proofErr w:type="spellStart"/>
+            <w:r>
+              <w:rPr>
+                <w:rFonts w:ascii="Courier New" w:hAnsi="Courier New" w:cs="Courier New"/>
+                <w:sz w:val="20"/>
+                <w:szCs w:val="16"/>
+                <w:lang w:val="uk-UA"/>
+              </w:rPr>
+              <w:t>Operations.add</w:t>
+            </w:r>
+            <w:proofErr w:type="spellEnd"/>
+            <w:r>
+              <w:rPr>
+                <w:rFonts w:ascii="Courier New" w:hAnsi="Courier New" w:cs="Courier New"/>
+                <w:sz w:val="20"/>
+                <w:szCs w:val="16"/>
+                <w:lang w:val="uk-UA"/>
+              </w:rPr>
+              <w:t>(</w:t>
+            </w:r>
+            <w:proofErr w:type="spellStart"/>
+            <w:r>
+              <w:rPr>
+                <w:rFonts w:ascii="Courier New" w:hAnsi="Courier New" w:cs="Courier New"/>
+                <w:sz w:val="20"/>
+                <w:szCs w:val="16"/>
+                <w:lang w:val="uk-UA"/>
+              </w:rPr>
+              <w:t>self.a</w:t>
+            </w:r>
+            <w:proofErr w:type="spellEnd"/>
+            <w:r>
+              <w:rPr>
+                <w:rFonts w:ascii="Courier New" w:hAnsi="Courier New" w:cs="Courier New"/>
+                <w:sz w:val="20"/>
+                <w:szCs w:val="16"/>
+                <w:lang w:val="uk-UA"/>
+              </w:rPr>
+              <w:t xml:space="preserve">, </w:t>
+            </w:r>
+            <w:proofErr w:type="spellStart"/>
+            <w:r>
+              <w:rPr>
+                <w:rFonts w:ascii="Courier New" w:hAnsi="Courier New" w:cs="Courier New"/>
+                <w:sz w:val="20"/>
+                <w:szCs w:val="16"/>
+                <w:lang w:val="uk-UA"/>
+              </w:rPr>
+              <w:t>self.b</w:t>
+            </w:r>
+            <w:proofErr w:type="spellEnd"/>
+            <w:r>
+              <w:rPr>
+                <w:rFonts w:ascii="Courier New" w:hAnsi="Courier New" w:cs="Courier New"/>
+                <w:sz w:val="20"/>
+                <w:szCs w:val="16"/>
+                <w:lang w:val="uk-UA"/>
+              </w:rPr>
+              <w:t>)</w:t>
+            </w:r>
+          </w:p>
+          <w:p>
+            <w:pPr>
+              <w:pStyle w:val="a4"/>
+              <w:ind w:left="1080"/>
+              <w:rPr>
+                <w:rFonts w:ascii="Courier New" w:hAnsi="Courier New" w:cs="Courier New"/>
+                <w:sz w:val="20"/>
+                <w:szCs w:val="16"/>
+                <w:lang w:val="uk-UA"/>
+              </w:rPr>
+            </w:pPr>
+            <w:r>
+              <w:rPr>
+                <w:rFonts w:ascii="Courier New" w:hAnsi="Courier New" w:cs="Courier New"/>
+                <w:sz w:val="20"/>
+                <w:szCs w:val="16"/>
+                <w:lang w:val="uk-UA"/>
+              </w:rPr>
+              <w:t xml:space="preserve">        </w:t>
+            </w:r>
+            <w:proofErr w:type="spellStart"/>
+            <w:r>
+              <w:rPr>
+                <w:rFonts w:ascii="Courier New" w:hAnsi="Courier New" w:cs="Courier New"/>
+                <w:sz w:val="20"/>
+                <w:szCs w:val="16"/>
+                <w:lang w:val="uk-UA"/>
+              </w:rPr>
+              <w:t>elif</w:t>
+            </w:r>
+            <w:proofErr w:type="spellEnd"/>
+            <w:r>
+              <w:rPr>
+                <w:rFonts w:ascii="Courier New" w:hAnsi="Courier New" w:cs="Courier New"/>
+                <w:sz w:val="20"/>
+                <w:szCs w:val="16"/>
+                <w:lang w:val="uk-UA"/>
+              </w:rPr>
+              <w:t xml:space="preserve"> </w:t>
+            </w:r>
+            <w:proofErr w:type="spellStart"/>
+            <w:r>
+              <w:rPr>
+                <w:rFonts w:ascii="Courier New" w:hAnsi="Courier New" w:cs="Courier New"/>
+                <w:sz w:val="20"/>
+                <w:szCs w:val="16"/>
+                <w:lang w:val="uk-UA"/>
+              </w:rPr>
+              <w:t>op</w:t>
+            </w:r>
+            <w:proofErr w:type="spellEnd"/>
+            <w:r>
+              <w:rPr>
+                <w:rFonts w:ascii="Courier New" w:hAnsi="Courier New" w:cs="Courier New"/>
+                <w:sz w:val="20"/>
+                <w:szCs w:val="16"/>
+                <w:lang w:val="uk-UA"/>
+              </w:rPr>
+              <w:t xml:space="preserve"> == "</w:t>
+            </w:r>
+            <w:proofErr w:type="spellStart"/>
+            <w:r>
+              <w:rPr>
+                <w:rFonts w:ascii="Courier New" w:hAnsi="Courier New" w:cs="Courier New"/>
+                <w:sz w:val="20"/>
+                <w:szCs w:val="16"/>
+                <w:lang w:val="uk-UA"/>
+              </w:rPr>
+              <w:t>sub</w:t>
+            </w:r>
+            <w:proofErr w:type="spellEnd"/>
+            <w:r>
+              <w:rPr>
+                <w:rFonts w:ascii="Courier New" w:hAnsi="Courier New" w:cs="Courier New"/>
+                <w:sz w:val="20"/>
+                <w:szCs w:val="16"/>
+                <w:lang w:val="uk-UA"/>
+              </w:rPr>
+              <w:t>":</w:t>
+            </w:r>
+          </w:p>
+          <w:p>
+            <w:pPr>
+              <w:pStyle w:val="a4"/>
+              <w:ind w:left="1080"/>
+              <w:rPr>
+                <w:rFonts w:ascii="Courier New" w:hAnsi="Courier New" w:cs="Courier New"/>
+                <w:sz w:val="20"/>
+                <w:szCs w:val="16"/>
+                <w:lang w:val="uk-UA"/>
+              </w:rPr>
+            </w:pPr>
+            <w:r>
+              <w:rPr>
+                <w:rFonts w:ascii="Courier New" w:hAnsi="Courier New" w:cs="Courier New"/>
+                <w:sz w:val="20"/>
+                <w:szCs w:val="16"/>
+                <w:lang w:val="uk-UA"/>
+              </w:rPr>
+              <w:t xml:space="preserve">            </w:t>
+            </w:r>
+            <w:proofErr w:type="spellStart"/>
+            <w:r>
+              <w:rPr>
+                <w:rFonts w:ascii="Courier New" w:hAnsi="Courier New" w:cs="Courier New"/>
+                <w:sz w:val="20"/>
+                <w:szCs w:val="16"/>
+                <w:lang w:val="uk-UA"/>
+              </w:rPr>
+              <w:t>self.result</w:t>
+            </w:r>
+            <w:proofErr w:type="spellEnd"/>
+            <w:r>
+              <w:rPr>
+                <w:rFonts w:ascii="Courier New" w:hAnsi="Courier New" w:cs="Courier New"/>
+                <w:sz w:val="20"/>
+                <w:szCs w:val="16"/>
+                <w:lang w:val="uk-UA"/>
+              </w:rPr>
+              <w:t xml:space="preserve"> = </w:t>
+            </w:r>
+            <w:proofErr w:type="spellStart"/>
+            <w:r>
+              <w:rPr>
+                <w:rFonts w:ascii="Courier New" w:hAnsi="Courier New" w:cs="Courier New"/>
+                <w:sz w:val="20"/>
+                <w:szCs w:val="16"/>
+                <w:lang w:val="uk-UA"/>
+              </w:rPr>
+              <w:t>Operations.sub</w:t>
+            </w:r>
+            <w:proofErr w:type="spellEnd"/>
+            <w:r>
+              <w:rPr>
+                <w:rFonts w:ascii="Courier New" w:hAnsi="Courier New" w:cs="Courier New"/>
+                <w:sz w:val="20"/>
+                <w:szCs w:val="16"/>
+                <w:lang w:val="uk-UA"/>
+              </w:rPr>
+              <w:t>(</w:t>
+            </w:r>
+            <w:proofErr w:type="spellStart"/>
+            <w:r>
+              <w:rPr>
+                <w:rFonts w:ascii="Courier New" w:hAnsi="Courier New" w:cs="Courier New"/>
+                <w:sz w:val="20"/>
+                <w:szCs w:val="16"/>
+                <w:lang w:val="uk-UA"/>
+              </w:rPr>
+              <w:t>self.a</w:t>
+            </w:r>
+            <w:proofErr w:type="spellEnd"/>
+            <w:r>
+              <w:rPr>
+                <w:rFonts w:ascii="Courier New" w:hAnsi="Courier New" w:cs="Courier New"/>
+                <w:sz w:val="20"/>
+                <w:szCs w:val="16"/>
+                <w:lang w:val="uk-UA"/>
+              </w:rPr>
+              <w:t xml:space="preserve">, </w:t>
+            </w:r>
+            <w:proofErr w:type="spellStart"/>
+            <w:r>
+              <w:rPr>
+                <w:rFonts w:ascii="Courier New" w:hAnsi="Courier New" w:cs="Courier New"/>
+                <w:sz w:val="20"/>
+                <w:szCs w:val="16"/>
+                <w:lang w:val="uk-UA"/>
+              </w:rPr>
+              <w:t>self.b</w:t>
+            </w:r>
+            <w:proofErr w:type="spellEnd"/>
+            <w:r>
+              <w:rPr>
+                <w:rFonts w:ascii="Courier New" w:hAnsi="Courier New" w:cs="Courier New"/>
+                <w:sz w:val="20"/>
+                <w:szCs w:val="16"/>
+                <w:lang w:val="uk-UA"/>
+              </w:rPr>
+              <w:t>)</w:t>
+            </w:r>
+          </w:p>
+          <w:p>
+            <w:pPr>
+              <w:pStyle w:val="a4"/>
+              <w:ind w:left="1080"/>
+              <w:rPr>
+                <w:rFonts w:ascii="Courier New" w:hAnsi="Courier New" w:cs="Courier New"/>
+                <w:sz w:val="20"/>
+                <w:szCs w:val="16"/>
+                <w:lang w:val="uk-UA"/>
+              </w:rPr>
+            </w:pPr>
+            <w:r>
+              <w:rPr>
+                <w:rFonts w:ascii="Courier New" w:hAnsi="Courier New" w:cs="Courier New"/>
+                <w:sz w:val="20"/>
+                <w:szCs w:val="16"/>
+                <w:lang w:val="uk-UA"/>
+              </w:rPr>
+              <w:t xml:space="preserve">        </w:t>
+            </w:r>
+            <w:proofErr w:type="spellStart"/>
+            <w:r>
+              <w:rPr>
+                <w:rFonts w:ascii="Courier New" w:hAnsi="Courier New" w:cs="Courier New"/>
+                <w:sz w:val="20"/>
+                <w:szCs w:val="16"/>
+                <w:lang w:val="uk-UA"/>
+              </w:rPr>
+              <w:t>elif</w:t>
+            </w:r>
+            <w:proofErr w:type="spellEnd"/>
+            <w:r>
+              <w:rPr>
+                <w:rFonts w:ascii="Courier New" w:hAnsi="Courier New" w:cs="Courier New"/>
+                <w:sz w:val="20"/>
+                <w:szCs w:val="16"/>
+                <w:lang w:val="uk-UA"/>
+              </w:rPr>
+              <w:t xml:space="preserve"> </w:t>
+            </w:r>
+            <w:proofErr w:type="spellStart"/>
+            <w:r>
+              <w:rPr>
+                <w:rFonts w:ascii="Courier New" w:hAnsi="Courier New" w:cs="Courier New"/>
+                <w:sz w:val="20"/>
+                <w:szCs w:val="16"/>
+                <w:lang w:val="uk-UA"/>
+              </w:rPr>
+              <w:t>op</w:t>
+            </w:r>
+            <w:proofErr w:type="spellEnd"/>
+            <w:r>
+              <w:rPr>
+                <w:rFonts w:ascii="Courier New" w:hAnsi="Courier New" w:cs="Courier New"/>
+                <w:sz w:val="20"/>
+                <w:szCs w:val="16"/>
+                <w:lang w:val="uk-UA"/>
+              </w:rPr>
+              <w:t xml:space="preserve"> == "</w:t>
+            </w:r>
+            <w:proofErr w:type="spellStart"/>
+            <w:r>
+              <w:rPr>
+                <w:rFonts w:ascii="Courier New" w:hAnsi="Courier New" w:cs="Courier New"/>
+                <w:sz w:val="20"/>
+                <w:szCs w:val="16"/>
+                <w:lang w:val="uk-UA"/>
+              </w:rPr>
+              <w:t>mul</w:t>
+            </w:r>
+            <w:proofErr w:type="spellEnd"/>
+            <w:r>
+              <w:rPr>
+                <w:rFonts w:ascii="Courier New" w:hAnsi="Courier New" w:cs="Courier New"/>
+                <w:sz w:val="20"/>
+                <w:szCs w:val="16"/>
+                <w:lang w:val="uk-UA"/>
+              </w:rPr>
+              <w:t>":</w:t>
+            </w:r>
+          </w:p>
+          <w:p>
+            <w:pPr>
+              <w:pStyle w:val="a4"/>
+              <w:ind w:left="1080"/>
+              <w:rPr>
+                <w:rFonts w:ascii="Courier New" w:hAnsi="Courier New" w:cs="Courier New"/>
+                <w:sz w:val="20"/>
+                <w:szCs w:val="16"/>
+                <w:lang w:val="uk-UA"/>
+              </w:rPr>
+            </w:pPr>
+            <w:r>
+              <w:rPr>
+                <w:rFonts w:ascii="Courier New" w:hAnsi="Courier New" w:cs="Courier New"/>
+                <w:sz w:val="20"/>
+                <w:szCs w:val="16"/>
+                <w:lang w:val="uk-UA"/>
+              </w:rPr>
+              <w:t xml:space="preserve">            </w:t>
+            </w:r>
+            <w:proofErr w:type="spellStart"/>
+            <w:r>
+              <w:rPr>
+                <w:rFonts w:ascii="Courier New" w:hAnsi="Courier New" w:cs="Courier New"/>
+                <w:sz w:val="20"/>
+                <w:szCs w:val="16"/>
+                <w:lang w:val="uk-UA"/>
+              </w:rPr>
+              <w:t>self.result</w:t>
+            </w:r>
+            <w:proofErr w:type="spellEnd"/>
+            <w:r>
+              <w:rPr>
+                <w:rFonts w:ascii="Courier New" w:hAnsi="Courier New" w:cs="Courier New"/>
+                <w:sz w:val="20"/>
+                <w:szCs w:val="16"/>
+                <w:lang w:val="uk-UA"/>
+              </w:rPr>
+              <w:t xml:space="preserve"> = </w:t>
+            </w:r>
+            <w:proofErr w:type="spellStart"/>
+            <w:r>
+              <w:rPr>
+                <w:rFonts w:ascii="Courier New" w:hAnsi="Courier New" w:cs="Courier New"/>
+                <w:sz w:val="20"/>
+                <w:szCs w:val="16"/>
+                <w:lang w:val="uk-UA"/>
+              </w:rPr>
+              <w:t>Operations.mul</w:t>
+            </w:r>
+            <w:proofErr w:type="spellEnd"/>
+            <w:r>
+              <w:rPr>
+                <w:rFonts w:ascii="Courier New" w:hAnsi="Courier New" w:cs="Courier New"/>
+                <w:sz w:val="20"/>
+                <w:szCs w:val="16"/>
+                <w:lang w:val="uk-UA"/>
+              </w:rPr>
+              <w:t>(</w:t>
+            </w:r>
+            <w:proofErr w:type="spellStart"/>
+            <w:r>
+              <w:rPr>
+                <w:rFonts w:ascii="Courier New" w:hAnsi="Courier New" w:cs="Courier New"/>
+                <w:sz w:val="20"/>
+                <w:szCs w:val="16"/>
+                <w:lang w:val="uk-UA"/>
+              </w:rPr>
+              <w:t>self.a</w:t>
+            </w:r>
+            <w:proofErr w:type="spellEnd"/>
+            <w:r>
+              <w:rPr>
+                <w:rFonts w:ascii="Courier New" w:hAnsi="Courier New" w:cs="Courier New"/>
+                <w:sz w:val="20"/>
+                <w:szCs w:val="16"/>
+                <w:lang w:val="uk-UA"/>
+              </w:rPr>
+              <w:t xml:space="preserve">, </w:t>
+            </w:r>
+            <w:proofErr w:type="spellStart"/>
+            <w:r>
+              <w:rPr>
+                <w:rFonts w:ascii="Courier New" w:hAnsi="Courier New" w:cs="Courier New"/>
+                <w:sz w:val="20"/>
+                <w:szCs w:val="16"/>
+                <w:lang w:val="uk-UA"/>
+              </w:rPr>
+              <w:t>self.b</w:t>
+            </w:r>
+            <w:proofErr w:type="spellEnd"/>
+            <w:r>
+              <w:rPr>
+                <w:rFonts w:ascii="Courier New" w:hAnsi="Courier New" w:cs="Courier New"/>
+                <w:sz w:val="20"/>
+                <w:szCs w:val="16"/>
+                <w:lang w:val="uk-UA"/>
+              </w:rPr>
+              <w:t>)</w:t>
+            </w:r>
+          </w:p>
+          <w:p>
+            <w:pPr>
+              <w:pStyle w:val="a4"/>
+              <w:ind w:left="1080"/>
+              <w:rPr>
+                <w:rFonts w:ascii="Courier New" w:hAnsi="Courier New" w:cs="Courier New"/>
+                <w:sz w:val="20"/>
+                <w:szCs w:val="16"/>
+                <w:lang w:val="uk-UA"/>
+              </w:rPr>
+            </w:pPr>
+            <w:r>
+              <w:rPr>
+                <w:rFonts w:ascii="Courier New" w:hAnsi="Courier New" w:cs="Courier New"/>
+                <w:sz w:val="20"/>
+                <w:szCs w:val="16"/>
+                <w:lang w:val="uk-UA"/>
+              </w:rPr>
+              <w:t xml:space="preserve">        </w:t>
+            </w:r>
+            <w:proofErr w:type="spellStart"/>
+            <w:r>
+              <w:rPr>
+                <w:rFonts w:ascii="Courier New" w:hAnsi="Courier New" w:cs="Courier New"/>
+                <w:sz w:val="20"/>
+                <w:szCs w:val="16"/>
+                <w:lang w:val="uk-UA"/>
+              </w:rPr>
+              <w:t>elif</w:t>
+            </w:r>
+            <w:proofErr w:type="spellEnd"/>
+            <w:r>
+              <w:rPr>
+                <w:rFonts w:ascii="Courier New" w:hAnsi="Courier New" w:cs="Courier New"/>
+                <w:sz w:val="20"/>
+                <w:szCs w:val="16"/>
+                <w:lang w:val="uk-UA"/>
+              </w:rPr>
+              <w:t xml:space="preserve"> </w:t>
+            </w:r>
+            <w:proofErr w:type="spellStart"/>
+            <w:r>
+              <w:rPr>
+                <w:rFonts w:ascii="Courier New" w:hAnsi="Courier New" w:cs="Courier New"/>
+                <w:sz w:val="20"/>
+                <w:szCs w:val="16"/>
+                <w:lang w:val="uk-UA"/>
+              </w:rPr>
+              <w:t>op</w:t>
+            </w:r>
+            <w:proofErr w:type="spellEnd"/>
+            <w:r>
+              <w:rPr>
+                <w:rFonts w:ascii="Courier New" w:hAnsi="Courier New" w:cs="Courier New"/>
+                <w:sz w:val="20"/>
+                <w:szCs w:val="16"/>
+                <w:lang w:val="uk-UA"/>
+              </w:rPr>
+              <w:t xml:space="preserve"> == "div":</w:t>
+            </w:r>
+          </w:p>
+          <w:p>
+            <w:pPr>
+              <w:pStyle w:val="a4"/>
+              <w:ind w:left="1080"/>
+              <w:rPr>
+                <w:rFonts w:ascii="Courier New" w:hAnsi="Courier New" w:cs="Courier New"/>
+                <w:sz w:val="20"/>
+                <w:szCs w:val="16"/>
+                <w:lang w:val="uk-UA"/>
+              </w:rPr>
+            </w:pPr>
+            <w:r>
+              <w:rPr>
+                <w:rFonts w:ascii="Courier New" w:hAnsi="Courier New" w:cs="Courier New"/>
+                <w:sz w:val="20"/>
+                <w:szCs w:val="16"/>
+                <w:lang w:val="uk-UA"/>
+              </w:rPr>
+              <w:t xml:space="preserve">            </w:t>
+            </w:r>
+            <w:proofErr w:type="spellStart"/>
+            <w:r>
+              <w:rPr>
+                <w:rFonts w:ascii="Courier New" w:hAnsi="Courier New" w:cs="Courier New"/>
+                <w:sz w:val="20"/>
+                <w:szCs w:val="16"/>
+                <w:lang w:val="uk-UA"/>
+              </w:rPr>
+              <w:t>self.result</w:t>
+            </w:r>
+            <w:proofErr w:type="spellEnd"/>
+            <w:r>
+              <w:rPr>
+                <w:rFonts w:ascii="Courier New" w:hAnsi="Courier New" w:cs="Courier New"/>
+                <w:sz w:val="20"/>
+                <w:szCs w:val="16"/>
+                <w:lang w:val="uk-UA"/>
+              </w:rPr>
+              <w:t xml:space="preserve"> = </w:t>
+            </w:r>
+            <w:proofErr w:type="spellStart"/>
+            <w:r>
+              <w:rPr>
+                <w:rFonts w:ascii="Courier New" w:hAnsi="Courier New" w:cs="Courier New"/>
+                <w:sz w:val="20"/>
+                <w:szCs w:val="16"/>
+                <w:lang w:val="uk-UA"/>
+              </w:rPr>
+              <w:t>Operations.div</w:t>
+            </w:r>
+            <w:proofErr w:type="spellEnd"/>
+            <w:r>
+              <w:rPr>
+                <w:rFonts w:ascii="Courier New" w:hAnsi="Courier New" w:cs="Courier New"/>
+                <w:sz w:val="20"/>
+                <w:szCs w:val="16"/>
+                <w:lang w:val="uk-UA"/>
+              </w:rPr>
+              <w:t>(</w:t>
+            </w:r>
+            <w:proofErr w:type="spellStart"/>
+            <w:r>
+              <w:rPr>
+                <w:rFonts w:ascii="Courier New" w:hAnsi="Courier New" w:cs="Courier New"/>
+                <w:sz w:val="20"/>
+                <w:szCs w:val="16"/>
+                <w:lang w:val="uk-UA"/>
+              </w:rPr>
+              <w:t>self.a</w:t>
+            </w:r>
+            <w:proofErr w:type="spellEnd"/>
+            <w:r>
+              <w:rPr>
+                <w:rFonts w:ascii="Courier New" w:hAnsi="Courier New" w:cs="Courier New"/>
+                <w:sz w:val="20"/>
+                <w:szCs w:val="16"/>
+                <w:lang w:val="uk-UA"/>
+              </w:rPr>
+              <w:t xml:space="preserve">, </w:t>
+            </w:r>
+            <w:proofErr w:type="spellStart"/>
+            <w:r>
+              <w:rPr>
+                <w:rFonts w:ascii="Courier New" w:hAnsi="Courier New" w:cs="Courier New"/>
+                <w:sz w:val="20"/>
+                <w:szCs w:val="16"/>
+                <w:lang w:val="uk-UA"/>
+              </w:rPr>
+              <w:t>self.b</w:t>
+            </w:r>
+            <w:proofErr w:type="spellEnd"/>
+            <w:r>
+              <w:rPr>
+                <w:rFonts w:ascii="Courier New" w:hAnsi="Courier New" w:cs="Courier New"/>
+                <w:sz w:val="20"/>
+                <w:szCs w:val="16"/>
+                <w:lang w:val="uk-UA"/>
+              </w:rPr>
+              <w:t>)</w:t>
+            </w:r>
+          </w:p>
+          <w:p>
+            <w:pPr>
+              <w:pStyle w:val="a4"/>
+              <w:ind w:left="1080"/>
+              <w:rPr>
+                <w:rFonts w:ascii="Courier New" w:hAnsi="Courier New" w:cs="Courier New"/>
+                <w:sz w:val="20"/>
+                <w:szCs w:val="16"/>
+                <w:lang w:val="uk-UA"/>
+              </w:rPr>
+            </w:pPr>
+            <w:r>
+              <w:rPr>
+                <w:rFonts w:ascii="Courier New" w:hAnsi="Courier New" w:cs="Courier New"/>
+                <w:sz w:val="20"/>
+                <w:szCs w:val="16"/>
+                <w:lang w:val="uk-UA"/>
+              </w:rPr>
+              <w:t xml:space="preserve">        </w:t>
+            </w:r>
+            <w:proofErr w:type="spellStart"/>
+            <w:r>
+              <w:rPr>
+                <w:rFonts w:ascii="Courier New" w:hAnsi="Courier New" w:cs="Courier New"/>
+                <w:sz w:val="20"/>
+                <w:szCs w:val="16"/>
+                <w:lang w:val="uk-UA"/>
+              </w:rPr>
+              <w:t>else</w:t>
+            </w:r>
+            <w:proofErr w:type="spellEnd"/>
+            <w:r>
+              <w:rPr>
+                <w:rFonts w:ascii="Courier New" w:hAnsi="Courier New" w:cs="Courier New"/>
+                <w:sz w:val="20"/>
+                <w:szCs w:val="16"/>
+                <w:lang w:val="uk-UA"/>
+              </w:rPr>
+              <w:t>:</w:t>
+            </w:r>
+          </w:p>
+          <w:p>
+            <w:pPr>
+              <w:pStyle w:val="a4"/>
+              <w:ind w:left="1080"/>
+              <w:rPr>
+                <w:rFonts w:ascii="Courier New" w:hAnsi="Courier New" w:cs="Courier New"/>
+                <w:sz w:val="20"/>
+                <w:szCs w:val="16"/>
+                <w:lang w:val="uk-UA"/>
+              </w:rPr>
+            </w:pPr>
+            <w:r>
+              <w:rPr>
+                <w:rFonts w:ascii="Courier New" w:hAnsi="Courier New" w:cs="Courier New"/>
+                <w:sz w:val="20"/>
+                <w:szCs w:val="16"/>
+                <w:lang w:val="uk-UA"/>
+              </w:rPr>
+              <w:t xml:space="preserve">                </w:t>
+            </w:r>
+            <w:proofErr w:type="spellStart"/>
+            <w:r>
+              <w:rPr>
+                <w:rFonts w:ascii="Courier New" w:hAnsi="Courier New" w:cs="Courier New"/>
+                <w:sz w:val="20"/>
+                <w:szCs w:val="16"/>
+                <w:lang w:val="uk-UA"/>
+              </w:rPr>
+              <w:t>print</w:t>
+            </w:r>
+            <w:proofErr w:type="spellEnd"/>
+            <w:r>
+              <w:rPr>
+                <w:rFonts w:ascii="Courier New" w:hAnsi="Courier New" w:cs="Courier New"/>
+                <w:sz w:val="20"/>
+                <w:szCs w:val="16"/>
+                <w:lang w:val="uk-UA"/>
+              </w:rPr>
+              <w:t>("</w:t>
+            </w:r>
+            <w:proofErr w:type="spellStart"/>
+            <w:r>
+              <w:rPr>
+                <w:rFonts w:ascii="Courier New" w:hAnsi="Courier New" w:cs="Courier New"/>
+                <w:sz w:val="20"/>
+                <w:szCs w:val="16"/>
+                <w:lang w:val="uk-UA"/>
+              </w:rPr>
+              <w:t>Wrong</w:t>
+            </w:r>
+            <w:proofErr w:type="spellEnd"/>
+            <w:r>
+              <w:rPr>
+                <w:rFonts w:ascii="Courier New" w:hAnsi="Courier New" w:cs="Courier New"/>
+                <w:sz w:val="20"/>
+                <w:szCs w:val="16"/>
+                <w:lang w:val="uk-UA"/>
+              </w:rPr>
+              <w:t xml:space="preserve"> </w:t>
+            </w:r>
+            <w:proofErr w:type="spellStart"/>
+            <w:r>
+              <w:rPr>
+                <w:rFonts w:ascii="Courier New" w:hAnsi="Courier New" w:cs="Courier New"/>
+                <w:sz w:val="20"/>
+                <w:szCs w:val="16"/>
+                <w:lang w:val="uk-UA"/>
+              </w:rPr>
+              <w:t>operation</w:t>
+            </w:r>
+            <w:proofErr w:type="spellEnd"/>
+            <w:r>
+              <w:rPr>
+                <w:rFonts w:ascii="Courier New" w:hAnsi="Courier New" w:cs="Courier New"/>
+                <w:sz w:val="20"/>
+                <w:szCs w:val="16"/>
+                <w:lang w:val="uk-UA"/>
+              </w:rPr>
+              <w:t>.")</w:t>
+            </w:r>
+          </w:p>
+          <w:p>
+            <w:pPr>
+              <w:pStyle w:val="a4"/>
+              <w:ind w:left="1080"/>
+              <w:rPr>
+                <w:rFonts w:ascii="Courier New" w:hAnsi="Courier New" w:cs="Courier New"/>
+                <w:sz w:val="20"/>
+                <w:szCs w:val="16"/>
+                <w:lang w:val="uk-UA"/>
+              </w:rPr>
+            </w:pPr>
+            <w:r>
+              <w:rPr>
+                <w:rFonts w:ascii="Courier New" w:hAnsi="Courier New" w:cs="Courier New"/>
+                <w:sz w:val="20"/>
+                <w:szCs w:val="16"/>
+                <w:lang w:val="uk-UA"/>
+              </w:rPr>
+              <w:t xml:space="preserve">                </w:t>
+            </w:r>
+            <w:proofErr w:type="spellStart"/>
+            <w:r>
+              <w:rPr>
+                <w:rFonts w:ascii="Courier New" w:hAnsi="Courier New" w:cs="Courier New"/>
+                <w:sz w:val="20"/>
+                <w:szCs w:val="16"/>
+                <w:lang w:val="uk-UA"/>
+              </w:rPr>
+              <w:t>self.result</w:t>
+            </w:r>
+            <w:proofErr w:type="spellEnd"/>
+            <w:r>
+              <w:rPr>
+                <w:rFonts w:ascii="Courier New" w:hAnsi="Courier New" w:cs="Courier New"/>
+                <w:sz w:val="20"/>
+                <w:szCs w:val="16"/>
+                <w:lang w:val="uk-UA"/>
+              </w:rPr>
+              <w:t xml:space="preserve"> = </w:t>
+            </w:r>
+            <w:proofErr w:type="spellStart"/>
+            <w:r>
+              <w:rPr>
+                <w:rFonts w:ascii="Courier New" w:hAnsi="Courier New" w:cs="Courier New"/>
+                <w:sz w:val="20"/>
+                <w:szCs w:val="16"/>
+                <w:lang w:val="uk-UA"/>
+              </w:rPr>
+              <w:t>None</w:t>
+            </w:r>
+            <w:proofErr w:type="spellEnd"/>
+          </w:p>
+          <w:p>
+            <w:pPr>
+              <w:pStyle w:val="a4"/>
+              <w:ind w:left="1080"/>
+              <w:rPr>
+                <w:rFonts w:ascii="Courier New" w:hAnsi="Courier New" w:cs="Courier New"/>
+                <w:sz w:val="20"/>
+                <w:szCs w:val="16"/>
+                <w:lang w:val="uk-UA"/>
+              </w:rPr>
+            </w:pPr>
+          </w:p>
+          <w:p>
+            <w:pPr>
+              <w:pStyle w:val="a4"/>
+              <w:ind w:left="1080"/>
+              <w:rPr>
+                <w:rFonts w:ascii="Courier New" w:hAnsi="Courier New" w:cs="Courier New"/>
+                <w:sz w:val="20"/>
+                <w:szCs w:val="16"/>
+                <w:lang w:val="uk-UA"/>
+              </w:rPr>
+            </w:pPr>
+            <w:r>
+              <w:rPr>
+                <w:rFonts w:ascii="Courier New" w:hAnsi="Courier New" w:cs="Courier New"/>
+                <w:sz w:val="20"/>
+                <w:szCs w:val="16"/>
+                <w:lang w:val="uk-UA"/>
+              </w:rPr>
+              <w:t xml:space="preserve">        </w:t>
+            </w:r>
+            <w:proofErr w:type="spellStart"/>
+            <w:r>
+              <w:rPr>
+                <w:rFonts w:ascii="Courier New" w:hAnsi="Courier New" w:cs="Courier New"/>
+                <w:sz w:val="20"/>
+                <w:szCs w:val="16"/>
+                <w:lang w:val="uk-UA"/>
+              </w:rPr>
+              <w:t>return</w:t>
+            </w:r>
+            <w:proofErr w:type="spellEnd"/>
+            <w:r>
+              <w:rPr>
+                <w:rFonts w:ascii="Courier New" w:hAnsi="Courier New" w:cs="Courier New"/>
+                <w:sz w:val="20"/>
+                <w:szCs w:val="16"/>
+                <w:lang w:val="uk-UA"/>
+              </w:rPr>
+              <w:t xml:space="preserve"> </w:t>
+            </w:r>
+            <w:proofErr w:type="spellStart"/>
+            <w:r>
+              <w:rPr>
+                <w:rFonts w:ascii="Courier New" w:hAnsi="Courier New" w:cs="Courier New"/>
+                <w:sz w:val="20"/>
+                <w:szCs w:val="16"/>
+                <w:lang w:val="uk-UA"/>
+              </w:rPr>
+              <w:t>self.result</w:t>
+            </w:r>
+            <w:proofErr w:type="spellEnd"/>
+          </w:p>
+          <w:p>
+            <w:pPr>
+              <w:pStyle w:val="a4"/>
+              <w:ind w:left="1080"/>
+              <w:rPr>
+                <w:rFonts w:ascii="Courier New" w:hAnsi="Courier New" w:cs="Courier New"/>
+                <w:sz w:val="20"/>
+                <w:szCs w:val="16"/>
+                <w:lang w:val="uk-UA"/>
+              </w:rPr>
+            </w:pPr>
+          </w:p>
+          <w:p>
+            <w:pPr>
+              <w:pStyle w:val="a4"/>
+              <w:ind w:left="1080"/>
+              <w:rPr>
+                <w:rFonts w:ascii="Courier New" w:hAnsi="Courier New" w:cs="Courier New"/>
+                <w:sz w:val="20"/>
+                <w:szCs w:val="16"/>
+                <w:lang w:val="uk-UA"/>
+              </w:rPr>
+            </w:pPr>
+            <w:r>
+              <w:rPr>
+                <w:rFonts w:ascii="Courier New" w:hAnsi="Courier New" w:cs="Courier New"/>
+                <w:sz w:val="20"/>
+                <w:szCs w:val="16"/>
+                <w:lang w:val="uk-UA"/>
+              </w:rPr>
+              <w:t xml:space="preserve">    </w:t>
+            </w:r>
+            <w:proofErr w:type="spellStart"/>
+            <w:r>
+              <w:rPr>
+                <w:rFonts w:ascii="Courier New" w:hAnsi="Courier New" w:cs="Courier New"/>
+                <w:sz w:val="20"/>
+                <w:szCs w:val="16"/>
+                <w:lang w:val="uk-UA"/>
+              </w:rPr>
+              <w:t>def</w:t>
+            </w:r>
+            <w:proofErr w:type="spellEnd"/>
+            <w:r>
+              <w:rPr>
+                <w:rFonts w:ascii="Courier New" w:hAnsi="Courier New" w:cs="Courier New"/>
+                <w:sz w:val="20"/>
+                <w:szCs w:val="16"/>
+                <w:lang w:val="uk-UA"/>
+              </w:rPr>
+              <w:t xml:space="preserve"> </w:t>
+            </w:r>
+            <w:proofErr w:type="spellStart"/>
+            <w:r>
+              <w:rPr>
+                <w:rFonts w:ascii="Courier New" w:hAnsi="Courier New" w:cs="Courier New"/>
+                <w:sz w:val="20"/>
+                <w:szCs w:val="16"/>
+                <w:lang w:val="uk-UA"/>
+              </w:rPr>
+              <w:t>show_result</w:t>
+            </w:r>
+            <w:proofErr w:type="spellEnd"/>
+            <w:r>
+              <w:rPr>
+                <w:rFonts w:ascii="Courier New" w:hAnsi="Courier New" w:cs="Courier New"/>
+                <w:sz w:val="20"/>
+                <w:szCs w:val="16"/>
+                <w:lang w:val="uk-UA"/>
+              </w:rPr>
+              <w:t>(</w:t>
+            </w:r>
+            <w:proofErr w:type="spellStart"/>
+            <w:r>
+              <w:rPr>
+                <w:rFonts w:ascii="Courier New" w:hAnsi="Courier New" w:cs="Courier New"/>
+                <w:sz w:val="20"/>
+                <w:szCs w:val="16"/>
+                <w:lang w:val="uk-UA"/>
+              </w:rPr>
+              <w:t>self</w:t>
+            </w:r>
+            <w:proofErr w:type="spellEnd"/>
+            <w:r>
+              <w:rPr>
+                <w:rFonts w:ascii="Courier New" w:hAnsi="Courier New" w:cs="Courier New"/>
+                <w:sz w:val="20"/>
+                <w:szCs w:val="16"/>
+                <w:lang w:val="uk-UA"/>
+              </w:rPr>
+              <w:t>):</w:t>
+            </w:r>
+          </w:p>
+          <w:p>
+            <w:pPr>
+              <w:pStyle w:val="a4"/>
+              <w:ind w:left="1080"/>
+              <w:rPr>
+                <w:rFonts w:ascii="Courier New" w:hAnsi="Courier New" w:cs="Courier New"/>
+                <w:sz w:val="20"/>
+                <w:szCs w:val="16"/>
+                <w:lang w:val="uk-UA"/>
+              </w:rPr>
+            </w:pPr>
+            <w:r>
+              <w:rPr>
+                <w:rFonts w:ascii="Courier New" w:hAnsi="Courier New" w:cs="Courier New"/>
+                <w:sz w:val="20"/>
+                <w:szCs w:val="16"/>
+                <w:lang w:val="uk-UA"/>
+              </w:rPr>
+              <w:t xml:space="preserve">        </w:t>
+            </w:r>
+            <w:proofErr w:type="spellStart"/>
+            <w:r>
+              <w:rPr>
+                <w:rFonts w:ascii="Courier New" w:hAnsi="Courier New" w:cs="Courier New"/>
+                <w:sz w:val="20"/>
+                <w:szCs w:val="16"/>
+                <w:lang w:val="uk-UA"/>
+              </w:rPr>
+              <w:t>if</w:t>
+            </w:r>
+            <w:proofErr w:type="spellEnd"/>
+            <w:r>
+              <w:rPr>
+                <w:rFonts w:ascii="Courier New" w:hAnsi="Courier New" w:cs="Courier New"/>
+                <w:sz w:val="20"/>
+                <w:szCs w:val="16"/>
+                <w:lang w:val="uk-UA"/>
+              </w:rPr>
+              <w:t xml:space="preserve"> </w:t>
+            </w:r>
+            <w:proofErr w:type="spellStart"/>
+            <w:r>
+              <w:rPr>
+                <w:rFonts w:ascii="Courier New" w:hAnsi="Courier New" w:cs="Courier New"/>
+                <w:sz w:val="20"/>
+                <w:szCs w:val="16"/>
+                <w:lang w:val="uk-UA"/>
+              </w:rPr>
+              <w:t>self.result</w:t>
+            </w:r>
+            <w:proofErr w:type="spellEnd"/>
+            <w:r>
+              <w:rPr>
+                <w:rFonts w:ascii="Courier New" w:hAnsi="Courier New" w:cs="Courier New"/>
+                <w:sz w:val="20"/>
+                <w:szCs w:val="16"/>
+                <w:lang w:val="uk-UA"/>
+              </w:rPr>
+              <w:t xml:space="preserve"> </w:t>
+            </w:r>
+            <w:proofErr w:type="spellStart"/>
+            <w:r>
+              <w:rPr>
+                <w:rFonts w:ascii="Courier New" w:hAnsi="Courier New" w:cs="Courier New"/>
+                <w:sz w:val="20"/>
+                <w:szCs w:val="16"/>
+                <w:lang w:val="uk-UA"/>
+              </w:rPr>
+              <w:t>is</w:t>
+            </w:r>
+            <w:proofErr w:type="spellEnd"/>
+            <w:r>
+              <w:rPr>
+                <w:rFonts w:ascii="Courier New" w:hAnsi="Courier New" w:cs="Courier New"/>
+                <w:sz w:val="20"/>
+                <w:szCs w:val="16"/>
+                <w:lang w:val="uk-UA"/>
+              </w:rPr>
+              <w:t xml:space="preserve"> </w:t>
+            </w:r>
+            <w:proofErr w:type="spellStart"/>
+            <w:r>
+              <w:rPr>
+                <w:rFonts w:ascii="Courier New" w:hAnsi="Courier New" w:cs="Courier New"/>
+                <w:sz w:val="20"/>
+                <w:szCs w:val="16"/>
+                <w:lang w:val="uk-UA"/>
+              </w:rPr>
+              <w:t>not</w:t>
+            </w:r>
+            <w:proofErr w:type="spellEnd"/>
+            <w:r>
+              <w:rPr>
+                <w:rFonts w:ascii="Courier New" w:hAnsi="Courier New" w:cs="Courier New"/>
+                <w:sz w:val="20"/>
+                <w:szCs w:val="16"/>
+                <w:lang w:val="uk-UA"/>
+              </w:rPr>
+              <w:t xml:space="preserve"> </w:t>
+            </w:r>
+            <w:proofErr w:type="spellStart"/>
+            <w:r>
+              <w:rPr>
+                <w:rFonts w:ascii="Courier New" w:hAnsi="Courier New" w:cs="Courier New"/>
+                <w:sz w:val="20"/>
+                <w:szCs w:val="16"/>
+                <w:lang w:val="uk-UA"/>
+              </w:rPr>
+              <w:t>None</w:t>
+            </w:r>
+            <w:proofErr w:type="spellEnd"/>
+            <w:r>
+              <w:rPr>
+                <w:rFonts w:ascii="Courier New" w:hAnsi="Courier New" w:cs="Courier New"/>
+                <w:sz w:val="20"/>
+                <w:szCs w:val="16"/>
+                <w:lang w:val="uk-UA"/>
+              </w:rPr>
+              <w:t>:</w:t>
+            </w:r>
+          </w:p>
+          <w:p>
+            <w:pPr>
+              <w:pStyle w:val="a4"/>
+              <w:ind w:left="1080"/>
+              <w:rPr>
+                <w:rFonts w:ascii="Courier New" w:hAnsi="Courier New" w:cs="Courier New"/>
+                <w:sz w:val="20"/>
+                <w:szCs w:val="16"/>
+                <w:lang w:val="uk-UA"/>
+              </w:rPr>
+            </w:pPr>
+            <w:r>
+              <w:rPr>
+                <w:rFonts w:ascii="Courier New" w:hAnsi="Courier New" w:cs="Courier New"/>
+                <w:sz w:val="20"/>
+                <w:szCs w:val="16"/>
+                <w:lang w:val="uk-UA"/>
+              </w:rPr>
+              <w:t xml:space="preserve">            </w:t>
+            </w:r>
+            <w:proofErr w:type="spellStart"/>
+            <w:r>
+              <w:rPr>
+                <w:rFonts w:ascii="Courier New" w:hAnsi="Courier New" w:cs="Courier New"/>
+                <w:sz w:val="20"/>
+                <w:szCs w:val="16"/>
+                <w:lang w:val="uk-UA"/>
+              </w:rPr>
+              <w:t>print</w:t>
+            </w:r>
+            <w:proofErr w:type="spellEnd"/>
+            <w:r>
+              <w:rPr>
+                <w:rFonts w:ascii="Courier New" w:hAnsi="Courier New" w:cs="Courier New"/>
+                <w:sz w:val="20"/>
+                <w:szCs w:val="16"/>
+                <w:lang w:val="uk-UA"/>
+              </w:rPr>
+              <w:t>(</w:t>
+            </w:r>
+            <w:proofErr w:type="spellStart"/>
+            <w:r>
+              <w:rPr>
+                <w:rFonts w:ascii="Courier New" w:hAnsi="Courier New" w:cs="Courier New"/>
+                <w:sz w:val="20"/>
+                <w:szCs w:val="16"/>
+                <w:lang w:val="uk-UA"/>
+              </w:rPr>
+              <w:t>f"Результат</w:t>
+            </w:r>
+            <w:proofErr w:type="spellEnd"/>
+            <w:r>
+              <w:rPr>
+                <w:rFonts w:ascii="Courier New" w:hAnsi="Courier New" w:cs="Courier New"/>
+                <w:sz w:val="20"/>
+                <w:szCs w:val="16"/>
+                <w:lang w:val="uk-UA"/>
+              </w:rPr>
+              <w:t>: {</w:t>
+            </w:r>
+            <w:proofErr w:type="spellStart"/>
+            <w:r>
+              <w:rPr>
+                <w:rFonts w:ascii="Courier New" w:hAnsi="Courier New" w:cs="Courier New"/>
+                <w:sz w:val="20"/>
+                <w:szCs w:val="16"/>
+                <w:lang w:val="uk-UA"/>
+              </w:rPr>
+              <w:t>self.result</w:t>
+            </w:r>
+            <w:proofErr w:type="spellEnd"/>
+            <w:r>
+              <w:rPr>
+                <w:rFonts w:ascii="Courier New" w:hAnsi="Courier New" w:cs="Courier New"/>
+                <w:sz w:val="20"/>
+                <w:szCs w:val="16"/>
+                <w:lang w:val="uk-UA"/>
+              </w:rPr>
+              <w:t>}")</w:t>
+            </w:r>
+          </w:p>
+          <w:p>
+            <w:pPr>
+              <w:pStyle w:val="a4"/>
+              <w:ind w:left="1080"/>
+              <w:rPr>
+                <w:rFonts w:ascii="Courier New" w:hAnsi="Courier New" w:cs="Courier New"/>
+                <w:sz w:val="20"/>
+                <w:szCs w:val="16"/>
+              </w:rPr>
+            </w:pPr>
+            <w:r>
+              <w:rPr>
+                <w:rFonts w:ascii="Courier New" w:hAnsi="Courier New" w:cs="Courier New"/>
+                <w:sz w:val="20"/>
+                <w:szCs w:val="16"/>
+                <w:lang w:val="uk-UA"/>
+              </w:rPr>
+              <w:t xml:space="preserve">        </w:t>
+            </w:r>
+          </w:p>
+        </w:tc>
+      </w:tr>
+    </w:tbl>
+    <w:p>
+      <w:pPr>
+        <w:ind w:left="360" w:firstLine="0"/>
+      </w:pPr>
+    </w:p>
+    <w:p>
+      <w:pPr>
+        <w:ind w:left="360" w:firstLine="0"/>
+        <w:rPr>
+          <w:lang w:val="ru-RU"/>
+        </w:rPr>
+      </w:pPr>
+      <w:r>
+        <w:rPr>
+          <w:lang w:val="uk-UA"/>
+        </w:rPr>
+        <w:t xml:space="preserve">Посилання на </w:t>
+      </w:r>
+      <w:proofErr w:type="spellStart"/>
+      <w:r>
+        <w:t>github</w:t>
+      </w:r>
+      <w:proofErr w:type="spellEnd"/>
+      <w:r>
+        <w:rPr>
+          <w:lang w:val="ru-RU"/>
+        </w:rPr>
+        <w:t xml:space="preserve">: </w:t>
+      </w:r>
+      <w:r>
+        <w:t>https</w:t>
+      </w:r>
+      <w:r>
+        <w:rPr>
+          <w:lang w:val="ru-RU"/>
+        </w:rPr>
+        <w:t>://</w:t>
+      </w:r>
+      <w:proofErr w:type="spellStart"/>
+      <w:r>
+        <w:t>github</w:t>
+      </w:r>
+      <w:proofErr w:type="spellEnd"/>
+      <w:r>
+        <w:rPr>
+          <w:lang w:val="ru-RU"/>
+        </w:rPr>
+        <w:t>.</w:t>
+      </w:r>
+      <w:r>
+        <w:t>com</w:t>
+      </w:r>
+      <w:r>
+        <w:rPr>
+          <w:lang w:val="ru-RU"/>
+        </w:rPr>
+        <w:t>/</w:t>
+      </w:r>
+      <w:proofErr w:type="spellStart"/>
+      <w:r>
+        <w:t>Renssell</w:t>
+      </w:r>
+      <w:proofErr w:type="spellEnd"/>
+      <w:r>
+        <w:rPr>
+          <w:lang w:val="ru-RU"/>
+        </w:rPr>
+        <w:t>/</w:t>
+      </w:r>
+      <w:r>
+        <w:t>TP</w:t>
+      </w:r>
+      <w:r>
+        <w:rPr>
+          <w:lang w:val="ru-RU"/>
+        </w:rPr>
+        <w:t>-</w:t>
+      </w:r>
+      <w:r>
+        <w:t>CB</w:t>
+      </w:r>
+      <w:r>
+        <w:rPr>
+          <w:lang w:val="ru-RU"/>
+        </w:rPr>
+        <w:t>-241-</w:t>
+      </w:r>
+      <w:proofErr w:type="spellStart"/>
+      <w:r>
+        <w:t>VitaliySyrov</w:t>
+      </w:r>
+      <w:proofErr w:type="spellEnd"/>
+    </w:p>
+    <w:p>
+      <w:pPr>
+        <w:ind w:left="360" w:firstLine="0"/>
+        <w:rPr>
+          <w:lang w:val="ru-RU"/>
+        </w:rPr>
+      </w:pPr>
+    </w:p>
+    <w:p>
+      <w:pPr>
+        <w:ind w:left="360" w:firstLine="0"/>
+        <w:rPr>
+          <w:lang w:val="ru-RU"/>
+        </w:rPr>
+      </w:pPr>
+      <w:r>
+        <w:rPr>
+          <w:lang w:val="uk-UA"/>
+        </w:rPr>
+        <w:t xml:space="preserve">Знімок екрану з посилання на </w:t>
+      </w:r>
+      <w:proofErr w:type="spellStart"/>
+      <w:r>
+        <w:t>github</w:t>
+      </w:r>
+      <w:proofErr w:type="spellEnd"/>
+      <w:r>
+        <w:rPr>
+          <w:lang w:val="ru-RU"/>
+        </w:rPr>
+        <w:t>:</w:t>
+      </w:r>
+    </w:p>
+    <w:p>
+      <w:pPr>
+        <w:ind w:left="360" w:firstLine="0"/>
+      </w:pPr>
+      <w:r>
+        <w:rPr>
+          <w:noProof/>
+        </w:rPr>
+        <w:drawing>
+          <wp:inline distT="0" distB="0" distL="0" distR="0" wp14:anchorId="66C5EF72" wp14:editId="527FCEB1">
+            <wp:extent cx="5048250" cy="2031705"/>
+            <wp:effectExtent l="0" t="0" r="0" b="6985"/>
+            <wp:docPr id="183737349" name="Рисунок 1"/>
+            <wp:cNvGraphicFramePr>
+              <a:graphicFrameLocks xmlns:a="http://schemas.openxmlformats.org/drawingml/2006/main" noChangeAspect="1"/>
+            </wp:cNvGraphicFramePr>
+            <a:graphic xmlns:a="http://schemas.openxmlformats.org/drawingml/2006/main">
+              <a:graphicData uri="http://schemas.openxmlformats.org/drawingml/2006/picture">
+                <pic:pic xmlns:pic="http://schemas.openxmlformats.org/drawingml/2006/picture">
+                  <pic:nvPicPr>
+                    <pic:cNvPr id="868077572" name=""/>
+                    <pic:cNvPicPr/>
+                  </pic:nvPicPr>
+                  <pic:blipFill>
+                    <a:blip r:embed="rId8"/>
+                    <a:stretch>
+                      <a:fillRect/>
+                    </a:stretch>
+                  </pic:blipFill>
+                  <pic:spPr>
+                    <a:xfrm>
+                      <a:off x="0" y="0"/>
+                      <a:ext cx="5052905" cy="2033578"/>
                     </a:xfrm>
                     <a:prstGeom prst="rect">
                       <a:avLst/>
@@ -33298,6 +39140,95 @@
     </w:lvl>
   </w:abstractNum>
   <w:abstractNum w:abstractNumId="4" w15:restartNumberingAfterBreak="0">
+    <w:nsid w:val="561E75C3"/>
+    <w:multiLevelType w:val="hybridMultilevel"/>
+    <w:tmpl w:val="6A3AA148"/>
+    <w:lvl w:ilvl="0" w:tplc="04220011">
+      <w:start w:val="1"/>
+      <w:numFmt w:val="decimal"/>
+      <w:lvlText w:val="%1)"/>
+      <w:lvlJc w:val="left"/>
+      <w:pPr>
+        <w:ind w:left="720" w:hanging="360"/>
+      </w:pPr>
+      <w:rPr>
+        <w:rFonts w:hint="default"/>
+      </w:rPr>
+    </w:lvl>
+    <w:lvl w:ilvl="1" w:tplc="04220019" w:tentative="1">
+      <w:start w:val="1"/>
+      <w:numFmt w:val="lowerLetter"/>
+      <w:lvlText w:val="%2."/>
+      <w:lvlJc w:val="left"/>
+      <w:pPr>
+        <w:ind w:left="1440" w:hanging="360"/>
+      </w:pPr>
+    </w:lvl>
+    <w:lvl w:ilvl="2" w:tplc="0422001B" w:tentative="1">
+      <w:start w:val="1"/>
+      <w:numFmt w:val="lowerRoman"/>
+      <w:lvlText w:val="%3."/>
+      <w:lvlJc w:val="right"/>
+      <w:pPr>
+        <w:ind w:left="2160" w:hanging="180"/>
+      </w:pPr>
+    </w:lvl>
+    <w:lvl w:ilvl="3" w:tplc="0422000F" w:tentative="1">
+      <w:start w:val="1"/>
+      <w:numFmt w:val="decimal"/>
+      <w:lvlText w:val="%4."/>
+      <w:lvlJc w:val="left"/>
+      <w:pPr>
+        <w:ind w:left="2880" w:hanging="360"/>
+      </w:pPr>
+    </w:lvl>
+    <w:lvl w:ilvl="4" w:tplc="04220019" w:tentative="1">
+      <w:start w:val="1"/>
+      <w:numFmt w:val="lowerLetter"/>
+      <w:lvlText w:val="%5."/>
+      <w:lvlJc w:val="left"/>
+      <w:pPr>
+        <w:ind w:left="3600" w:hanging="360"/>
+      </w:pPr>
+    </w:lvl>
+    <w:lvl w:ilvl="5" w:tplc="0422001B" w:tentative="1">
+      <w:start w:val="1"/>
+      <w:numFmt w:val="lowerRoman"/>
+      <w:lvlText w:val="%6."/>
+      <w:lvlJc w:val="right"/>
+      <w:pPr>
+        <w:ind w:left="4320" w:hanging="180"/>
+      </w:pPr>
+    </w:lvl>
+    <w:lvl w:ilvl="6" w:tplc="0422000F" w:tentative="1">
+      <w:start w:val="1"/>
+      <w:numFmt w:val="decimal"/>
+      <w:lvlText w:val="%7."/>
+      <w:lvlJc w:val="left"/>
+      <w:pPr>
+        <w:ind w:left="5040" w:hanging="360"/>
+      </w:pPr>
+    </w:lvl>
+    <w:lvl w:ilvl="7" w:tplc="04220019" w:tentative="1">
+      <w:start w:val="1"/>
+      <w:numFmt w:val="lowerLetter"/>
+      <w:lvlText w:val="%8."/>
+      <w:lvlJc w:val="left"/>
+      <w:pPr>
+        <w:ind w:left="5760" w:hanging="360"/>
+      </w:pPr>
+    </w:lvl>
+    <w:lvl w:ilvl="8" w:tplc="0422001B" w:tentative="1">
+      <w:start w:val="1"/>
+      <w:numFmt w:val="lowerRoman"/>
+      <w:lvlText w:val="%9."/>
+      <w:lvlJc w:val="right"/>
+      <w:pPr>
+        <w:ind w:left="6480" w:hanging="180"/>
+      </w:pPr>
+    </w:lvl>
+  </w:abstractNum>
+  <w:abstractNum w:abstractNumId="5" w15:restartNumberingAfterBreak="0">
     <w:nsid w:val="61597136"/>
     <w:multiLevelType w:val="hybridMultilevel"/>
     <w:tmpl w:val="CBC02F5A"/>
@@ -33383,7 +39314,7 @@
       </w:pPr>
     </w:lvl>
   </w:abstractNum>
-  <w:abstractNum w:abstractNumId="5" w15:restartNumberingAfterBreak="0">
+  <w:abstractNum w:abstractNumId="6" w15:restartNumberingAfterBreak="0">
     <w:nsid w:val="6CE54FE5"/>
     <w:multiLevelType w:val="hybridMultilevel"/>
     <w:tmpl w:val="E6D05908"/>
@@ -33473,10 +39404,10 @@
     </w:lvl>
   </w:abstractNum>
   <w:num w:numId="1" w16cid:durableId="335575007">
-    <w:abstractNumId w:val="5"/>
+    <w:abstractNumId w:val="6"/>
   </w:num>
   <w:num w:numId="2" w16cid:durableId="1819690281">
-    <w:abstractNumId w:val="4"/>
+    <w:abstractNumId w:val="5"/>
     <w:lvlOverride w:ilvl="0">
       <w:startOverride w:val="1"/>
     </w:lvlOverride>
@@ -33509,7 +39440,7 @@
     <w:abstractNumId w:val="2"/>
   </w:num>
   <w:num w:numId="4" w16cid:durableId="1004480804">
-    <w:abstractNumId w:val="5"/>
+    <w:abstractNumId w:val="6"/>
     <w:lvlOverride w:ilvl="0">
       <w:startOverride w:val="1"/>
     </w:lvlOverride>
@@ -33600,6 +39531,9 @@
     <w:lvlOverride w:ilvl="8">
       <w:startOverride w:val="1"/>
     </w:lvlOverride>
+  </w:num>
+  <w:num w:numId="8" w16cid:durableId="44305532">
+    <w:abstractNumId w:val="4"/>
   </w:num>
 </w:numbering>
 </file>
@@ -34002,7 +39936,7 @@
   <w:style w:type="paragraph" w:default="1" w:styleId="a">
     <w:name w:val="Normal"/>
     <w:qFormat/>
-    <w:rsid w:val="00C537E1"/>
+    <w:rsid w:val="005A386F"/>
     <w:pPr>
       <w:spacing w:line="360" w:lineRule="auto"/>
       <w:ind w:firstLine="720"/>
